--- a/data/Защита проекта/Текст.docx
+++ b/data/Защита проекта/Текст.docx
@@ -7,51 +7,41 @@
         <w:pStyle w:val="a3"/>
         <w:rPr>
           <w:rFonts w:ascii="Times New Roman" w:hAnsi="Times New Roman" w:cs="Times New Roman"/>
-        </w:rPr>
-      </w:pPr>
-      <w:r>
-        <w:rPr>
-          <w:rFonts w:ascii="Times New Roman" w:hAnsi="Times New Roman" w:cs="Times New Roman"/>
+          <w:sz w:val="28"/>
+          <w:szCs w:val="28"/>
+        </w:rPr>
+      </w:pPr>
+      <w:r>
+        <w:rPr>
+          <w:rFonts w:ascii="Times New Roman" w:hAnsi="Times New Roman" w:cs="Times New Roman"/>
+          <w:sz w:val="28"/>
+          <w:szCs w:val="28"/>
         </w:rPr>
         <w:t xml:space="preserve">1 </w:t>
       </w:r>
       <w:r>
         <w:rPr>
           <w:rFonts w:ascii="Times New Roman" w:hAnsi="Times New Roman" w:cs="Times New Roman"/>
+          <w:sz w:val="28"/>
+          <w:szCs w:val="28"/>
         </w:rPr>
         <w:t>С</w:t>
       </w:r>
       <w:r>
         <w:rPr>
           <w:rFonts w:ascii="Times New Roman" w:hAnsi="Times New Roman" w:cs="Times New Roman"/>
-        </w:rPr>
-        <w:t>лайд</w:t>
-      </w:r>
-      <w:r>
-        <w:rPr>
-          <w:rFonts w:ascii="Times New Roman" w:hAnsi="Times New Roman" w:cs="Times New Roman"/>
-        </w:rPr>
-        <w:t>.</w:t>
-      </w:r>
-      <w:r>
-        <w:rPr>
-          <w:rFonts w:ascii="Times New Roman" w:hAnsi="Times New Roman" w:cs="Times New Roman"/>
-        </w:rPr>
-        <w:t xml:space="preserve"> Здравствуйте! Сегодня я хочу представить своего </w:t>
-      </w:r>
-      <w:proofErr w:type="spellStart"/>
-      <w:r>
-        <w:rPr>
-          <w:rFonts w:ascii="Times New Roman" w:hAnsi="Times New Roman" w:cs="Times New Roman"/>
-        </w:rPr>
-        <w:t>дискорд</w:t>
-      </w:r>
-      <w:proofErr w:type="spellEnd"/>
-      <w:r>
-        <w:rPr>
-          <w:rFonts w:ascii="Times New Roman" w:hAnsi="Times New Roman" w:cs="Times New Roman"/>
-        </w:rPr>
-        <w:t xml:space="preserve"> бота.</w:t>
+          <w:sz w:val="28"/>
+          <w:szCs w:val="28"/>
+        </w:rPr>
+        <w:t>лайд. Здравствуйте! Сегодня я хочу представить своего дискорд бота</w:t>
+      </w:r>
+      <w:r>
+        <w:rPr>
+          <w:rFonts w:ascii="Times New Roman" w:hAnsi="Times New Roman" w:cs="Times New Roman"/>
+          <w:sz w:val="28"/>
+          <w:szCs w:val="28"/>
+        </w:rPr>
+        <w:t>, которого я назвал помощник учителя.</w:t>
       </w:r>
     </w:p>
     <w:p>
@@ -59,59 +49,47 @@
         <w:pStyle w:val="a3"/>
         <w:rPr>
           <w:rFonts w:ascii="Times New Roman" w:hAnsi="Times New Roman" w:cs="Times New Roman"/>
-        </w:rPr>
-      </w:pPr>
-      <w:r>
-        <w:rPr>
-          <w:rFonts w:ascii="Times New Roman" w:hAnsi="Times New Roman" w:cs="Times New Roman"/>
+          <w:sz w:val="28"/>
+          <w:szCs w:val="28"/>
+        </w:rPr>
+      </w:pPr>
+      <w:r>
+        <w:rPr>
+          <w:rFonts w:ascii="Times New Roman" w:hAnsi="Times New Roman" w:cs="Times New Roman"/>
+          <w:sz w:val="28"/>
+          <w:szCs w:val="28"/>
         </w:rPr>
         <w:t xml:space="preserve">2 </w:t>
       </w:r>
       <w:r>
         <w:rPr>
           <w:rFonts w:ascii="Times New Roman" w:hAnsi="Times New Roman" w:cs="Times New Roman"/>
+          <w:sz w:val="28"/>
+          <w:szCs w:val="28"/>
         </w:rPr>
         <w:t>С</w:t>
       </w:r>
       <w:r>
         <w:rPr>
           <w:rFonts w:ascii="Times New Roman" w:hAnsi="Times New Roman" w:cs="Times New Roman"/>
-        </w:rPr>
-        <w:t>лайд.</w:t>
-      </w:r>
-      <w:r>
-        <w:rPr>
-          <w:rFonts w:ascii="Times New Roman" w:hAnsi="Times New Roman" w:cs="Times New Roman"/>
-        </w:rPr>
-        <w:t xml:space="preserve"> После того как в нашу страну ввели карантин и дистанционное обучения</w:t>
-      </w:r>
-      <w:r>
-        <w:rPr>
-          <w:rFonts w:ascii="Times New Roman" w:hAnsi="Times New Roman" w:cs="Times New Roman"/>
-        </w:rPr>
-        <w:t xml:space="preserve">, </w:t>
-      </w:r>
-      <w:r>
-        <w:rPr>
-          <w:rFonts w:ascii="Times New Roman" w:hAnsi="Times New Roman" w:cs="Times New Roman"/>
-        </w:rPr>
-        <w:t>я решил сделать бота</w:t>
-      </w:r>
-      <w:r>
-        <w:rPr>
-          <w:rFonts w:ascii="Times New Roman" w:hAnsi="Times New Roman" w:cs="Times New Roman"/>
-        </w:rPr>
-        <w:t xml:space="preserve">, </w:t>
-      </w:r>
-      <w:r>
-        <w:rPr>
-          <w:rFonts w:ascii="Times New Roman" w:hAnsi="Times New Roman" w:cs="Times New Roman"/>
-        </w:rPr>
-        <w:t>который облегчить процесс обучения в Яндекс лицее</w:t>
-      </w:r>
-      <w:r>
-        <w:rPr>
-          <w:rFonts w:ascii="Times New Roman" w:hAnsi="Times New Roman" w:cs="Times New Roman"/>
+          <w:sz w:val="28"/>
+          <w:szCs w:val="28"/>
+        </w:rPr>
+        <w:t xml:space="preserve">лайд. После того как в нашу страну ввели карантин и дистанционное обучения, я решил сделать бота, который облегчить процесс обучения в </w:t>
+      </w:r>
+      <w:r>
+        <w:rPr>
+          <w:rFonts w:ascii="Times New Roman" w:hAnsi="Times New Roman" w:cs="Times New Roman"/>
+          <w:sz w:val="28"/>
+          <w:szCs w:val="28"/>
+        </w:rPr>
+        <w:t>дискорде на примере Яндекс лицея</w:t>
+      </w:r>
+      <w:r>
+        <w:rPr>
+          <w:rFonts w:ascii="Times New Roman" w:hAnsi="Times New Roman" w:cs="Times New Roman"/>
+          <w:sz w:val="28"/>
+          <w:szCs w:val="28"/>
         </w:rPr>
         <w:t>.</w:t>
       </w:r>
@@ -121,96 +99,147 @@
         <w:pStyle w:val="a3"/>
         <w:rPr>
           <w:rFonts w:ascii="Times New Roman" w:hAnsi="Times New Roman" w:cs="Times New Roman"/>
-        </w:rPr>
-      </w:pPr>
-      <w:r>
-        <w:rPr>
-          <w:rFonts w:ascii="Times New Roman" w:hAnsi="Times New Roman" w:cs="Times New Roman"/>
-        </w:rPr>
-        <w:t>3 Слайд</w:t>
-      </w:r>
-      <w:r>
-        <w:rPr>
-          <w:rFonts w:ascii="Times New Roman" w:hAnsi="Times New Roman" w:cs="Times New Roman"/>
-        </w:rPr>
-        <w:t xml:space="preserve">. </w:t>
-      </w:r>
-      <w:r>
-        <w:rPr>
-          <w:rFonts w:ascii="Times New Roman" w:hAnsi="Times New Roman" w:cs="Times New Roman"/>
-        </w:rPr>
-        <w:t xml:space="preserve">В моём проект я использовал помимо </w:t>
-      </w:r>
-      <w:proofErr w:type="spellStart"/>
-      <w:r>
-        <w:rPr>
-          <w:rFonts w:ascii="Times New Roman" w:hAnsi="Times New Roman" w:cs="Times New Roman"/>
-        </w:rPr>
-        <w:t>дискорд</w:t>
-      </w:r>
-      <w:proofErr w:type="spellEnd"/>
-      <w:r>
-        <w:rPr>
-          <w:rFonts w:ascii="Times New Roman" w:hAnsi="Times New Roman" w:cs="Times New Roman"/>
-        </w:rPr>
-        <w:t xml:space="preserve"> библиотеки</w:t>
-      </w:r>
-      <w:r>
-        <w:rPr>
-          <w:rFonts w:ascii="Times New Roman" w:hAnsi="Times New Roman" w:cs="Times New Roman"/>
+          <w:sz w:val="28"/>
+          <w:szCs w:val="28"/>
+        </w:rPr>
+      </w:pPr>
+      <w:r>
+        <w:rPr>
+          <w:rFonts w:ascii="Times New Roman" w:hAnsi="Times New Roman" w:cs="Times New Roman"/>
+          <w:sz w:val="28"/>
+          <w:szCs w:val="28"/>
+        </w:rPr>
+        <w:t xml:space="preserve">3 Слайд. </w:t>
+      </w:r>
+      <w:r>
+        <w:rPr>
+          <w:rFonts w:ascii="Times New Roman" w:hAnsi="Times New Roman" w:cs="Times New Roman"/>
+          <w:sz w:val="28"/>
+          <w:szCs w:val="28"/>
+        </w:rPr>
+        <w:t xml:space="preserve">В моём </w:t>
+      </w:r>
+      <w:r>
+        <w:rPr>
+          <w:rFonts w:ascii="Times New Roman" w:hAnsi="Times New Roman" w:cs="Times New Roman"/>
+          <w:sz w:val="28"/>
+          <w:szCs w:val="28"/>
+        </w:rPr>
+        <w:t>проект</w:t>
+      </w:r>
+      <w:r>
+        <w:rPr>
+          <w:rFonts w:ascii="Times New Roman" w:hAnsi="Times New Roman" w:cs="Times New Roman"/>
+          <w:sz w:val="28"/>
+          <w:szCs w:val="28"/>
+        </w:rPr>
+        <w:t>е</w:t>
+      </w:r>
+      <w:r>
+        <w:rPr>
+          <w:rFonts w:ascii="Times New Roman" w:hAnsi="Times New Roman" w:cs="Times New Roman"/>
+          <w:sz w:val="28"/>
+          <w:szCs w:val="28"/>
+        </w:rPr>
+        <w:t xml:space="preserve"> помимо</w:t>
+      </w:r>
+      <w:r>
+        <w:rPr>
+          <w:rFonts w:ascii="Times New Roman" w:hAnsi="Times New Roman" w:cs="Times New Roman"/>
+          <w:sz w:val="28"/>
+          <w:szCs w:val="28"/>
+        </w:rPr>
+        <w:t xml:space="preserve"> дискорд библиотеки,</w:t>
+      </w:r>
+      <w:r>
+        <w:rPr>
+          <w:rFonts w:ascii="Times New Roman" w:hAnsi="Times New Roman" w:cs="Times New Roman"/>
+          <w:sz w:val="28"/>
+          <w:szCs w:val="28"/>
+        </w:rPr>
+        <w:t xml:space="preserve"> я использовал </w:t>
+      </w:r>
+      <w:r>
+        <w:rPr>
+          <w:rFonts w:ascii="Times New Roman" w:hAnsi="Times New Roman" w:cs="Times New Roman"/>
+          <w:sz w:val="28"/>
+          <w:szCs w:val="28"/>
+        </w:rPr>
+        <w:t>такие</w:t>
+      </w:r>
+      <w:r>
+        <w:rPr>
+          <w:rFonts w:ascii="Times New Roman" w:hAnsi="Times New Roman" w:cs="Times New Roman"/>
+          <w:sz w:val="28"/>
+          <w:szCs w:val="28"/>
+        </w:rPr>
+        <w:t xml:space="preserve"> модули как: </w:t>
+      </w:r>
+      <w:r>
+        <w:rPr>
+          <w:rFonts w:ascii="Times New Roman" w:hAnsi="Times New Roman" w:cs="Times New Roman"/>
+          <w:sz w:val="28"/>
+          <w:szCs w:val="28"/>
+          <w:lang w:val="en-US"/>
+        </w:rPr>
+        <w:t>datetime</w:t>
+      </w:r>
+      <w:r>
+        <w:rPr>
+          <w:rFonts w:ascii="Times New Roman" w:hAnsi="Times New Roman" w:cs="Times New Roman"/>
+          <w:sz w:val="28"/>
+          <w:szCs w:val="28"/>
         </w:rPr>
         <w:t xml:space="preserve">, </w:t>
       </w:r>
       <w:r>
         <w:rPr>
           <w:rFonts w:ascii="Times New Roman" w:hAnsi="Times New Roman" w:cs="Times New Roman"/>
-        </w:rPr>
-        <w:t>такие модули как</w:t>
-      </w:r>
-      <w:r>
-        <w:rPr>
-          <w:rFonts w:ascii="Times New Roman" w:hAnsi="Times New Roman" w:cs="Times New Roman"/>
-        </w:rPr>
-        <w:t xml:space="preserve">: </w:t>
-      </w:r>
-      <w:r>
-        <w:rPr>
-          <w:rFonts w:ascii="Times New Roman" w:hAnsi="Times New Roman" w:cs="Times New Roman"/>
+          <w:sz w:val="28"/>
+          <w:szCs w:val="28"/>
           <w:lang w:val="en-US"/>
         </w:rPr>
-        <w:t>datetime</w:t>
-      </w:r>
-      <w:r>
-        <w:rPr>
-          <w:rFonts w:ascii="Times New Roman" w:hAnsi="Times New Roman" w:cs="Times New Roman"/>
-        </w:rPr>
-        <w:t xml:space="preserve">, </w:t>
-      </w:r>
-      <w:r>
-        <w:rPr>
-          <w:rFonts w:ascii="Times New Roman" w:hAnsi="Times New Roman" w:cs="Times New Roman"/>
+        <w:t>flask</w:t>
+      </w:r>
+      <w:r>
+        <w:rPr>
+          <w:rFonts w:ascii="Times New Roman" w:hAnsi="Times New Roman" w:cs="Times New Roman"/>
+          <w:sz w:val="28"/>
+          <w:szCs w:val="28"/>
+        </w:rPr>
+        <w:t xml:space="preserve"> и </w:t>
+      </w:r>
+      <w:r>
+        <w:rPr>
+          <w:rFonts w:ascii="Times New Roman" w:hAnsi="Times New Roman" w:cs="Times New Roman"/>
+          <w:sz w:val="28"/>
+          <w:szCs w:val="28"/>
           <w:lang w:val="en-US"/>
         </w:rPr>
-        <w:t>flask</w:t>
-      </w:r>
-      <w:r>
-        <w:rPr>
-          <w:rFonts w:ascii="Times New Roman" w:hAnsi="Times New Roman" w:cs="Times New Roman"/>
+        <w:t>asyncio</w:t>
+      </w:r>
+      <w:r>
+        <w:rPr>
+          <w:rFonts w:ascii="Times New Roman" w:hAnsi="Times New Roman" w:cs="Times New Roman"/>
+          <w:sz w:val="28"/>
+          <w:szCs w:val="28"/>
         </w:rPr>
         <w:t xml:space="preserve"> и </w:t>
       </w:r>
-      <w:proofErr w:type="spellStart"/>
-      <w:r>
-        <w:rPr>
-          <w:rFonts w:ascii="Times New Roman" w:hAnsi="Times New Roman" w:cs="Times New Roman"/>
+      <w:r>
+        <w:rPr>
+          <w:rFonts w:ascii="Times New Roman" w:hAnsi="Times New Roman" w:cs="Times New Roman"/>
+          <w:sz w:val="28"/>
+          <w:szCs w:val="28"/>
           <w:lang w:val="en-US"/>
         </w:rPr>
-        <w:t>asyncio</w:t>
-      </w:r>
-      <w:proofErr w:type="spellEnd"/>
-      <w:r>
-        <w:rPr>
-          <w:rFonts w:ascii="Times New Roman" w:hAnsi="Times New Roman" w:cs="Times New Roman"/>
+        <w:t>sql</w:t>
+      </w:r>
+      <w:r>
+        <w:rPr>
+          <w:rFonts w:ascii="Times New Roman" w:hAnsi="Times New Roman" w:cs="Times New Roman"/>
+          <w:sz w:val="28"/>
+          <w:szCs w:val="28"/>
         </w:rPr>
         <w:t>.</w:t>
       </w:r>
@@ -220,29 +249,39 @@
         <w:pStyle w:val="a3"/>
         <w:rPr>
           <w:rFonts w:ascii="Times New Roman" w:hAnsi="Times New Roman" w:cs="Times New Roman"/>
-        </w:rPr>
-      </w:pPr>
-      <w:r>
-        <w:rPr>
-          <w:rFonts w:ascii="Times New Roman" w:hAnsi="Times New Roman" w:cs="Times New Roman"/>
-        </w:rPr>
-        <w:t>4 Слайд</w:t>
-      </w:r>
-      <w:r>
-        <w:rPr>
-          <w:rFonts w:ascii="Times New Roman" w:hAnsi="Times New Roman" w:cs="Times New Roman"/>
-        </w:rPr>
-        <w:t xml:space="preserve">. </w:t>
-      </w:r>
-      <w:r>
-        <w:rPr>
-          <w:rFonts w:ascii="Times New Roman" w:hAnsi="Times New Roman" w:cs="Times New Roman"/>
-        </w:rPr>
-        <w:t xml:space="preserve">Вызов функций работает через канал </w:t>
-      </w:r>
-      <w:r>
-        <w:rPr>
-          <w:rFonts w:ascii="Times New Roman" w:hAnsi="Times New Roman" w:cs="Times New Roman"/>
+          <w:sz w:val="28"/>
+          <w:szCs w:val="28"/>
+        </w:rPr>
+      </w:pPr>
+      <w:r>
+        <w:rPr>
+          <w:rFonts w:ascii="Times New Roman" w:hAnsi="Times New Roman" w:cs="Times New Roman"/>
+          <w:sz w:val="28"/>
+          <w:szCs w:val="28"/>
+        </w:rPr>
+        <w:t xml:space="preserve">4 Слайд. </w:t>
+      </w:r>
+      <w:r>
+        <w:rPr>
+          <w:rFonts w:ascii="Times New Roman" w:hAnsi="Times New Roman" w:cs="Times New Roman"/>
+          <w:sz w:val="28"/>
+          <w:szCs w:val="28"/>
+        </w:rPr>
+        <w:t xml:space="preserve">Вся работа с ботом происходит </w:t>
+      </w:r>
+      <w:r>
+        <w:rPr>
+          <w:rFonts w:ascii="Times New Roman" w:hAnsi="Times New Roman" w:cs="Times New Roman"/>
+          <w:sz w:val="28"/>
+          <w:szCs w:val="28"/>
+        </w:rPr>
+        <w:t xml:space="preserve">через канал </w:t>
+      </w:r>
+      <w:r>
+        <w:rPr>
+          <w:rFonts w:ascii="Times New Roman" w:hAnsi="Times New Roman" w:cs="Times New Roman"/>
+          <w:sz w:val="28"/>
+          <w:szCs w:val="28"/>
           <w:lang w:val="en-US"/>
         </w:rPr>
         <w:t>commands</w:t>
@@ -250,20 +289,10 @@
       <w:r>
         <w:rPr>
           <w:rFonts w:ascii="Times New Roman" w:hAnsi="Times New Roman" w:cs="Times New Roman"/>
-        </w:rPr>
-        <w:t xml:space="preserve">. </w:t>
-      </w:r>
-      <w:r>
-        <w:rPr>
-          <w:rFonts w:ascii="Times New Roman" w:hAnsi="Times New Roman" w:cs="Times New Roman"/>
-        </w:rPr>
-        <w:t>На скриншоте показано местоположение данного канала</w:t>
-      </w:r>
-      <w:r>
-        <w:rPr>
-          <w:rFonts w:ascii="Times New Roman" w:hAnsi="Times New Roman" w:cs="Times New Roman"/>
-        </w:rPr>
-        <w:t>.</w:t>
+          <w:sz w:val="28"/>
+          <w:szCs w:val="28"/>
+        </w:rPr>
+        <w:t>. На скриншоте показано местоположение данного канала.</w:t>
       </w:r>
     </w:p>
     <w:p>
@@ -271,620 +300,632 @@
         <w:pStyle w:val="a3"/>
         <w:rPr>
           <w:rFonts w:ascii="Times New Roman" w:hAnsi="Times New Roman" w:cs="Times New Roman"/>
-        </w:rPr>
-      </w:pPr>
-      <w:r>
-        <w:rPr>
-          <w:rFonts w:ascii="Times New Roman" w:hAnsi="Times New Roman" w:cs="Times New Roman"/>
-        </w:rPr>
-        <w:t>5 Слайд</w:t>
-      </w:r>
-      <w:r>
-        <w:rPr>
-          <w:rFonts w:ascii="Times New Roman" w:hAnsi="Times New Roman" w:cs="Times New Roman"/>
+          <w:sz w:val="28"/>
+          <w:szCs w:val="28"/>
+        </w:rPr>
+      </w:pPr>
+      <w:r>
+        <w:rPr>
+          <w:rFonts w:ascii="Times New Roman" w:hAnsi="Times New Roman" w:cs="Times New Roman"/>
+          <w:sz w:val="28"/>
+          <w:szCs w:val="28"/>
+        </w:rPr>
+        <w:t xml:space="preserve">5 Слайд. На данный момент мой бот имеет </w:t>
+      </w:r>
+      <w:r>
+        <w:rPr>
+          <w:rFonts w:ascii="Times New Roman" w:hAnsi="Times New Roman" w:cs="Times New Roman"/>
+          <w:sz w:val="28"/>
+          <w:szCs w:val="28"/>
+        </w:rPr>
+        <w:t xml:space="preserve">не </w:t>
+      </w:r>
+      <w:r>
+        <w:rPr>
+          <w:rFonts w:ascii="Times New Roman" w:hAnsi="Times New Roman" w:cs="Times New Roman"/>
+          <w:sz w:val="28"/>
+          <w:szCs w:val="28"/>
+        </w:rPr>
+        <w:t>много функций</w:t>
+      </w:r>
+      <w:r>
+        <w:rPr>
+          <w:rFonts w:ascii="Times New Roman" w:hAnsi="Times New Roman" w:cs="Times New Roman"/>
+          <w:sz w:val="28"/>
+          <w:szCs w:val="28"/>
+        </w:rPr>
+        <w:t xml:space="preserve">, одна из </w:t>
+      </w:r>
+      <w:r>
+        <w:rPr>
+          <w:rFonts w:ascii="Times New Roman" w:hAnsi="Times New Roman" w:cs="Times New Roman"/>
+          <w:sz w:val="28"/>
+          <w:szCs w:val="28"/>
+        </w:rPr>
+        <w:t>них</w:t>
+      </w:r>
+      <w:r>
+        <w:rPr>
+          <w:rFonts w:ascii="Times New Roman" w:hAnsi="Times New Roman" w:cs="Times New Roman"/>
+          <w:sz w:val="28"/>
+          <w:szCs w:val="28"/>
+        </w:rPr>
+        <w:t xml:space="preserve"> </w:t>
+      </w:r>
+      <w:r>
+        <w:rPr>
+          <w:rFonts w:ascii="Times New Roman" w:hAnsi="Times New Roman" w:cs="Times New Roman"/>
+          <w:sz w:val="28"/>
+          <w:szCs w:val="28"/>
+        </w:rPr>
+        <w:t>!question</w:t>
+      </w:r>
+      <w:r>
+        <w:rPr>
+          <w:rFonts w:ascii="Times New Roman" w:hAnsi="Times New Roman" w:cs="Times New Roman"/>
+          <w:sz w:val="28"/>
+          <w:szCs w:val="28"/>
         </w:rPr>
         <w:t>.</w:t>
       </w:r>
-      <w:r>
-        <w:rPr>
-          <w:rFonts w:ascii="Times New Roman" w:hAnsi="Times New Roman" w:cs="Times New Roman"/>
-        </w:rPr>
-        <w:t xml:space="preserve"> На данный момент мой бот имеет </w:t>
-      </w:r>
-      <w:r>
-        <w:rPr>
-          <w:rFonts w:ascii="Times New Roman" w:hAnsi="Times New Roman" w:cs="Times New Roman"/>
-        </w:rPr>
-        <w:t xml:space="preserve">не много </w:t>
+    </w:p>
+    <w:p>
+      <w:pPr>
+        <w:pStyle w:val="a3"/>
+        <w:rPr>
+          <w:rFonts w:ascii="Times New Roman" w:hAnsi="Times New Roman" w:cs="Times New Roman"/>
+          <w:sz w:val="28"/>
+          <w:szCs w:val="28"/>
+        </w:rPr>
+      </w:pPr>
+      <w:r>
+        <w:rPr>
+          <w:rFonts w:ascii="Times New Roman" w:hAnsi="Times New Roman" w:cs="Times New Roman"/>
+          <w:sz w:val="28"/>
+          <w:szCs w:val="28"/>
+        </w:rPr>
+        <w:t>С помощью её учит</w:t>
+      </w:r>
+      <w:r>
+        <w:rPr>
+          <w:rFonts w:ascii="Times New Roman" w:hAnsi="Times New Roman" w:cs="Times New Roman"/>
+          <w:sz w:val="28"/>
+          <w:szCs w:val="28"/>
+        </w:rPr>
+        <w:t>ель</w:t>
+      </w:r>
+      <w:r>
+        <w:rPr>
+          <w:rFonts w:ascii="Times New Roman" w:hAnsi="Times New Roman" w:cs="Times New Roman"/>
+          <w:sz w:val="28"/>
+          <w:szCs w:val="28"/>
+        </w:rPr>
+        <w:t xml:space="preserve"> может задать совершено любой вопрос, на который можно ответить да или нет</w:t>
+      </w:r>
+      <w:r>
+        <w:rPr>
+          <w:rFonts w:ascii="Times New Roman" w:hAnsi="Times New Roman" w:cs="Times New Roman"/>
+          <w:sz w:val="28"/>
+          <w:szCs w:val="28"/>
+        </w:rPr>
+        <w:t xml:space="preserve"> и т.д.</w:t>
+      </w:r>
+    </w:p>
+    <w:p>
+      <w:pPr>
+        <w:pStyle w:val="a3"/>
+        <w:rPr>
+          <w:rFonts w:ascii="Times New Roman" w:hAnsi="Times New Roman" w:cs="Times New Roman"/>
+          <w:sz w:val="28"/>
+          <w:szCs w:val="28"/>
+        </w:rPr>
+      </w:pPr>
+      <w:r>
+        <w:rPr>
+          <w:rFonts w:ascii="Times New Roman" w:hAnsi="Times New Roman" w:cs="Times New Roman"/>
+          <w:sz w:val="28"/>
+          <w:szCs w:val="28"/>
+        </w:rPr>
+        <w:t xml:space="preserve">6 Слайд. Следующая функция моего </w:t>
+      </w:r>
+      <w:r>
+        <w:rPr>
+          <w:rFonts w:ascii="Times New Roman" w:hAnsi="Times New Roman" w:cs="Times New Roman"/>
+          <w:sz w:val="28"/>
+          <w:szCs w:val="28"/>
+        </w:rPr>
+        <w:t>бота! list</w:t>
+      </w:r>
+      <w:r>
+        <w:rPr>
+          <w:rFonts w:ascii="Times New Roman" w:hAnsi="Times New Roman" w:cs="Times New Roman"/>
+          <w:sz w:val="28"/>
+          <w:szCs w:val="28"/>
+        </w:rPr>
+        <w:t xml:space="preserve">, она так же работает только в канал </w:t>
+      </w:r>
+      <w:r>
+        <w:rPr>
+          <w:rFonts w:ascii="Times New Roman" w:hAnsi="Times New Roman" w:cs="Times New Roman"/>
+          <w:sz w:val="28"/>
+          <w:szCs w:val="28"/>
+          <w:lang w:val="en-US"/>
+        </w:rPr>
+        <w:t>commands</w:t>
+      </w:r>
+      <w:r>
+        <w:rPr>
+          <w:rFonts w:ascii="Times New Roman" w:hAnsi="Times New Roman" w:cs="Times New Roman"/>
+          <w:sz w:val="28"/>
+          <w:szCs w:val="28"/>
+        </w:rPr>
+        <w:t xml:space="preserve">, </w:t>
+      </w:r>
+      <w:r>
+        <w:rPr>
+          <w:rFonts w:ascii="Times New Roman" w:hAnsi="Times New Roman" w:cs="Times New Roman"/>
+          <w:sz w:val="28"/>
+          <w:szCs w:val="28"/>
+        </w:rPr>
+        <w:t xml:space="preserve">с помощью её можно получить </w:t>
+      </w:r>
+      <w:r>
+        <w:rPr>
+          <w:rFonts w:ascii="Times New Roman" w:hAnsi="Times New Roman" w:cs="Times New Roman"/>
+          <w:sz w:val="28"/>
+          <w:szCs w:val="28"/>
+        </w:rPr>
+        <w:t>ссылку на веб-</w:t>
+      </w:r>
+      <w:r>
+        <w:rPr>
+          <w:rFonts w:ascii="Times New Roman" w:hAnsi="Times New Roman" w:cs="Times New Roman"/>
+          <w:sz w:val="28"/>
+          <w:szCs w:val="28"/>
+        </w:rPr>
+        <w:t>страницу,</w:t>
+      </w:r>
+      <w:r>
+        <w:rPr>
+          <w:rFonts w:ascii="Times New Roman" w:hAnsi="Times New Roman" w:cs="Times New Roman"/>
+          <w:sz w:val="28"/>
+          <w:szCs w:val="28"/>
+        </w:rPr>
+        <w:t xml:space="preserve"> на котором находится </w:t>
+      </w:r>
+      <w:r>
+        <w:rPr>
+          <w:rFonts w:ascii="Times New Roman" w:hAnsi="Times New Roman" w:cs="Times New Roman"/>
+          <w:sz w:val="28"/>
+          <w:szCs w:val="28"/>
+        </w:rPr>
+        <w:t xml:space="preserve"> </w:t>
+      </w:r>
+      <w:r>
+        <w:rPr>
+          <w:rFonts w:ascii="Times New Roman" w:hAnsi="Times New Roman" w:cs="Times New Roman"/>
+          <w:sz w:val="28"/>
+          <w:szCs w:val="28"/>
+          <w:lang w:val="en-US"/>
+        </w:rPr>
+        <w:t>id</w:t>
+      </w:r>
+      <w:r>
+        <w:rPr>
+          <w:rFonts w:ascii="Times New Roman" w:hAnsi="Times New Roman" w:cs="Times New Roman"/>
+          <w:sz w:val="28"/>
+          <w:szCs w:val="28"/>
+        </w:rPr>
+        <w:t xml:space="preserve"> каждого урока. После функции </w:t>
+      </w:r>
+      <w:r>
+        <w:rPr>
+          <w:rFonts w:ascii="Times New Roman" w:hAnsi="Times New Roman" w:cs="Times New Roman"/>
+          <w:sz w:val="28"/>
+          <w:szCs w:val="28"/>
+        </w:rPr>
+        <w:t>пишется курс обучения группы.</w:t>
+      </w:r>
+    </w:p>
+    <w:p>
+      <w:pPr>
+        <w:pStyle w:val="a3"/>
+        <w:rPr>
+          <w:rFonts w:ascii="Times New Roman" w:hAnsi="Times New Roman" w:cs="Times New Roman"/>
+          <w:sz w:val="28"/>
+          <w:szCs w:val="28"/>
+        </w:rPr>
+      </w:pPr>
+      <w:r>
+        <w:rPr>
+          <w:rFonts w:ascii="Times New Roman" w:hAnsi="Times New Roman" w:cs="Times New Roman"/>
+          <w:sz w:val="28"/>
+          <w:szCs w:val="28"/>
+        </w:rPr>
+        <w:t xml:space="preserve">7 Слайд. </w:t>
+      </w:r>
+      <w:r>
+        <w:rPr>
+          <w:rFonts w:ascii="Times New Roman" w:hAnsi="Times New Roman" w:cs="Times New Roman"/>
+          <w:sz w:val="28"/>
+          <w:szCs w:val="28"/>
+        </w:rPr>
+        <w:t>Функция !</w:t>
+      </w:r>
+      <w:r>
+        <w:rPr>
+          <w:rFonts w:ascii="Times New Roman" w:hAnsi="Times New Roman" w:cs="Times New Roman"/>
+          <w:sz w:val="28"/>
+          <w:szCs w:val="28"/>
+          <w:lang w:val="en-US"/>
+        </w:rPr>
+        <w:t>get</w:t>
+      </w:r>
+      <w:r>
+        <w:rPr>
+          <w:rFonts w:ascii="Times New Roman" w:hAnsi="Times New Roman" w:cs="Times New Roman"/>
+          <w:sz w:val="28"/>
+          <w:szCs w:val="28"/>
+        </w:rPr>
+        <w:t>_</w:t>
+      </w:r>
+      <w:r>
+        <w:rPr>
+          <w:rFonts w:ascii="Times New Roman" w:hAnsi="Times New Roman" w:cs="Times New Roman"/>
+          <w:sz w:val="28"/>
+          <w:szCs w:val="28"/>
+          <w:lang w:val="en-US"/>
+        </w:rPr>
+        <w:t>url</w:t>
+      </w:r>
+      <w:r>
+        <w:rPr>
+          <w:rFonts w:ascii="Times New Roman" w:hAnsi="Times New Roman" w:cs="Times New Roman"/>
+          <w:sz w:val="28"/>
+          <w:szCs w:val="28"/>
+        </w:rPr>
+        <w:t xml:space="preserve"> </w:t>
+      </w:r>
+      <w:r>
+        <w:rPr>
+          <w:rFonts w:ascii="Times New Roman" w:hAnsi="Times New Roman" w:cs="Times New Roman"/>
+          <w:sz w:val="28"/>
+          <w:szCs w:val="28"/>
+        </w:rPr>
+        <w:t>работает</w:t>
+      </w:r>
+      <w:r>
+        <w:rPr>
+          <w:rFonts w:ascii="Times New Roman" w:hAnsi="Times New Roman" w:cs="Times New Roman"/>
+          <w:sz w:val="28"/>
+          <w:szCs w:val="28"/>
+        </w:rPr>
+        <w:t xml:space="preserve"> </w:t>
+      </w:r>
+      <w:r>
+        <w:rPr>
+          <w:rFonts w:ascii="Times New Roman" w:hAnsi="Times New Roman" w:cs="Times New Roman"/>
+          <w:sz w:val="28"/>
+          <w:szCs w:val="28"/>
+        </w:rPr>
+        <w:t xml:space="preserve">с </w:t>
+      </w:r>
+      <w:r>
+        <w:rPr>
+          <w:rFonts w:ascii="Times New Roman" w:hAnsi="Times New Roman" w:cs="Times New Roman"/>
+          <w:sz w:val="28"/>
+          <w:szCs w:val="28"/>
+        </w:rPr>
+        <w:t>баз</w:t>
+      </w:r>
+      <w:r>
+        <w:rPr>
+          <w:rFonts w:ascii="Times New Roman" w:hAnsi="Times New Roman" w:cs="Times New Roman"/>
+          <w:sz w:val="28"/>
+          <w:szCs w:val="28"/>
+        </w:rPr>
+        <w:t>ой</w:t>
+      </w:r>
+      <w:r>
+        <w:rPr>
+          <w:rFonts w:ascii="Times New Roman" w:hAnsi="Times New Roman" w:cs="Times New Roman"/>
+          <w:sz w:val="28"/>
+          <w:szCs w:val="28"/>
+        </w:rPr>
+        <w:t xml:space="preserve"> данных с темами и ссылками уроков</w:t>
+      </w:r>
+      <w:r>
+        <w:rPr>
+          <w:rFonts w:ascii="Times New Roman" w:hAnsi="Times New Roman" w:cs="Times New Roman"/>
+          <w:sz w:val="28"/>
+          <w:szCs w:val="28"/>
+        </w:rPr>
+        <w:t xml:space="preserve"> 1 и 2 курса</w:t>
+      </w:r>
+      <w:r>
+        <w:rPr>
+          <w:rFonts w:ascii="Times New Roman" w:hAnsi="Times New Roman" w:cs="Times New Roman"/>
+          <w:sz w:val="28"/>
+          <w:szCs w:val="28"/>
+        </w:rPr>
+        <w:t xml:space="preserve">. После функции пишется курс обучения и </w:t>
+      </w:r>
+      <w:r>
+        <w:rPr>
+          <w:rFonts w:ascii="Times New Roman" w:hAnsi="Times New Roman" w:cs="Times New Roman"/>
+          <w:sz w:val="28"/>
+          <w:szCs w:val="28"/>
+          <w:lang w:val="en-US"/>
+        </w:rPr>
+        <w:t>id</w:t>
+      </w:r>
+      <w:r>
+        <w:rPr>
+          <w:rFonts w:ascii="Times New Roman" w:hAnsi="Times New Roman" w:cs="Times New Roman"/>
+          <w:sz w:val="28"/>
+          <w:szCs w:val="28"/>
+        </w:rPr>
+        <w:t xml:space="preserve"> урока</w:t>
+      </w:r>
+      <w:r>
+        <w:rPr>
+          <w:rFonts w:ascii="Times New Roman" w:hAnsi="Times New Roman" w:cs="Times New Roman"/>
+          <w:sz w:val="28"/>
+          <w:szCs w:val="28"/>
+          <w:lang w:val="en-US"/>
+        </w:rPr>
+        <w:t>.</w:t>
+      </w:r>
+      <w:r>
+        <w:rPr>
+          <w:rFonts w:ascii="Times New Roman" w:hAnsi="Times New Roman" w:cs="Times New Roman"/>
+          <w:sz w:val="28"/>
+          <w:szCs w:val="28"/>
+        </w:rPr>
+        <w:t xml:space="preserve"> </w:t>
+      </w:r>
+    </w:p>
+    <w:p>
+      <w:pPr>
+        <w:pStyle w:val="a3"/>
+        <w:rPr>
+          <w:rFonts w:ascii="Times New Roman" w:hAnsi="Times New Roman" w:cs="Times New Roman"/>
+          <w:sz w:val="28"/>
+          <w:szCs w:val="28"/>
+        </w:rPr>
+      </w:pPr>
+      <w:r>
+        <w:rPr>
+          <w:rFonts w:ascii="Times New Roman" w:hAnsi="Times New Roman" w:cs="Times New Roman"/>
+          <w:sz w:val="28"/>
+          <w:szCs w:val="28"/>
+        </w:rPr>
+        <w:t>9</w:t>
+      </w:r>
+      <w:r>
+        <w:rPr>
+          <w:rFonts w:ascii="Times New Roman" w:hAnsi="Times New Roman" w:cs="Times New Roman"/>
+          <w:sz w:val="28"/>
+          <w:szCs w:val="28"/>
+        </w:rPr>
+        <w:t xml:space="preserve"> Слайд. </w:t>
+      </w:r>
+      <w:r>
+        <w:rPr>
+          <w:rFonts w:ascii="Times New Roman" w:hAnsi="Times New Roman" w:cs="Times New Roman"/>
+          <w:sz w:val="28"/>
+          <w:szCs w:val="28"/>
+        </w:rPr>
+        <w:t>Мой бот имеет таймер которой настраивается с помощью команды !</w:t>
+      </w:r>
+      <w:r>
+        <w:rPr>
+          <w:rFonts w:ascii="Times New Roman" w:hAnsi="Times New Roman" w:cs="Times New Roman"/>
+          <w:sz w:val="28"/>
+          <w:szCs w:val="28"/>
+          <w:lang w:val="en-US"/>
+        </w:rPr>
+        <w:t>update</w:t>
+      </w:r>
+      <w:r>
+        <w:rPr>
+          <w:rFonts w:ascii="Times New Roman" w:hAnsi="Times New Roman" w:cs="Times New Roman"/>
+          <w:sz w:val="28"/>
+          <w:szCs w:val="28"/>
+        </w:rPr>
+        <w:t>_</w:t>
+      </w:r>
+      <w:r>
+        <w:rPr>
+          <w:rFonts w:ascii="Times New Roman" w:hAnsi="Times New Roman" w:cs="Times New Roman"/>
+          <w:sz w:val="28"/>
+          <w:szCs w:val="28"/>
+          <w:lang w:val="en-US"/>
+        </w:rPr>
+        <w:t>time</w:t>
+      </w:r>
+      <w:r>
+        <w:rPr>
+          <w:rFonts w:ascii="Times New Roman" w:hAnsi="Times New Roman" w:cs="Times New Roman"/>
+          <w:sz w:val="28"/>
+          <w:szCs w:val="28"/>
+        </w:rPr>
+        <w:t>.</w:t>
+      </w:r>
+    </w:p>
+    <w:p>
+      <w:pPr>
+        <w:ind w:left="705"/>
+        <w:rPr>
+          <w:rFonts w:ascii="Times New Roman" w:hAnsi="Times New Roman" w:cs="Times New Roman"/>
+          <w:sz w:val="28"/>
+          <w:szCs w:val="28"/>
+        </w:rPr>
+      </w:pPr>
+      <w:r>
+        <w:rPr>
+          <w:rFonts w:ascii="Times New Roman" w:hAnsi="Times New Roman" w:cs="Times New Roman"/>
+          <w:sz w:val="28"/>
+          <w:szCs w:val="28"/>
+        </w:rPr>
+        <w:t xml:space="preserve">После неё пишется </w:t>
+      </w:r>
+      <w:r>
+        <w:rPr>
+          <w:rFonts w:ascii="Times New Roman" w:hAnsi="Times New Roman" w:cs="Times New Roman"/>
+          <w:sz w:val="28"/>
+          <w:szCs w:val="28"/>
+        </w:rPr>
+        <w:t>время,</w:t>
+      </w:r>
+      <w:r>
+        <w:rPr>
+          <w:rFonts w:ascii="Times New Roman" w:hAnsi="Times New Roman" w:cs="Times New Roman"/>
+          <w:sz w:val="28"/>
+          <w:szCs w:val="28"/>
+        </w:rPr>
+        <w:t xml:space="preserve"> когда нужно оповещать</w:t>
+      </w:r>
+      <w:r>
+        <w:rPr>
+          <w:rFonts w:ascii="Times New Roman" w:hAnsi="Times New Roman" w:cs="Times New Roman"/>
+          <w:sz w:val="28"/>
+          <w:szCs w:val="28"/>
+        </w:rPr>
+        <w:t xml:space="preserve"> о начале урока</w:t>
+      </w:r>
+      <w:r>
+        <w:rPr>
+          <w:rFonts w:ascii="Times New Roman" w:hAnsi="Times New Roman" w:cs="Times New Roman"/>
+          <w:sz w:val="28"/>
+          <w:szCs w:val="28"/>
+        </w:rPr>
+        <w:t xml:space="preserve"> и две цифры слитно, это дни недели. Я   реализовал эту функцию с помощью </w:t>
+      </w:r>
+      <w:r>
+        <w:rPr>
+          <w:rFonts w:ascii="Times New Roman" w:hAnsi="Times New Roman" w:cs="Times New Roman"/>
+          <w:sz w:val="28"/>
+          <w:szCs w:val="28"/>
+          <w:lang w:val="en-US"/>
+        </w:rPr>
+        <w:t>datetime</w:t>
+      </w:r>
+      <w:r>
+        <w:rPr>
+          <w:rFonts w:ascii="Times New Roman" w:hAnsi="Times New Roman" w:cs="Times New Roman"/>
+          <w:sz w:val="28"/>
+          <w:szCs w:val="28"/>
+        </w:rPr>
+        <w:t xml:space="preserve">, поэтому отчёт дней </w:t>
+      </w:r>
+      <w:r>
+        <w:rPr>
+          <w:rFonts w:ascii="Times New Roman" w:hAnsi="Times New Roman" w:cs="Times New Roman"/>
+          <w:sz w:val="28"/>
+          <w:szCs w:val="28"/>
+        </w:rPr>
+        <w:t xml:space="preserve">недели </w:t>
+      </w:r>
+      <w:r>
+        <w:rPr>
+          <w:rFonts w:ascii="Times New Roman" w:hAnsi="Times New Roman" w:cs="Times New Roman"/>
+          <w:sz w:val="28"/>
+          <w:szCs w:val="28"/>
+        </w:rPr>
+        <w:t xml:space="preserve">идёт с 0, то есть 0 понедельник а 4 – пятница. </w:t>
+      </w:r>
+    </w:p>
+    <w:p>
+      <w:pPr>
+        <w:pStyle w:val="a3"/>
+        <w:rPr>
+          <w:rFonts w:ascii="Times New Roman" w:hAnsi="Times New Roman" w:cs="Times New Roman"/>
+          <w:sz w:val="28"/>
+          <w:szCs w:val="28"/>
+          <w:lang w:val="en-US"/>
+        </w:rPr>
+      </w:pPr>
+      <w:r>
+        <w:rPr>
+          <w:rFonts w:ascii="Times New Roman" w:hAnsi="Times New Roman" w:cs="Times New Roman"/>
+          <w:sz w:val="28"/>
+          <w:szCs w:val="28"/>
+        </w:rPr>
+        <w:t>10</w:t>
+      </w:r>
+      <w:r>
+        <w:rPr>
+          <w:rFonts w:ascii="Times New Roman" w:hAnsi="Times New Roman" w:cs="Times New Roman"/>
+          <w:sz w:val="28"/>
+          <w:szCs w:val="28"/>
+        </w:rPr>
+        <w:t xml:space="preserve"> Слайд. К заключению хочу сказать, что процесс создания и проектирования проекта оказался достаточно интересным и увлекательным, сам модуль дискорд достаточно понятен для рядовых кодеров. Так </w:t>
+      </w:r>
+      <w:r>
+        <w:rPr>
+          <w:rFonts w:ascii="Times New Roman" w:hAnsi="Times New Roman" w:cs="Times New Roman"/>
+          <w:sz w:val="28"/>
+          <w:szCs w:val="28"/>
+        </w:rPr>
+        <w:t>же модуль</w:t>
+      </w:r>
+      <w:r>
+        <w:rPr>
+          <w:rFonts w:ascii="Times New Roman" w:hAnsi="Times New Roman" w:cs="Times New Roman"/>
+          <w:sz w:val="28"/>
+          <w:szCs w:val="28"/>
+          <w:lang w:val="en-US"/>
+        </w:rPr>
+        <w:t xml:space="preserve"> </w:t>
+      </w:r>
+      <w:r>
+        <w:rPr>
+          <w:rFonts w:ascii="Times New Roman" w:hAnsi="Times New Roman" w:cs="Times New Roman"/>
+          <w:sz w:val="28"/>
+          <w:szCs w:val="28"/>
+        </w:rPr>
+        <w:t xml:space="preserve">дискорд </w:t>
+      </w:r>
+      <w:r>
+        <w:rPr>
+          <w:rFonts w:ascii="Times New Roman" w:hAnsi="Times New Roman" w:cs="Times New Roman"/>
+          <w:sz w:val="28"/>
+          <w:szCs w:val="28"/>
+        </w:rPr>
+        <w:t>имеет</w:t>
+      </w:r>
+      <w:r>
+        <w:rPr>
+          <w:rFonts w:ascii="Times New Roman" w:hAnsi="Times New Roman" w:cs="Times New Roman"/>
+          <w:sz w:val="28"/>
+          <w:szCs w:val="28"/>
+        </w:rPr>
+        <w:t xml:space="preserve"> очень </w:t>
+      </w:r>
+      <w:r>
+        <w:rPr>
+          <w:rFonts w:ascii="Times New Roman" w:hAnsi="Times New Roman" w:cs="Times New Roman"/>
+          <w:sz w:val="28"/>
+          <w:szCs w:val="28"/>
+        </w:rPr>
+        <w:t>понятную</w:t>
       </w:r>
       <w:bookmarkStart w:id="0" w:name="_GoBack"/>
       <w:bookmarkEnd w:id="0"/>
       <w:r>
         <w:rPr>
           <w:rFonts w:ascii="Times New Roman" w:hAnsi="Times New Roman" w:cs="Times New Roman"/>
-        </w:rPr>
-        <w:t xml:space="preserve"> функций</w:t>
-      </w:r>
-      <w:r>
-        <w:rPr>
-          <w:rFonts w:ascii="Times New Roman" w:hAnsi="Times New Roman" w:cs="Times New Roman"/>
-        </w:rPr>
-        <w:t xml:space="preserve">, </w:t>
-      </w:r>
-      <w:r>
-        <w:rPr>
-          <w:rFonts w:ascii="Times New Roman" w:hAnsi="Times New Roman" w:cs="Times New Roman"/>
-        </w:rPr>
-        <w:t xml:space="preserve">одна из них </w:t>
-      </w:r>
-      <w:r>
-        <w:rPr>
-          <w:rFonts w:ascii="Times New Roman" w:hAnsi="Times New Roman" w:cs="Times New Roman"/>
-        </w:rPr>
-        <w:t>!</w:t>
-      </w:r>
-      <w:r>
-        <w:rPr>
-          <w:rFonts w:ascii="Times New Roman" w:hAnsi="Times New Roman" w:cs="Times New Roman"/>
-          <w:lang w:val="en-US"/>
-        </w:rPr>
-        <w:t>question</w:t>
-      </w:r>
-      <w:r>
-        <w:rPr>
-          <w:rFonts w:ascii="Times New Roman" w:hAnsi="Times New Roman" w:cs="Times New Roman"/>
-        </w:rPr>
-        <w:t>.</w:t>
-      </w:r>
-    </w:p>
-    <w:p>
-      <w:pPr>
-        <w:pStyle w:val="a3"/>
-        <w:rPr>
-          <w:rFonts w:ascii="Times New Roman" w:hAnsi="Times New Roman" w:cs="Times New Roman"/>
-        </w:rPr>
-      </w:pPr>
-      <w:r>
-        <w:rPr>
-          <w:rFonts w:ascii="Times New Roman" w:hAnsi="Times New Roman" w:cs="Times New Roman"/>
-        </w:rPr>
-        <w:t>С помощью её учить может задать совершено любой вопрос</w:t>
-      </w:r>
-      <w:r>
-        <w:rPr>
-          <w:rFonts w:ascii="Times New Roman" w:hAnsi="Times New Roman" w:cs="Times New Roman"/>
-        </w:rPr>
-        <w:t xml:space="preserve">, </w:t>
-      </w:r>
-      <w:r>
-        <w:rPr>
-          <w:rFonts w:ascii="Times New Roman" w:hAnsi="Times New Roman" w:cs="Times New Roman"/>
-        </w:rPr>
-        <w:t>на который можно ответить да или нет</w:t>
-      </w:r>
-      <w:r>
-        <w:rPr>
-          <w:rFonts w:ascii="Times New Roman" w:hAnsi="Times New Roman" w:cs="Times New Roman"/>
-        </w:rPr>
-        <w:t xml:space="preserve"> и т.д.</w:t>
-      </w:r>
-    </w:p>
-    <w:p>
-      <w:pPr>
-        <w:pStyle w:val="a3"/>
-        <w:rPr>
-          <w:rFonts w:ascii="Times New Roman" w:hAnsi="Times New Roman" w:cs="Times New Roman"/>
-        </w:rPr>
-      </w:pPr>
-      <w:r>
-        <w:rPr>
-          <w:rFonts w:ascii="Times New Roman" w:hAnsi="Times New Roman" w:cs="Times New Roman"/>
-        </w:rPr>
-        <w:t xml:space="preserve">6 </w:t>
-      </w:r>
-      <w:r>
-        <w:rPr>
-          <w:rFonts w:ascii="Times New Roman" w:hAnsi="Times New Roman" w:cs="Times New Roman"/>
-        </w:rPr>
-        <w:t>Слайд</w:t>
-      </w:r>
-      <w:r>
-        <w:rPr>
-          <w:rFonts w:ascii="Times New Roman" w:hAnsi="Times New Roman" w:cs="Times New Roman"/>
-        </w:rPr>
-        <w:t xml:space="preserve">. </w:t>
-      </w:r>
-      <w:r>
-        <w:rPr>
-          <w:rFonts w:ascii="Times New Roman" w:hAnsi="Times New Roman" w:cs="Times New Roman"/>
-        </w:rPr>
-        <w:t>Следующая функция моего бота</w:t>
-      </w:r>
-      <w:r>
-        <w:rPr>
-          <w:rFonts w:ascii="Times New Roman" w:hAnsi="Times New Roman" w:cs="Times New Roman"/>
-        </w:rPr>
-        <w:t xml:space="preserve"> !</w:t>
-      </w:r>
-      <w:r>
-        <w:rPr>
-          <w:rFonts w:ascii="Times New Roman" w:hAnsi="Times New Roman" w:cs="Times New Roman"/>
-          <w:lang w:val="en-US"/>
-        </w:rPr>
-        <w:t>list</w:t>
-      </w:r>
-      <w:r>
-        <w:rPr>
-          <w:rFonts w:ascii="Times New Roman" w:hAnsi="Times New Roman" w:cs="Times New Roman"/>
-        </w:rPr>
-        <w:t xml:space="preserve">, </w:t>
-      </w:r>
-      <w:r>
-        <w:rPr>
-          <w:rFonts w:ascii="Times New Roman" w:hAnsi="Times New Roman" w:cs="Times New Roman"/>
-        </w:rPr>
-        <w:t xml:space="preserve">она так же работает только в канал </w:t>
-      </w:r>
-      <w:r>
-        <w:rPr>
-          <w:rFonts w:ascii="Times New Roman" w:hAnsi="Times New Roman" w:cs="Times New Roman"/>
-          <w:lang w:val="en-US"/>
-        </w:rPr>
-        <w:t>commands</w:t>
-      </w:r>
-      <w:r>
-        <w:rPr>
-          <w:rFonts w:ascii="Times New Roman" w:hAnsi="Times New Roman" w:cs="Times New Roman"/>
-        </w:rPr>
-        <w:t xml:space="preserve">, </w:t>
-      </w:r>
-      <w:r>
-        <w:rPr>
-          <w:rFonts w:ascii="Times New Roman" w:hAnsi="Times New Roman" w:cs="Times New Roman"/>
-        </w:rPr>
-        <w:t xml:space="preserve">с помощью её можно получить лист с </w:t>
-      </w:r>
-      <w:r>
-        <w:rPr>
-          <w:rFonts w:ascii="Times New Roman" w:hAnsi="Times New Roman" w:cs="Times New Roman"/>
-          <w:lang w:val="en-US"/>
-        </w:rPr>
-        <w:t>id</w:t>
-      </w:r>
-      <w:r>
-        <w:rPr>
-          <w:rFonts w:ascii="Times New Roman" w:hAnsi="Times New Roman" w:cs="Times New Roman"/>
-        </w:rPr>
-        <w:t xml:space="preserve"> </w:t>
-      </w:r>
-      <w:r>
-        <w:rPr>
-          <w:rFonts w:ascii="Times New Roman" w:hAnsi="Times New Roman" w:cs="Times New Roman"/>
-        </w:rPr>
-        <w:t>каждого урока</w:t>
-      </w:r>
-      <w:r>
-        <w:rPr>
-          <w:rFonts w:ascii="Times New Roman" w:hAnsi="Times New Roman" w:cs="Times New Roman"/>
-        </w:rPr>
-        <w:t xml:space="preserve">. </w:t>
-      </w:r>
-      <w:r>
-        <w:rPr>
-          <w:rFonts w:ascii="Times New Roman" w:hAnsi="Times New Roman" w:cs="Times New Roman"/>
-        </w:rPr>
-        <w:t>После функции пишется число 1 или 2</w:t>
-      </w:r>
-      <w:r>
-        <w:rPr>
-          <w:rFonts w:ascii="Times New Roman" w:hAnsi="Times New Roman" w:cs="Times New Roman"/>
-        </w:rPr>
-        <w:t xml:space="preserve"> </w:t>
-      </w:r>
-      <w:r>
-        <w:rPr>
-          <w:rFonts w:ascii="Times New Roman" w:hAnsi="Times New Roman" w:cs="Times New Roman"/>
-        </w:rPr>
-        <w:t>в зависимости от курса обучения</w:t>
-      </w:r>
-      <w:r>
-        <w:rPr>
-          <w:rFonts w:ascii="Times New Roman" w:hAnsi="Times New Roman" w:cs="Times New Roman"/>
-        </w:rPr>
-        <w:t>.</w:t>
-      </w:r>
-    </w:p>
-    <w:p>
-      <w:pPr>
-        <w:pStyle w:val="a3"/>
-        <w:rPr>
-          <w:rFonts w:ascii="Times New Roman" w:hAnsi="Times New Roman" w:cs="Times New Roman"/>
-        </w:rPr>
-      </w:pPr>
-      <w:r>
-        <w:rPr>
-          <w:rFonts w:ascii="Times New Roman" w:hAnsi="Times New Roman" w:cs="Times New Roman"/>
-        </w:rPr>
-        <w:t>7</w:t>
-      </w:r>
-      <w:r>
-        <w:rPr>
-          <w:rFonts w:ascii="Times New Roman" w:hAnsi="Times New Roman" w:cs="Times New Roman"/>
-        </w:rPr>
-        <w:t xml:space="preserve"> Слайд</w:t>
-      </w:r>
-      <w:r>
-        <w:rPr>
-          <w:rFonts w:ascii="Times New Roman" w:hAnsi="Times New Roman" w:cs="Times New Roman"/>
-        </w:rPr>
-        <w:t xml:space="preserve">. </w:t>
-      </w:r>
-      <w:r>
-        <w:rPr>
-          <w:rFonts w:ascii="Times New Roman" w:hAnsi="Times New Roman" w:cs="Times New Roman"/>
-        </w:rPr>
-        <w:t>Функция</w:t>
-      </w:r>
-      <w:r>
-        <w:rPr>
-          <w:rFonts w:ascii="Times New Roman" w:hAnsi="Times New Roman" w:cs="Times New Roman"/>
-        </w:rPr>
-        <w:t xml:space="preserve"> </w:t>
-      </w:r>
-      <w:r>
-        <w:rPr>
-          <w:rFonts w:ascii="Times New Roman" w:hAnsi="Times New Roman" w:cs="Times New Roman"/>
-        </w:rPr>
-        <w:t xml:space="preserve"> </w:t>
-      </w:r>
-      <w:r>
-        <w:rPr>
-          <w:rFonts w:ascii="Times New Roman" w:hAnsi="Times New Roman" w:cs="Times New Roman"/>
-        </w:rPr>
-        <w:t>!</w:t>
-      </w:r>
-      <w:r>
-        <w:rPr>
-          <w:rFonts w:ascii="Times New Roman" w:hAnsi="Times New Roman" w:cs="Times New Roman"/>
-          <w:lang w:val="en-US"/>
-        </w:rPr>
-        <w:t>get</w:t>
-      </w:r>
-      <w:r>
-        <w:rPr>
-          <w:rFonts w:ascii="Times New Roman" w:hAnsi="Times New Roman" w:cs="Times New Roman"/>
-        </w:rPr>
-        <w:t>_</w:t>
-      </w:r>
-      <w:proofErr w:type="spellStart"/>
-      <w:r>
-        <w:rPr>
-          <w:rFonts w:ascii="Times New Roman" w:hAnsi="Times New Roman" w:cs="Times New Roman"/>
-          <w:lang w:val="en-US"/>
-        </w:rPr>
-        <w:t>url</w:t>
-      </w:r>
-      <w:proofErr w:type="spellEnd"/>
-      <w:r>
-        <w:rPr>
-          <w:rFonts w:ascii="Times New Roman" w:hAnsi="Times New Roman" w:cs="Times New Roman"/>
-        </w:rPr>
-        <w:t xml:space="preserve"> </w:t>
-      </w:r>
-      <w:r>
-        <w:rPr>
-          <w:rFonts w:ascii="Times New Roman" w:hAnsi="Times New Roman" w:cs="Times New Roman"/>
-        </w:rPr>
-        <w:t>хранит в себе базу данных с темами и ссылками уроков</w:t>
-      </w:r>
-      <w:r>
-        <w:rPr>
-          <w:rFonts w:ascii="Times New Roman" w:hAnsi="Times New Roman" w:cs="Times New Roman"/>
-        </w:rPr>
-        <w:t xml:space="preserve">. </w:t>
-      </w:r>
-      <w:r>
-        <w:rPr>
-          <w:rFonts w:ascii="Times New Roman" w:hAnsi="Times New Roman" w:cs="Times New Roman"/>
-        </w:rPr>
-        <w:t xml:space="preserve">После функции пишется курс обучения и </w:t>
-      </w:r>
-      <w:r>
-        <w:rPr>
-          <w:rFonts w:ascii="Times New Roman" w:hAnsi="Times New Roman" w:cs="Times New Roman"/>
-          <w:lang w:val="en-US"/>
-        </w:rPr>
-        <w:t>id</w:t>
-      </w:r>
-      <w:r>
-        <w:rPr>
-          <w:rFonts w:ascii="Times New Roman" w:hAnsi="Times New Roman" w:cs="Times New Roman"/>
-        </w:rPr>
-        <w:t xml:space="preserve"> </w:t>
-      </w:r>
-      <w:r>
-        <w:rPr>
-          <w:rFonts w:ascii="Times New Roman" w:hAnsi="Times New Roman" w:cs="Times New Roman"/>
-        </w:rPr>
-        <w:t>урока</w:t>
-      </w:r>
-      <w:r>
-        <w:rPr>
-          <w:rFonts w:ascii="Times New Roman" w:hAnsi="Times New Roman" w:cs="Times New Roman"/>
-        </w:rPr>
-        <w:t>.</w:t>
-      </w:r>
-      <w:r>
-        <w:rPr>
-          <w:rFonts w:ascii="Times New Roman" w:hAnsi="Times New Roman" w:cs="Times New Roman"/>
-        </w:rPr>
-        <w:t xml:space="preserve"> После вызова функции в основной канал</w:t>
-      </w:r>
-      <w:r>
-        <w:rPr>
-          <w:rFonts w:ascii="Times New Roman" w:hAnsi="Times New Roman" w:cs="Times New Roman"/>
-        </w:rPr>
-        <w:t xml:space="preserve">, </w:t>
-      </w:r>
-      <w:r>
-        <w:rPr>
-          <w:rFonts w:ascii="Times New Roman" w:hAnsi="Times New Roman" w:cs="Times New Roman"/>
-        </w:rPr>
-        <w:t>всем участникам будет отображена ссылка на урок</w:t>
-      </w:r>
-      <w:r>
-        <w:rPr>
-          <w:rFonts w:ascii="Times New Roman" w:hAnsi="Times New Roman" w:cs="Times New Roman"/>
-        </w:rPr>
-        <w:t xml:space="preserve">. </w:t>
-      </w:r>
-    </w:p>
-    <w:p>
-      <w:pPr>
-        <w:pStyle w:val="a3"/>
-        <w:rPr>
-          <w:rFonts w:ascii="Times New Roman" w:hAnsi="Times New Roman" w:cs="Times New Roman"/>
-        </w:rPr>
-      </w:pPr>
-      <w:r>
-        <w:rPr>
-          <w:rFonts w:ascii="Times New Roman" w:hAnsi="Times New Roman" w:cs="Times New Roman"/>
-        </w:rPr>
-        <w:t>8</w:t>
-      </w:r>
-      <w:r>
-        <w:rPr>
-          <w:rFonts w:ascii="Times New Roman" w:hAnsi="Times New Roman" w:cs="Times New Roman"/>
-        </w:rPr>
-        <w:t>-9</w:t>
-      </w:r>
-      <w:r>
-        <w:rPr>
-          <w:rFonts w:ascii="Times New Roman" w:hAnsi="Times New Roman" w:cs="Times New Roman"/>
-        </w:rPr>
-        <w:t xml:space="preserve"> Слайд</w:t>
-      </w:r>
-      <w:r>
-        <w:rPr>
-          <w:rFonts w:ascii="Times New Roman" w:hAnsi="Times New Roman" w:cs="Times New Roman"/>
-        </w:rPr>
-        <w:t xml:space="preserve">. </w:t>
-      </w:r>
-      <w:r>
-        <w:rPr>
-          <w:rFonts w:ascii="Times New Roman" w:hAnsi="Times New Roman" w:cs="Times New Roman"/>
-        </w:rPr>
-        <w:t xml:space="preserve">Мой бот имеет таймер которой настраивается с помощью команды </w:t>
-      </w:r>
-      <w:r>
-        <w:rPr>
-          <w:rFonts w:ascii="Times New Roman" w:hAnsi="Times New Roman" w:cs="Times New Roman"/>
-        </w:rPr>
-        <w:t>!</w:t>
-      </w:r>
-      <w:r>
-        <w:rPr>
-          <w:rFonts w:ascii="Times New Roman" w:hAnsi="Times New Roman" w:cs="Times New Roman"/>
-          <w:lang w:val="en-US"/>
-        </w:rPr>
-        <w:t>update</w:t>
-      </w:r>
-      <w:r>
-        <w:rPr>
-          <w:rFonts w:ascii="Times New Roman" w:hAnsi="Times New Roman" w:cs="Times New Roman"/>
-        </w:rPr>
-        <w:t>_</w:t>
-      </w:r>
-      <w:r>
-        <w:rPr>
-          <w:rFonts w:ascii="Times New Roman" w:hAnsi="Times New Roman" w:cs="Times New Roman"/>
-          <w:lang w:val="en-US"/>
-        </w:rPr>
-        <w:t>time</w:t>
-      </w:r>
-      <w:r>
-        <w:rPr>
-          <w:rFonts w:ascii="Times New Roman" w:hAnsi="Times New Roman" w:cs="Times New Roman"/>
-        </w:rPr>
-        <w:t>.</w:t>
-      </w:r>
-    </w:p>
-    <w:p>
-      <w:pPr>
-        <w:ind w:left="705"/>
-        <w:rPr>
-          <w:rFonts w:ascii="Times New Roman" w:hAnsi="Times New Roman" w:cs="Times New Roman"/>
-        </w:rPr>
-      </w:pPr>
-      <w:r>
-        <w:rPr>
-          <w:rFonts w:ascii="Times New Roman" w:hAnsi="Times New Roman" w:cs="Times New Roman"/>
-        </w:rPr>
-        <w:t>После неё пишется время когда нужно оповещать и две цифры слитно</w:t>
-      </w:r>
-      <w:r>
-        <w:rPr>
-          <w:rFonts w:ascii="Times New Roman" w:hAnsi="Times New Roman" w:cs="Times New Roman"/>
-        </w:rPr>
-        <w:t>,</w:t>
-      </w:r>
-      <w:r>
-        <w:rPr>
-          <w:rFonts w:ascii="Times New Roman" w:hAnsi="Times New Roman" w:cs="Times New Roman"/>
-        </w:rPr>
-        <w:t xml:space="preserve"> это дни недели</w:t>
-      </w:r>
-      <w:r>
-        <w:rPr>
-          <w:rFonts w:ascii="Times New Roman" w:hAnsi="Times New Roman" w:cs="Times New Roman"/>
-        </w:rPr>
-        <w:t xml:space="preserve">. </w:t>
-      </w:r>
-      <w:r>
-        <w:rPr>
-          <w:rFonts w:ascii="Times New Roman" w:hAnsi="Times New Roman" w:cs="Times New Roman"/>
-        </w:rPr>
-        <w:t xml:space="preserve">Я    реализовал эту функцию с помощью </w:t>
-      </w:r>
-      <w:r>
-        <w:rPr>
-          <w:rFonts w:ascii="Times New Roman" w:hAnsi="Times New Roman" w:cs="Times New Roman"/>
-          <w:lang w:val="en-US"/>
-        </w:rPr>
-        <w:t>datetime</w:t>
-      </w:r>
-      <w:r>
-        <w:rPr>
-          <w:rFonts w:ascii="Times New Roman" w:hAnsi="Times New Roman" w:cs="Times New Roman"/>
-        </w:rPr>
-        <w:t xml:space="preserve">, </w:t>
-      </w:r>
-      <w:r>
-        <w:rPr>
-          <w:rFonts w:ascii="Times New Roman" w:hAnsi="Times New Roman" w:cs="Times New Roman"/>
-        </w:rPr>
-        <w:t>поэтому отчёт дней идёт с 0</w:t>
-      </w:r>
-      <w:r>
-        <w:rPr>
-          <w:rFonts w:ascii="Times New Roman" w:hAnsi="Times New Roman" w:cs="Times New Roman"/>
-        </w:rPr>
-        <w:t xml:space="preserve">, </w:t>
-      </w:r>
-      <w:r>
-        <w:rPr>
-          <w:rFonts w:ascii="Times New Roman" w:hAnsi="Times New Roman" w:cs="Times New Roman"/>
-        </w:rPr>
-        <w:t>то есть 0 понедельник а 4 – пятница</w:t>
-      </w:r>
-      <w:r>
-        <w:rPr>
-          <w:rFonts w:ascii="Times New Roman" w:hAnsi="Times New Roman" w:cs="Times New Roman"/>
-        </w:rPr>
-        <w:t xml:space="preserve">. </w:t>
-      </w:r>
-    </w:p>
-    <w:p>
-      <w:pPr>
-        <w:pStyle w:val="a3"/>
-        <w:rPr>
-          <w:rFonts w:ascii="Times New Roman" w:hAnsi="Times New Roman" w:cs="Times New Roman"/>
-        </w:rPr>
-      </w:pPr>
-    </w:p>
-    <w:p>
-      <w:pPr>
-        <w:pStyle w:val="a3"/>
-        <w:rPr>
-          <w:rFonts w:ascii="Times New Roman" w:hAnsi="Times New Roman" w:cs="Times New Roman"/>
-        </w:rPr>
-      </w:pPr>
-    </w:p>
-    <w:p>
-      <w:pPr>
-        <w:pStyle w:val="a3"/>
-        <w:rPr>
-          <w:rFonts w:ascii="Times New Roman" w:hAnsi="Times New Roman" w:cs="Times New Roman"/>
-          <w:lang w:val="en-US"/>
-        </w:rPr>
-      </w:pPr>
-      <w:r>
-        <w:rPr>
-          <w:rFonts w:ascii="Times New Roman" w:hAnsi="Times New Roman" w:cs="Times New Roman"/>
-        </w:rPr>
-        <w:t>10</w:t>
-      </w:r>
-      <w:r>
-        <w:rPr>
-          <w:rFonts w:ascii="Times New Roman" w:hAnsi="Times New Roman" w:cs="Times New Roman"/>
-        </w:rPr>
-        <w:t xml:space="preserve"> Слайд</w:t>
-      </w:r>
-      <w:r>
-        <w:rPr>
-          <w:rFonts w:ascii="Times New Roman" w:hAnsi="Times New Roman" w:cs="Times New Roman"/>
-        </w:rPr>
-        <w:t xml:space="preserve">. </w:t>
-      </w:r>
-      <w:r>
-        <w:rPr>
-          <w:rFonts w:ascii="Times New Roman" w:hAnsi="Times New Roman" w:cs="Times New Roman"/>
-        </w:rPr>
-        <w:t>К заключению хочу сказать</w:t>
-      </w:r>
-      <w:r>
-        <w:rPr>
-          <w:rFonts w:ascii="Times New Roman" w:hAnsi="Times New Roman" w:cs="Times New Roman"/>
-        </w:rPr>
-        <w:t xml:space="preserve">, </w:t>
-      </w:r>
-      <w:r>
-        <w:rPr>
-          <w:rFonts w:ascii="Times New Roman" w:hAnsi="Times New Roman" w:cs="Times New Roman"/>
-        </w:rPr>
-        <w:t>что процесс создания и проектирования проекта оказался достаточно интересным и увлекательным</w:t>
-      </w:r>
-      <w:r>
-        <w:rPr>
-          <w:rFonts w:ascii="Times New Roman" w:hAnsi="Times New Roman" w:cs="Times New Roman"/>
-        </w:rPr>
-        <w:t>,</w:t>
-      </w:r>
-      <w:r>
-        <w:rPr>
-          <w:rFonts w:ascii="Times New Roman" w:hAnsi="Times New Roman" w:cs="Times New Roman"/>
-        </w:rPr>
-        <w:t xml:space="preserve"> сам модуль </w:t>
-      </w:r>
-      <w:proofErr w:type="spellStart"/>
-      <w:r>
-        <w:rPr>
-          <w:rFonts w:ascii="Times New Roman" w:hAnsi="Times New Roman" w:cs="Times New Roman"/>
-        </w:rPr>
-        <w:t>дискорд</w:t>
-      </w:r>
-      <w:proofErr w:type="spellEnd"/>
-      <w:r>
-        <w:rPr>
-          <w:rFonts w:ascii="Times New Roman" w:hAnsi="Times New Roman" w:cs="Times New Roman"/>
-        </w:rPr>
-        <w:t xml:space="preserve"> достаточно понятен для рядовых кодеров</w:t>
-      </w:r>
-      <w:r>
-        <w:rPr>
-          <w:rFonts w:ascii="Times New Roman" w:hAnsi="Times New Roman" w:cs="Times New Roman"/>
-        </w:rPr>
-        <w:t>.</w:t>
-      </w:r>
-      <w:r>
-        <w:rPr>
-          <w:rFonts w:ascii="Times New Roman" w:hAnsi="Times New Roman" w:cs="Times New Roman"/>
-        </w:rPr>
-        <w:t xml:space="preserve"> Так же сам модуль имеет понятную документацию</w:t>
-      </w:r>
-      <w:r>
-        <w:rPr>
-          <w:rFonts w:ascii="Times New Roman" w:hAnsi="Times New Roman" w:cs="Times New Roman"/>
+          <w:sz w:val="28"/>
+          <w:szCs w:val="28"/>
+        </w:rPr>
+        <w:t xml:space="preserve"> документацию</w:t>
+      </w:r>
+      <w:r>
+        <w:rPr>
+          <w:rFonts w:ascii="Times New Roman" w:hAnsi="Times New Roman" w:cs="Times New Roman"/>
+          <w:sz w:val="28"/>
+          <w:szCs w:val="28"/>
           <w:lang w:val="en-US"/>
         </w:rPr>
         <w:t>.</w:t>

--- a/data/Защита проекта/Текст.docx
+++ b/data/Защита проекта/Текст.docx
@@ -109,71 +109,47 @@
           <w:sz w:val="28"/>
           <w:szCs w:val="28"/>
         </w:rPr>
-        <w:t xml:space="preserve">3 Слайд. </w:t>
-      </w:r>
-      <w:r>
-        <w:rPr>
-          <w:rFonts w:ascii="Times New Roman" w:hAnsi="Times New Roman" w:cs="Times New Roman"/>
-          <w:sz w:val="28"/>
-          <w:szCs w:val="28"/>
-        </w:rPr>
-        <w:t xml:space="preserve">В моём </w:t>
-      </w:r>
-      <w:r>
-        <w:rPr>
-          <w:rFonts w:ascii="Times New Roman" w:hAnsi="Times New Roman" w:cs="Times New Roman"/>
-          <w:sz w:val="28"/>
-          <w:szCs w:val="28"/>
-        </w:rPr>
-        <w:t>проект</w:t>
-      </w:r>
-      <w:r>
-        <w:rPr>
-          <w:rFonts w:ascii="Times New Roman" w:hAnsi="Times New Roman" w:cs="Times New Roman"/>
-          <w:sz w:val="28"/>
-          <w:szCs w:val="28"/>
-        </w:rPr>
-        <w:t>е</w:t>
-      </w:r>
-      <w:r>
-        <w:rPr>
-          <w:rFonts w:ascii="Times New Roman" w:hAnsi="Times New Roman" w:cs="Times New Roman"/>
-          <w:sz w:val="28"/>
-          <w:szCs w:val="28"/>
-        </w:rPr>
-        <w:t xml:space="preserve"> помимо</w:t>
-      </w:r>
-      <w:r>
-        <w:rPr>
-          <w:rFonts w:ascii="Times New Roman" w:hAnsi="Times New Roman" w:cs="Times New Roman"/>
-          <w:sz w:val="28"/>
-          <w:szCs w:val="28"/>
-        </w:rPr>
-        <w:t xml:space="preserve"> дискорд библиотеки,</w:t>
-      </w:r>
-      <w:r>
-        <w:rPr>
-          <w:rFonts w:ascii="Times New Roman" w:hAnsi="Times New Roman" w:cs="Times New Roman"/>
-          <w:sz w:val="28"/>
-          <w:szCs w:val="28"/>
-        </w:rPr>
-        <w:t xml:space="preserve"> я использовал </w:t>
-      </w:r>
-      <w:r>
-        <w:rPr>
-          <w:rFonts w:ascii="Times New Roman" w:hAnsi="Times New Roman" w:cs="Times New Roman"/>
-          <w:sz w:val="28"/>
-          <w:szCs w:val="28"/>
-        </w:rPr>
-        <w:t>такие</w:t>
-      </w:r>
-      <w:r>
-        <w:rPr>
-          <w:rFonts w:ascii="Times New Roman" w:hAnsi="Times New Roman" w:cs="Times New Roman"/>
-          <w:sz w:val="28"/>
-          <w:szCs w:val="28"/>
-        </w:rPr>
-        <w:t xml:space="preserve"> модули как: </w:t>
+        <w:t>3</w:t>
+      </w:r>
+      <w:r>
+        <w:rPr>
+          <w:rFonts w:ascii="Times New Roman" w:hAnsi="Times New Roman" w:cs="Times New Roman"/>
+          <w:sz w:val="28"/>
+          <w:szCs w:val="28"/>
+        </w:rPr>
+        <w:t xml:space="preserve"> Слайд. </w:t>
+      </w:r>
+      <w:r>
+        <w:rPr>
+          <w:rFonts w:ascii="Times New Roman" w:hAnsi="Times New Roman" w:cs="Times New Roman"/>
+          <w:sz w:val="28"/>
+          <w:szCs w:val="28"/>
+        </w:rPr>
+        <w:t>Вызов функций</w:t>
+      </w:r>
+      <w:r>
+        <w:rPr>
+          <w:rFonts w:ascii="Times New Roman" w:hAnsi="Times New Roman" w:cs="Times New Roman"/>
+          <w:sz w:val="28"/>
+          <w:szCs w:val="28"/>
+        </w:rPr>
+        <w:t xml:space="preserve"> бота</w:t>
+      </w:r>
+      <w:r>
+        <w:rPr>
+          <w:rFonts w:ascii="Times New Roman" w:hAnsi="Times New Roman" w:cs="Times New Roman"/>
+          <w:sz w:val="28"/>
+          <w:szCs w:val="28"/>
+        </w:rPr>
+        <w:t xml:space="preserve"> происходит </w:t>
+      </w:r>
+      <w:r>
+        <w:rPr>
+          <w:rFonts w:ascii="Times New Roman" w:hAnsi="Times New Roman" w:cs="Times New Roman"/>
+          <w:sz w:val="28"/>
+          <w:szCs w:val="28"/>
+        </w:rPr>
+        <w:t xml:space="preserve">через канал </w:t>
       </w:r>
       <w:r>
         <w:rPr>
@@ -182,7 +158,23 @@
           <w:szCs w:val="28"/>
           <w:lang w:val="en-US"/>
         </w:rPr>
-        <w:t>datetime</w:t>
+        <w:t>commands</w:t>
+      </w:r>
+      <w:r>
+        <w:rPr>
+          <w:rFonts w:ascii="Times New Roman" w:hAnsi="Times New Roman" w:cs="Times New Roman"/>
+          <w:sz w:val="28"/>
+          <w:szCs w:val="28"/>
+        </w:rPr>
+        <w:t>,</w:t>
+      </w:r>
+      <w:r>
+        <w:rPr>
+          <w:rFonts w:ascii="Times New Roman" w:hAnsi="Times New Roman" w:cs="Times New Roman"/>
+          <w:sz w:val="28"/>
+          <w:szCs w:val="28"/>
+        </w:rPr>
+        <w:t xml:space="preserve"> который доступен только для учителей</w:t>
       </w:r>
       <w:r>
         <w:rPr>
@@ -197,43 +189,8 @@
           <w:rFonts w:ascii="Times New Roman" w:hAnsi="Times New Roman" w:cs="Times New Roman"/>
           <w:sz w:val="28"/>
           <w:szCs w:val="28"/>
-          <w:lang w:val="en-US"/>
-        </w:rPr>
-        <w:t>flask</w:t>
-      </w:r>
-      <w:r>
-        <w:rPr>
-          <w:rFonts w:ascii="Times New Roman" w:hAnsi="Times New Roman" w:cs="Times New Roman"/>
-          <w:sz w:val="28"/>
-          <w:szCs w:val="28"/>
-        </w:rPr>
-        <w:t xml:space="preserve"> и </w:t>
-      </w:r>
-      <w:r>
-        <w:rPr>
-          <w:rFonts w:ascii="Times New Roman" w:hAnsi="Times New Roman" w:cs="Times New Roman"/>
-          <w:sz w:val="28"/>
-          <w:szCs w:val="28"/>
-          <w:lang w:val="en-US"/>
-        </w:rPr>
-        <w:t>asyncio</w:t>
-      </w:r>
-      <w:r>
-        <w:rPr>
-          <w:rFonts w:ascii="Times New Roman" w:hAnsi="Times New Roman" w:cs="Times New Roman"/>
-          <w:sz w:val="28"/>
-          <w:szCs w:val="28"/>
-        </w:rPr>
-        <w:t xml:space="preserve"> и </w:t>
-      </w:r>
-      <w:r>
-        <w:rPr>
-          <w:rFonts w:ascii="Times New Roman" w:hAnsi="Times New Roman" w:cs="Times New Roman"/>
-          <w:sz w:val="28"/>
-          <w:szCs w:val="28"/>
-          <w:lang w:val="en-US"/>
-        </w:rPr>
-        <w:t>sql</w:t>
+        </w:rPr>
+        <w:t>а их результат отображается в основном канале для всех учеников</w:t>
       </w:r>
       <w:r>
         <w:rPr>
@@ -259,40 +216,89 @@
           <w:sz w:val="28"/>
           <w:szCs w:val="28"/>
         </w:rPr>
-        <w:t xml:space="preserve">4 Слайд. </w:t>
-      </w:r>
-      <w:r>
-        <w:rPr>
-          <w:rFonts w:ascii="Times New Roman" w:hAnsi="Times New Roman" w:cs="Times New Roman"/>
-          <w:sz w:val="28"/>
-          <w:szCs w:val="28"/>
-        </w:rPr>
-        <w:t xml:space="preserve">Вся работа с ботом происходит </w:t>
-      </w:r>
-      <w:r>
-        <w:rPr>
-          <w:rFonts w:ascii="Times New Roman" w:hAnsi="Times New Roman" w:cs="Times New Roman"/>
-          <w:sz w:val="28"/>
-          <w:szCs w:val="28"/>
-        </w:rPr>
-        <w:t xml:space="preserve">через канал </w:t>
-      </w:r>
-      <w:r>
-        <w:rPr>
-          <w:rFonts w:ascii="Times New Roman" w:hAnsi="Times New Roman" w:cs="Times New Roman"/>
-          <w:sz w:val="28"/>
-          <w:szCs w:val="28"/>
-          <w:lang w:val="en-US"/>
-        </w:rPr>
-        <w:t>commands</w:t>
-      </w:r>
-      <w:r>
-        <w:rPr>
-          <w:rFonts w:ascii="Times New Roman" w:hAnsi="Times New Roman" w:cs="Times New Roman"/>
-          <w:sz w:val="28"/>
-          <w:szCs w:val="28"/>
-        </w:rPr>
-        <w:t>. На скриншоте показано местоположение данного канала.</w:t>
+        <w:t>4</w:t>
+      </w:r>
+      <w:r>
+        <w:rPr>
+          <w:rFonts w:ascii="Times New Roman" w:hAnsi="Times New Roman" w:cs="Times New Roman"/>
+          <w:sz w:val="28"/>
+          <w:szCs w:val="28"/>
+        </w:rPr>
+        <w:t xml:space="preserve"> Слайд. На данный момент мой бот имеет </w:t>
+      </w:r>
+      <w:r>
+        <w:rPr>
+          <w:rFonts w:ascii="Times New Roman" w:hAnsi="Times New Roman" w:cs="Times New Roman"/>
+          <w:sz w:val="28"/>
+          <w:szCs w:val="28"/>
+        </w:rPr>
+        <w:t xml:space="preserve">не </w:t>
+      </w:r>
+      <w:r>
+        <w:rPr>
+          <w:rFonts w:ascii="Times New Roman" w:hAnsi="Times New Roman" w:cs="Times New Roman"/>
+          <w:sz w:val="28"/>
+          <w:szCs w:val="28"/>
+        </w:rPr>
+        <w:t>много функций</w:t>
+      </w:r>
+      <w:r>
+        <w:rPr>
+          <w:rFonts w:ascii="Times New Roman" w:hAnsi="Times New Roman" w:cs="Times New Roman"/>
+          <w:sz w:val="28"/>
+          <w:szCs w:val="28"/>
+        </w:rPr>
+        <w:t xml:space="preserve">, </w:t>
+      </w:r>
+      <w:r>
+        <w:rPr>
+          <w:rFonts w:ascii="Times New Roman" w:hAnsi="Times New Roman" w:cs="Times New Roman"/>
+          <w:sz w:val="28"/>
+          <w:szCs w:val="28"/>
+        </w:rPr>
+        <w:t xml:space="preserve">я расскажу про самые важные из </w:t>
+      </w:r>
+      <w:r>
+        <w:rPr>
+          <w:rFonts w:ascii="Times New Roman" w:hAnsi="Times New Roman" w:cs="Times New Roman"/>
+          <w:sz w:val="28"/>
+          <w:szCs w:val="28"/>
+        </w:rPr>
+        <w:t>них</w:t>
+      </w:r>
+      <w:r>
+        <w:rPr>
+          <w:rFonts w:ascii="Times New Roman" w:hAnsi="Times New Roman" w:cs="Times New Roman"/>
+          <w:sz w:val="28"/>
+          <w:szCs w:val="28"/>
+        </w:rPr>
+        <w:t xml:space="preserve">. </w:t>
+      </w:r>
+      <w:proofErr w:type="gramStart"/>
+      <w:r>
+        <w:rPr>
+          <w:rFonts w:ascii="Times New Roman" w:hAnsi="Times New Roman" w:cs="Times New Roman"/>
+          <w:sz w:val="28"/>
+          <w:szCs w:val="28"/>
+        </w:rPr>
+        <w:t xml:space="preserve">Например </w:t>
+      </w:r>
+      <w:r>
+        <w:rPr>
+          <w:rFonts w:ascii="Times New Roman" w:hAnsi="Times New Roman" w:cs="Times New Roman"/>
+          <w:sz w:val="28"/>
+          <w:szCs w:val="28"/>
+        </w:rPr>
+        <w:t>!question</w:t>
+      </w:r>
+      <w:proofErr w:type="gramEnd"/>
+      <w:r>
+        <w:rPr>
+          <w:rFonts w:ascii="Times New Roman" w:hAnsi="Times New Roman" w:cs="Times New Roman"/>
+          <w:sz w:val="28"/>
+          <w:szCs w:val="28"/>
+        </w:rPr>
+        <w:t>.</w:t>
       </w:r>
     </w:p>
     <w:p>
@@ -310,63 +316,41 @@
           <w:sz w:val="28"/>
           <w:szCs w:val="28"/>
         </w:rPr>
-        <w:t xml:space="preserve">5 Слайд. На данный момент мой бот имеет </w:t>
-      </w:r>
-      <w:r>
-        <w:rPr>
-          <w:rFonts w:ascii="Times New Roman" w:hAnsi="Times New Roman" w:cs="Times New Roman"/>
-          <w:sz w:val="28"/>
-          <w:szCs w:val="28"/>
-        </w:rPr>
-        <w:t xml:space="preserve">не </w:t>
-      </w:r>
-      <w:r>
-        <w:rPr>
-          <w:rFonts w:ascii="Times New Roman" w:hAnsi="Times New Roman" w:cs="Times New Roman"/>
-          <w:sz w:val="28"/>
-          <w:szCs w:val="28"/>
-        </w:rPr>
-        <w:t>много функций</w:t>
-      </w:r>
-      <w:r>
-        <w:rPr>
-          <w:rFonts w:ascii="Times New Roman" w:hAnsi="Times New Roman" w:cs="Times New Roman"/>
-          <w:sz w:val="28"/>
-          <w:szCs w:val="28"/>
-        </w:rPr>
-        <w:t xml:space="preserve">, одна из </w:t>
-      </w:r>
-      <w:r>
-        <w:rPr>
-          <w:rFonts w:ascii="Times New Roman" w:hAnsi="Times New Roman" w:cs="Times New Roman"/>
-          <w:sz w:val="28"/>
-          <w:szCs w:val="28"/>
-        </w:rPr>
-        <w:t>них</w:t>
-      </w:r>
-      <w:r>
-        <w:rPr>
-          <w:rFonts w:ascii="Times New Roman" w:hAnsi="Times New Roman" w:cs="Times New Roman"/>
-          <w:sz w:val="28"/>
-          <w:szCs w:val="28"/>
-        </w:rPr>
-        <w:t xml:space="preserve"> </w:t>
-      </w:r>
-      <w:r>
-        <w:rPr>
-          <w:rFonts w:ascii="Times New Roman" w:hAnsi="Times New Roman" w:cs="Times New Roman"/>
-          <w:sz w:val="28"/>
-          <w:szCs w:val="28"/>
-        </w:rPr>
-        <w:t>!question</w:t>
-      </w:r>
-      <w:r>
-        <w:rPr>
-          <w:rFonts w:ascii="Times New Roman" w:hAnsi="Times New Roman" w:cs="Times New Roman"/>
-          <w:sz w:val="28"/>
-          <w:szCs w:val="28"/>
-        </w:rPr>
-        <w:t>.</w:t>
+        <w:t>С помощью её учит</w:t>
+      </w:r>
+      <w:r>
+        <w:rPr>
+          <w:rFonts w:ascii="Times New Roman" w:hAnsi="Times New Roman" w:cs="Times New Roman"/>
+          <w:sz w:val="28"/>
+          <w:szCs w:val="28"/>
+        </w:rPr>
+        <w:t>ель</w:t>
+      </w:r>
+      <w:r>
+        <w:rPr>
+          <w:rFonts w:ascii="Times New Roman" w:hAnsi="Times New Roman" w:cs="Times New Roman"/>
+          <w:sz w:val="28"/>
+          <w:szCs w:val="28"/>
+        </w:rPr>
+        <w:t xml:space="preserve"> может задать совершено любой вопрос, на </w:t>
+      </w:r>
+      <w:bookmarkStart w:id="0" w:name="_GoBack"/>
+      <w:bookmarkEnd w:id="0"/>
+      <w:r>
+        <w:rPr>
+          <w:rFonts w:ascii="Times New Roman" w:hAnsi="Times New Roman" w:cs="Times New Roman"/>
+          <w:sz w:val="28"/>
+          <w:szCs w:val="28"/>
+        </w:rPr>
+        <w:t>который можно ответить да или нет</w:t>
+      </w:r>
+      <w:r>
+        <w:rPr>
+          <w:rFonts w:ascii="Times New Roman" w:hAnsi="Times New Roman" w:cs="Times New Roman"/>
+          <w:sz w:val="28"/>
+          <w:szCs w:val="28"/>
+        </w:rPr>
+        <w:t xml:space="preserve"> и т.д.</w:t>
       </w:r>
     </w:p>
     <w:p>
@@ -384,31 +368,123 @@
           <w:sz w:val="28"/>
           <w:szCs w:val="28"/>
         </w:rPr>
-        <w:t>С помощью её учит</w:t>
-      </w:r>
-      <w:r>
-        <w:rPr>
-          <w:rFonts w:ascii="Times New Roman" w:hAnsi="Times New Roman" w:cs="Times New Roman"/>
-          <w:sz w:val="28"/>
-          <w:szCs w:val="28"/>
-        </w:rPr>
-        <w:t>ель</w:t>
-      </w:r>
-      <w:r>
-        <w:rPr>
-          <w:rFonts w:ascii="Times New Roman" w:hAnsi="Times New Roman" w:cs="Times New Roman"/>
-          <w:sz w:val="28"/>
-          <w:szCs w:val="28"/>
-        </w:rPr>
-        <w:t xml:space="preserve"> может задать совершено любой вопрос, на который можно ответить да или нет</w:t>
-      </w:r>
-      <w:r>
-        <w:rPr>
-          <w:rFonts w:ascii="Times New Roman" w:hAnsi="Times New Roman" w:cs="Times New Roman"/>
-          <w:sz w:val="28"/>
-          <w:szCs w:val="28"/>
-        </w:rPr>
-        <w:t xml:space="preserve"> и т.д.</w:t>
+        <w:t>5</w:t>
+      </w:r>
+      <w:r>
+        <w:rPr>
+          <w:rFonts w:ascii="Times New Roman" w:hAnsi="Times New Roman" w:cs="Times New Roman"/>
+          <w:sz w:val="28"/>
+          <w:szCs w:val="28"/>
+        </w:rPr>
+        <w:t xml:space="preserve"> Слайд. Следующая функция моего </w:t>
+      </w:r>
+      <w:r>
+        <w:rPr>
+          <w:rFonts w:ascii="Times New Roman" w:hAnsi="Times New Roman" w:cs="Times New Roman"/>
+          <w:sz w:val="28"/>
+          <w:szCs w:val="28"/>
+        </w:rPr>
+        <w:t>бота! list</w:t>
+      </w:r>
+      <w:r>
+        <w:rPr>
+          <w:rFonts w:ascii="Times New Roman" w:hAnsi="Times New Roman" w:cs="Times New Roman"/>
+          <w:sz w:val="28"/>
+          <w:szCs w:val="28"/>
+        </w:rPr>
+        <w:t xml:space="preserve">, она так же работает только в канал </w:t>
+      </w:r>
+      <w:r>
+        <w:rPr>
+          <w:rFonts w:ascii="Times New Roman" w:hAnsi="Times New Roman" w:cs="Times New Roman"/>
+          <w:sz w:val="28"/>
+          <w:szCs w:val="28"/>
+          <w:lang w:val="en-US"/>
+        </w:rPr>
+        <w:t>commands</w:t>
+      </w:r>
+      <w:r>
+        <w:rPr>
+          <w:rFonts w:ascii="Times New Roman" w:hAnsi="Times New Roman" w:cs="Times New Roman"/>
+          <w:sz w:val="28"/>
+          <w:szCs w:val="28"/>
+        </w:rPr>
+        <w:t xml:space="preserve">, </w:t>
+      </w:r>
+      <w:r>
+        <w:rPr>
+          <w:rFonts w:ascii="Times New Roman" w:hAnsi="Times New Roman" w:cs="Times New Roman"/>
+          <w:sz w:val="28"/>
+          <w:szCs w:val="28"/>
+        </w:rPr>
+        <w:t xml:space="preserve">с помощью её можно получить </w:t>
+      </w:r>
+      <w:r>
+        <w:rPr>
+          <w:rFonts w:ascii="Times New Roman" w:hAnsi="Times New Roman" w:cs="Times New Roman"/>
+          <w:sz w:val="28"/>
+          <w:szCs w:val="28"/>
+        </w:rPr>
+        <w:t>ссылку на веб-</w:t>
+      </w:r>
+      <w:r>
+        <w:rPr>
+          <w:rFonts w:ascii="Times New Roman" w:hAnsi="Times New Roman" w:cs="Times New Roman"/>
+          <w:sz w:val="28"/>
+          <w:szCs w:val="28"/>
+        </w:rPr>
+        <w:t>страницу,</w:t>
+      </w:r>
+      <w:r>
+        <w:rPr>
+          <w:rFonts w:ascii="Times New Roman" w:hAnsi="Times New Roman" w:cs="Times New Roman"/>
+          <w:sz w:val="28"/>
+          <w:szCs w:val="28"/>
+        </w:rPr>
+        <w:t xml:space="preserve"> на котором </w:t>
+      </w:r>
+      <w:proofErr w:type="gramStart"/>
+      <w:r>
+        <w:rPr>
+          <w:rFonts w:ascii="Times New Roman" w:hAnsi="Times New Roman" w:cs="Times New Roman"/>
+          <w:sz w:val="28"/>
+          <w:szCs w:val="28"/>
+        </w:rPr>
+        <w:t xml:space="preserve">находится </w:t>
+      </w:r>
+      <w:r>
+        <w:rPr>
+          <w:rFonts w:ascii="Times New Roman" w:hAnsi="Times New Roman" w:cs="Times New Roman"/>
+          <w:sz w:val="28"/>
+          <w:szCs w:val="28"/>
+        </w:rPr>
+        <w:t xml:space="preserve"> </w:t>
+      </w:r>
+      <w:r>
+        <w:rPr>
+          <w:rFonts w:ascii="Times New Roman" w:hAnsi="Times New Roman" w:cs="Times New Roman"/>
+          <w:sz w:val="28"/>
+          <w:szCs w:val="28"/>
+          <w:lang w:val="en-US"/>
+        </w:rPr>
+        <w:t>id</w:t>
+      </w:r>
+      <w:proofErr w:type="gramEnd"/>
+      <w:r>
+        <w:rPr>
+          <w:rFonts w:ascii="Times New Roman" w:hAnsi="Times New Roman" w:cs="Times New Roman"/>
+          <w:sz w:val="28"/>
+          <w:szCs w:val="28"/>
+        </w:rPr>
+        <w:t xml:space="preserve"> каждого урока. После функции </w:t>
+      </w:r>
+      <w:r>
+        <w:rPr>
+          <w:rFonts w:ascii="Times New Roman" w:hAnsi="Times New Roman" w:cs="Times New Roman"/>
+          <w:sz w:val="28"/>
+          <w:szCs w:val="28"/>
+        </w:rPr>
+        <w:t>пишется курс обучения группы.</w:t>
       </w:r>
     </w:p>
     <w:p>
@@ -426,23 +502,24 @@
           <w:sz w:val="28"/>
           <w:szCs w:val="28"/>
         </w:rPr>
-        <w:t xml:space="preserve">6 Слайд. Следующая функция моего </w:t>
-      </w:r>
-      <w:r>
-        <w:rPr>
-          <w:rFonts w:ascii="Times New Roman" w:hAnsi="Times New Roman" w:cs="Times New Roman"/>
-          <w:sz w:val="28"/>
-          <w:szCs w:val="28"/>
-        </w:rPr>
-        <w:t>бота! list</w:t>
-      </w:r>
-      <w:r>
-        <w:rPr>
-          <w:rFonts w:ascii="Times New Roman" w:hAnsi="Times New Roman" w:cs="Times New Roman"/>
-          <w:sz w:val="28"/>
-          <w:szCs w:val="28"/>
-        </w:rPr>
-        <w:t xml:space="preserve">, она так же работает только в канал </w:t>
+        <w:t>6</w:t>
+      </w:r>
+      <w:r>
+        <w:rPr>
+          <w:rFonts w:ascii="Times New Roman" w:hAnsi="Times New Roman" w:cs="Times New Roman"/>
+          <w:sz w:val="28"/>
+          <w:szCs w:val="28"/>
+        </w:rPr>
+        <w:t xml:space="preserve"> Слайд. </w:t>
+      </w:r>
+      <w:proofErr w:type="gramStart"/>
+      <w:r>
+        <w:rPr>
+          <w:rFonts w:ascii="Times New Roman" w:hAnsi="Times New Roman" w:cs="Times New Roman"/>
+          <w:sz w:val="28"/>
+          <w:szCs w:val="28"/>
+        </w:rPr>
+        <w:t>Функция !</w:t>
       </w:r>
       <w:r>
         <w:rPr>
@@ -451,7 +528,155 @@
           <w:szCs w:val="28"/>
           <w:lang w:val="en-US"/>
         </w:rPr>
-        <w:t>commands</w:t>
+        <w:t>get</w:t>
+      </w:r>
+      <w:proofErr w:type="gramEnd"/>
+      <w:r>
+        <w:rPr>
+          <w:rFonts w:ascii="Times New Roman" w:hAnsi="Times New Roman" w:cs="Times New Roman"/>
+          <w:sz w:val="28"/>
+          <w:szCs w:val="28"/>
+        </w:rPr>
+        <w:t>_</w:t>
+      </w:r>
+      <w:r>
+        <w:rPr>
+          <w:rFonts w:ascii="Times New Roman" w:hAnsi="Times New Roman" w:cs="Times New Roman"/>
+          <w:sz w:val="28"/>
+          <w:szCs w:val="28"/>
+          <w:lang w:val="en-US"/>
+        </w:rPr>
+        <w:t>url</w:t>
+      </w:r>
+      <w:r>
+        <w:rPr>
+          <w:rFonts w:ascii="Times New Roman" w:hAnsi="Times New Roman" w:cs="Times New Roman"/>
+          <w:sz w:val="28"/>
+          <w:szCs w:val="28"/>
+        </w:rPr>
+        <w:t xml:space="preserve"> </w:t>
+      </w:r>
+      <w:r>
+        <w:rPr>
+          <w:rFonts w:ascii="Times New Roman" w:hAnsi="Times New Roman" w:cs="Times New Roman"/>
+          <w:sz w:val="28"/>
+          <w:szCs w:val="28"/>
+        </w:rPr>
+        <w:t>работает</w:t>
+      </w:r>
+      <w:r>
+        <w:rPr>
+          <w:rFonts w:ascii="Times New Roman" w:hAnsi="Times New Roman" w:cs="Times New Roman"/>
+          <w:sz w:val="28"/>
+          <w:szCs w:val="28"/>
+        </w:rPr>
+        <w:t xml:space="preserve"> </w:t>
+      </w:r>
+      <w:r>
+        <w:rPr>
+          <w:rFonts w:ascii="Times New Roman" w:hAnsi="Times New Roman" w:cs="Times New Roman"/>
+          <w:sz w:val="28"/>
+          <w:szCs w:val="28"/>
+        </w:rPr>
+        <w:t xml:space="preserve">с </w:t>
+      </w:r>
+      <w:r>
+        <w:rPr>
+          <w:rFonts w:ascii="Times New Roman" w:hAnsi="Times New Roman" w:cs="Times New Roman"/>
+          <w:sz w:val="28"/>
+          <w:szCs w:val="28"/>
+        </w:rPr>
+        <w:t>баз</w:t>
+      </w:r>
+      <w:r>
+        <w:rPr>
+          <w:rFonts w:ascii="Times New Roman" w:hAnsi="Times New Roman" w:cs="Times New Roman"/>
+          <w:sz w:val="28"/>
+          <w:szCs w:val="28"/>
+        </w:rPr>
+        <w:t>ой</w:t>
+      </w:r>
+      <w:r>
+        <w:rPr>
+          <w:rFonts w:ascii="Times New Roman" w:hAnsi="Times New Roman" w:cs="Times New Roman"/>
+          <w:sz w:val="28"/>
+          <w:szCs w:val="28"/>
+        </w:rPr>
+        <w:t xml:space="preserve"> данных с темами и ссылками уроков</w:t>
+      </w:r>
+      <w:r>
+        <w:rPr>
+          <w:rFonts w:ascii="Times New Roman" w:hAnsi="Times New Roman" w:cs="Times New Roman"/>
+          <w:sz w:val="28"/>
+          <w:szCs w:val="28"/>
+        </w:rPr>
+        <w:t xml:space="preserve"> 1 и 2 курса</w:t>
+      </w:r>
+      <w:r>
+        <w:rPr>
+          <w:rFonts w:ascii="Times New Roman" w:hAnsi="Times New Roman" w:cs="Times New Roman"/>
+          <w:sz w:val="28"/>
+          <w:szCs w:val="28"/>
+        </w:rPr>
+        <w:t xml:space="preserve">. </w:t>
+      </w:r>
+      <w:r>
+        <w:rPr>
+          <w:rFonts w:ascii="Times New Roman" w:hAnsi="Times New Roman" w:cs="Times New Roman"/>
+          <w:sz w:val="28"/>
+          <w:szCs w:val="28"/>
+          <w:lang w:val="en-US"/>
+        </w:rPr>
+        <w:t>id</w:t>
+      </w:r>
+      <w:r>
+        <w:rPr>
+          <w:rFonts w:ascii="Times New Roman" w:hAnsi="Times New Roman" w:cs="Times New Roman"/>
+          <w:sz w:val="28"/>
+          <w:szCs w:val="28"/>
+        </w:rPr>
+        <w:t xml:space="preserve"> урока</w:t>
+      </w:r>
+      <w:r>
+        <w:rPr>
+          <w:rFonts w:ascii="Times New Roman" w:hAnsi="Times New Roman" w:cs="Times New Roman"/>
+          <w:sz w:val="28"/>
+          <w:szCs w:val="28"/>
+        </w:rPr>
+        <w:t>.</w:t>
+      </w:r>
+      <w:r>
+        <w:rPr>
+          <w:rFonts w:ascii="Times New Roman" w:hAnsi="Times New Roman" w:cs="Times New Roman"/>
+          <w:sz w:val="28"/>
+          <w:szCs w:val="28"/>
+        </w:rPr>
+        <w:t xml:space="preserve"> </w:t>
+      </w:r>
+      <w:r>
+        <w:rPr>
+          <w:rFonts w:ascii="Times New Roman" w:hAnsi="Times New Roman" w:cs="Times New Roman"/>
+          <w:sz w:val="28"/>
+          <w:szCs w:val="28"/>
+        </w:rPr>
+        <w:t xml:space="preserve"> После функции вместо </w:t>
+      </w:r>
+      <w:r>
+        <w:rPr>
+          <w:rFonts w:ascii="Times New Roman" w:hAnsi="Times New Roman" w:cs="Times New Roman"/>
+          <w:sz w:val="28"/>
+          <w:szCs w:val="28"/>
+          <w:lang w:val="en-US"/>
+        </w:rPr>
+        <w:t>x</w:t>
+      </w:r>
+      <w:r>
+        <w:rPr>
+          <w:rFonts w:ascii="Times New Roman" w:hAnsi="Times New Roman" w:cs="Times New Roman"/>
+          <w:sz w:val="28"/>
+          <w:szCs w:val="28"/>
+        </w:rPr>
+        <w:t xml:space="preserve"> пишется год курса</w:t>
       </w:r>
       <w:r>
         <w:rPr>
@@ -467,31 +692,16 @@
           <w:sz w:val="28"/>
           <w:szCs w:val="28"/>
         </w:rPr>
-        <w:t xml:space="preserve">с помощью её можно получить </w:t>
-      </w:r>
-      <w:r>
-        <w:rPr>
-          <w:rFonts w:ascii="Times New Roman" w:hAnsi="Times New Roman" w:cs="Times New Roman"/>
-          <w:sz w:val="28"/>
-          <w:szCs w:val="28"/>
-        </w:rPr>
-        <w:t>ссылку на веб-</w:t>
-      </w:r>
-      <w:r>
-        <w:rPr>
-          <w:rFonts w:ascii="Times New Roman" w:hAnsi="Times New Roman" w:cs="Times New Roman"/>
-          <w:sz w:val="28"/>
-          <w:szCs w:val="28"/>
-        </w:rPr>
-        <w:t>страницу,</w:t>
-      </w:r>
-      <w:r>
-        <w:rPr>
-          <w:rFonts w:ascii="Times New Roman" w:hAnsi="Times New Roman" w:cs="Times New Roman"/>
-          <w:sz w:val="28"/>
-          <w:szCs w:val="28"/>
-        </w:rPr>
-        <w:t xml:space="preserve"> на котором находится </w:t>
+        <w:t xml:space="preserve">а вместо </w:t>
+      </w:r>
+      <w:r>
+        <w:rPr>
+          <w:rFonts w:ascii="Times New Roman" w:hAnsi="Times New Roman" w:cs="Times New Roman"/>
+          <w:sz w:val="28"/>
+          <w:szCs w:val="28"/>
+          <w:lang w:val="en-US"/>
+        </w:rPr>
+        <w:t>y</w:t>
       </w:r>
       <w:r>
         <w:rPr>
@@ -516,15 +726,122 @@
           <w:sz w:val="28"/>
           <w:szCs w:val="28"/>
         </w:rPr>
-        <w:t xml:space="preserve"> каждого урока. После функции </w:t>
-      </w:r>
-      <w:r>
-        <w:rPr>
-          <w:rFonts w:ascii="Times New Roman" w:hAnsi="Times New Roman" w:cs="Times New Roman"/>
-          <w:sz w:val="28"/>
-          <w:szCs w:val="28"/>
-        </w:rPr>
-        <w:t>пишется курс обучения группы.</w:t>
+        <w:t xml:space="preserve"> </w:t>
+      </w:r>
+      <w:r>
+        <w:rPr>
+          <w:rFonts w:ascii="Times New Roman" w:hAnsi="Times New Roman" w:cs="Times New Roman"/>
+          <w:sz w:val="28"/>
+          <w:szCs w:val="28"/>
+        </w:rPr>
+        <w:t>урока</w:t>
+      </w:r>
+      <w:r>
+        <w:rPr>
+          <w:rFonts w:ascii="Times New Roman" w:hAnsi="Times New Roman" w:cs="Times New Roman"/>
+          <w:sz w:val="28"/>
+          <w:szCs w:val="28"/>
+        </w:rPr>
+        <w:t xml:space="preserve">. </w:t>
+      </w:r>
+      <w:proofErr w:type="gramStart"/>
+      <w:r>
+        <w:rPr>
+          <w:rFonts w:ascii="Times New Roman" w:hAnsi="Times New Roman" w:cs="Times New Roman"/>
+          <w:sz w:val="28"/>
+          <w:szCs w:val="28"/>
+        </w:rPr>
+        <w:t>Например</w:t>
+      </w:r>
+      <w:proofErr w:type="gramEnd"/>
+      <w:r>
+        <w:rPr>
+          <w:rFonts w:ascii="Times New Roman" w:hAnsi="Times New Roman" w:cs="Times New Roman"/>
+          <w:sz w:val="28"/>
+          <w:szCs w:val="28"/>
+        </w:rPr>
+        <w:t xml:space="preserve"> если ввести наш курса</w:t>
+      </w:r>
+      <w:r>
+        <w:rPr>
+          <w:rFonts w:ascii="Times New Roman" w:hAnsi="Times New Roman" w:cs="Times New Roman"/>
+          <w:sz w:val="28"/>
+          <w:szCs w:val="28"/>
+        </w:rPr>
+        <w:t xml:space="preserve">, </w:t>
+      </w:r>
+      <w:r>
+        <w:rPr>
+          <w:rFonts w:ascii="Times New Roman" w:hAnsi="Times New Roman" w:cs="Times New Roman"/>
+          <w:sz w:val="28"/>
+          <w:szCs w:val="28"/>
+        </w:rPr>
+        <w:t>то есть 2-й</w:t>
+      </w:r>
+      <w:r>
+        <w:rPr>
+          <w:rFonts w:ascii="Times New Roman" w:hAnsi="Times New Roman" w:cs="Times New Roman"/>
+          <w:sz w:val="28"/>
+          <w:szCs w:val="28"/>
+        </w:rPr>
+        <w:t xml:space="preserve">, </w:t>
+      </w:r>
+      <w:r>
+        <w:rPr>
+          <w:rFonts w:ascii="Times New Roman" w:hAnsi="Times New Roman" w:cs="Times New Roman"/>
+          <w:sz w:val="28"/>
+          <w:szCs w:val="28"/>
+        </w:rPr>
+        <w:t xml:space="preserve">и вместо </w:t>
+      </w:r>
+      <w:r>
+        <w:rPr>
+          <w:rFonts w:ascii="Times New Roman" w:hAnsi="Times New Roman" w:cs="Times New Roman"/>
+          <w:sz w:val="28"/>
+          <w:szCs w:val="28"/>
+          <w:lang w:val="en-US"/>
+        </w:rPr>
+        <w:t>y</w:t>
+      </w:r>
+      <w:r>
+        <w:rPr>
+          <w:rFonts w:ascii="Times New Roman" w:hAnsi="Times New Roman" w:cs="Times New Roman"/>
+          <w:sz w:val="28"/>
+          <w:szCs w:val="28"/>
+        </w:rPr>
+        <w:t xml:space="preserve"> </w:t>
+      </w:r>
+      <w:r>
+        <w:rPr>
+          <w:rFonts w:ascii="Times New Roman" w:hAnsi="Times New Roman" w:cs="Times New Roman"/>
+          <w:sz w:val="28"/>
+          <w:szCs w:val="28"/>
+        </w:rPr>
+        <w:t>ввести 1</w:t>
+      </w:r>
+      <w:r>
+        <w:rPr>
+          <w:rFonts w:ascii="Times New Roman" w:hAnsi="Times New Roman" w:cs="Times New Roman"/>
+          <w:sz w:val="28"/>
+          <w:szCs w:val="28"/>
+        </w:rPr>
+        <w:t xml:space="preserve">. </w:t>
+      </w:r>
+      <w:r>
+        <w:rPr>
+          <w:rFonts w:ascii="Times New Roman" w:hAnsi="Times New Roman" w:cs="Times New Roman"/>
+          <w:sz w:val="28"/>
+          <w:szCs w:val="28"/>
+        </w:rPr>
+        <w:t>То бот отправит в основной чат такое сообщение</w:t>
+      </w:r>
+      <w:r>
+        <w:rPr>
+          <w:rFonts w:ascii="Times New Roman" w:hAnsi="Times New Roman" w:cs="Times New Roman"/>
+          <w:sz w:val="28"/>
+          <w:szCs w:val="28"/>
+        </w:rPr>
+        <w:t xml:space="preserve">. </w:t>
       </w:r>
     </w:p>
     <w:p>
@@ -542,15 +859,32 @@
           <w:sz w:val="28"/>
           <w:szCs w:val="28"/>
         </w:rPr>
-        <w:t xml:space="preserve">7 Слайд. </w:t>
-      </w:r>
-      <w:r>
-        <w:rPr>
-          <w:rFonts w:ascii="Times New Roman" w:hAnsi="Times New Roman" w:cs="Times New Roman"/>
-          <w:sz w:val="28"/>
-          <w:szCs w:val="28"/>
-        </w:rPr>
-        <w:t>Функция !</w:t>
+        <w:t>7</w:t>
+      </w:r>
+      <w:r>
+        <w:rPr>
+          <w:rFonts w:ascii="Times New Roman" w:hAnsi="Times New Roman" w:cs="Times New Roman"/>
+          <w:sz w:val="28"/>
+          <w:szCs w:val="28"/>
+        </w:rPr>
+        <w:t xml:space="preserve"> Слайд. </w:t>
+      </w:r>
+      <w:r>
+        <w:rPr>
+          <w:rFonts w:ascii="Times New Roman" w:hAnsi="Times New Roman" w:cs="Times New Roman"/>
+          <w:sz w:val="28"/>
+          <w:szCs w:val="28"/>
+        </w:rPr>
+        <w:t xml:space="preserve">Мой бот имеет таймер которой настраивается с помощью </w:t>
+      </w:r>
+      <w:proofErr w:type="gramStart"/>
+      <w:r>
+        <w:rPr>
+          <w:rFonts w:ascii="Times New Roman" w:hAnsi="Times New Roman" w:cs="Times New Roman"/>
+          <w:sz w:val="28"/>
+          <w:szCs w:val="28"/>
+        </w:rPr>
+        <w:t>команды !</w:t>
       </w:r>
       <w:r>
         <w:rPr>
@@ -559,8 +893,9 @@
           <w:szCs w:val="28"/>
           <w:lang w:val="en-US"/>
         </w:rPr>
-        <w:t>get</w:t>
-      </w:r>
+        <w:t>update</w:t>
+      </w:r>
+      <w:proofErr w:type="gramEnd"/>
       <w:r>
         <w:rPr>
           <w:rFonts w:ascii="Times New Roman" w:hAnsi="Times New Roman" w:cs="Times New Roman"/>
@@ -576,7 +911,32 @@
           <w:szCs w:val="28"/>
           <w:lang w:val="en-US"/>
         </w:rPr>
-        <w:t>url</w:t>
+        <w:t>time</w:t>
+      </w:r>
+      <w:r>
+        <w:rPr>
+          <w:rFonts w:ascii="Times New Roman" w:hAnsi="Times New Roman" w:cs="Times New Roman"/>
+          <w:sz w:val="28"/>
+          <w:szCs w:val="28"/>
+        </w:rPr>
+        <w:t>.</w:t>
+      </w:r>
+      <w:r>
+        <w:rPr>
+          <w:rFonts w:ascii="Times New Roman" w:hAnsi="Times New Roman" w:cs="Times New Roman"/>
+          <w:sz w:val="28"/>
+          <w:szCs w:val="28"/>
+        </w:rPr>
+        <w:t xml:space="preserve"> Вместо </w:t>
+      </w:r>
+      <w:r>
+        <w:rPr>
+          <w:rFonts w:ascii="Times New Roman" w:hAnsi="Times New Roman" w:cs="Times New Roman"/>
+          <w:sz w:val="28"/>
+          <w:szCs w:val="28"/>
+          <w:lang w:val="en-US"/>
+        </w:rPr>
+        <w:t>x</w:t>
       </w:r>
       <w:r>
         <w:rPr>
@@ -592,7 +952,48 @@
           <w:sz w:val="28"/>
           <w:szCs w:val="28"/>
         </w:rPr>
-        <w:t>работает</w:t>
+        <w:t>пишется время</w:t>
+      </w:r>
+      <w:r>
+        <w:rPr>
+          <w:rFonts w:ascii="Times New Roman" w:hAnsi="Times New Roman" w:cs="Times New Roman"/>
+          <w:sz w:val="28"/>
+          <w:szCs w:val="28"/>
+        </w:rPr>
+        <w:t xml:space="preserve">, </w:t>
+      </w:r>
+      <w:r>
+        <w:rPr>
+          <w:rFonts w:ascii="Times New Roman" w:hAnsi="Times New Roman" w:cs="Times New Roman"/>
+          <w:sz w:val="28"/>
+          <w:szCs w:val="28"/>
+        </w:rPr>
+        <w:t>в которое бот будет оповещать о начале урока</w:t>
+      </w:r>
+      <w:r>
+        <w:rPr>
+          <w:rFonts w:ascii="Times New Roman" w:hAnsi="Times New Roman" w:cs="Times New Roman"/>
+          <w:sz w:val="28"/>
+          <w:szCs w:val="28"/>
+        </w:rPr>
+        <w:t xml:space="preserve">, </w:t>
+      </w:r>
+      <w:r>
+        <w:rPr>
+          <w:rFonts w:ascii="Times New Roman" w:hAnsi="Times New Roman" w:cs="Times New Roman"/>
+          <w:sz w:val="28"/>
+          <w:szCs w:val="28"/>
+        </w:rPr>
+        <w:t xml:space="preserve">а вместо </w:t>
+      </w:r>
+      <w:r>
+        <w:rPr>
+          <w:rFonts w:ascii="Times New Roman" w:hAnsi="Times New Roman" w:cs="Times New Roman"/>
+          <w:sz w:val="28"/>
+          <w:szCs w:val="28"/>
+          <w:lang w:val="en-US"/>
+        </w:rPr>
+        <w:t>y</w:t>
       </w:r>
       <w:r>
         <w:rPr>
@@ -608,81 +1009,79 @@
           <w:sz w:val="28"/>
           <w:szCs w:val="28"/>
         </w:rPr>
-        <w:t xml:space="preserve">с </w:t>
-      </w:r>
-      <w:r>
-        <w:rPr>
-          <w:rFonts w:ascii="Times New Roman" w:hAnsi="Times New Roman" w:cs="Times New Roman"/>
-          <w:sz w:val="28"/>
-          <w:szCs w:val="28"/>
-        </w:rPr>
-        <w:t>баз</w:t>
-      </w:r>
-      <w:r>
-        <w:rPr>
-          <w:rFonts w:ascii="Times New Roman" w:hAnsi="Times New Roman" w:cs="Times New Roman"/>
-          <w:sz w:val="28"/>
-          <w:szCs w:val="28"/>
-        </w:rPr>
-        <w:t>ой</w:t>
-      </w:r>
-      <w:r>
-        <w:rPr>
-          <w:rFonts w:ascii="Times New Roman" w:hAnsi="Times New Roman" w:cs="Times New Roman"/>
-          <w:sz w:val="28"/>
-          <w:szCs w:val="28"/>
-        </w:rPr>
-        <w:t xml:space="preserve"> данных с темами и ссылками уроков</w:t>
-      </w:r>
-      <w:r>
-        <w:rPr>
-          <w:rFonts w:ascii="Times New Roman" w:hAnsi="Times New Roman" w:cs="Times New Roman"/>
-          <w:sz w:val="28"/>
-          <w:szCs w:val="28"/>
-        </w:rPr>
-        <w:t xml:space="preserve"> 1 и 2 курса</w:t>
-      </w:r>
-      <w:r>
-        <w:rPr>
-          <w:rFonts w:ascii="Times New Roman" w:hAnsi="Times New Roman" w:cs="Times New Roman"/>
-          <w:sz w:val="28"/>
-          <w:szCs w:val="28"/>
-        </w:rPr>
-        <w:t xml:space="preserve">. После функции пишется курс обучения и </w:t>
-      </w:r>
-      <w:r>
-        <w:rPr>
-          <w:rFonts w:ascii="Times New Roman" w:hAnsi="Times New Roman" w:cs="Times New Roman"/>
-          <w:sz w:val="28"/>
-          <w:szCs w:val="28"/>
-          <w:lang w:val="en-US"/>
-        </w:rPr>
-        <w:t>id</w:t>
-      </w:r>
-      <w:r>
-        <w:rPr>
-          <w:rFonts w:ascii="Times New Roman" w:hAnsi="Times New Roman" w:cs="Times New Roman"/>
-          <w:sz w:val="28"/>
-          <w:szCs w:val="28"/>
-        </w:rPr>
-        <w:t xml:space="preserve"> урока</w:t>
-      </w:r>
-      <w:r>
-        <w:rPr>
-          <w:rFonts w:ascii="Times New Roman" w:hAnsi="Times New Roman" w:cs="Times New Roman"/>
-          <w:sz w:val="28"/>
-          <w:szCs w:val="28"/>
-          <w:lang w:val="en-US"/>
+        <w:t>– слитно два числа</w:t>
+      </w:r>
+      <w:r>
+        <w:rPr>
+          <w:rFonts w:ascii="Times New Roman" w:hAnsi="Times New Roman" w:cs="Times New Roman"/>
+          <w:sz w:val="28"/>
+          <w:szCs w:val="28"/>
+        </w:rPr>
+        <w:t xml:space="preserve">, </w:t>
+      </w:r>
+      <w:r>
+        <w:rPr>
+          <w:rFonts w:ascii="Times New Roman" w:hAnsi="Times New Roman" w:cs="Times New Roman"/>
+          <w:sz w:val="28"/>
+          <w:szCs w:val="28"/>
+        </w:rPr>
+        <w:t>это дни</w:t>
+      </w:r>
+      <w:r>
+        <w:rPr>
+          <w:rFonts w:ascii="Times New Roman" w:hAnsi="Times New Roman" w:cs="Times New Roman"/>
+          <w:sz w:val="28"/>
+          <w:szCs w:val="28"/>
+        </w:rPr>
+        <w:t>,</w:t>
+      </w:r>
+      <w:r>
+        <w:rPr>
+          <w:rFonts w:ascii="Times New Roman" w:hAnsi="Times New Roman" w:cs="Times New Roman"/>
+          <w:sz w:val="28"/>
+          <w:szCs w:val="28"/>
+        </w:rPr>
+        <w:t xml:space="preserve"> в которые бот будет отправлять сообщение</w:t>
+      </w:r>
+      <w:r>
+        <w:rPr>
+          <w:rFonts w:ascii="Times New Roman" w:hAnsi="Times New Roman" w:cs="Times New Roman"/>
+          <w:sz w:val="28"/>
+          <w:szCs w:val="28"/>
+        </w:rPr>
+        <w:t xml:space="preserve">. </w:t>
+      </w:r>
+      <w:r>
+        <w:rPr>
+          <w:rFonts w:ascii="Times New Roman" w:hAnsi="Times New Roman" w:cs="Times New Roman"/>
+          <w:sz w:val="28"/>
+          <w:szCs w:val="28"/>
+        </w:rPr>
+        <w:t>Отчёт дней идёт с 0</w:t>
+      </w:r>
+      <w:r>
+        <w:rPr>
+          <w:rFonts w:ascii="Times New Roman" w:hAnsi="Times New Roman" w:cs="Times New Roman"/>
+          <w:sz w:val="28"/>
+          <w:szCs w:val="28"/>
+        </w:rPr>
+        <w:t>,</w:t>
+      </w:r>
+      <w:r>
+        <w:rPr>
+          <w:rFonts w:ascii="Times New Roman" w:hAnsi="Times New Roman" w:cs="Times New Roman"/>
+          <w:sz w:val="28"/>
+          <w:szCs w:val="28"/>
+        </w:rPr>
+        <w:t xml:space="preserve"> то есть понедельник – это число 0</w:t>
+      </w:r>
+      <w:r>
+        <w:rPr>
+          <w:rFonts w:ascii="Times New Roman" w:hAnsi="Times New Roman" w:cs="Times New Roman"/>
+          <w:sz w:val="28"/>
+          <w:szCs w:val="28"/>
         </w:rPr>
         <w:t>.</w:t>
-      </w:r>
-      <w:r>
-        <w:rPr>
-          <w:rFonts w:ascii="Times New Roman" w:hAnsi="Times New Roman" w:cs="Times New Roman"/>
-          <w:sz w:val="28"/>
-          <w:szCs w:val="28"/>
-        </w:rPr>
-        <w:t xml:space="preserve"> </w:t>
       </w:r>
     </w:p>
     <w:p>
@@ -692,48 +1091,32 @@
           <w:rFonts w:ascii="Times New Roman" w:hAnsi="Times New Roman" w:cs="Times New Roman"/>
           <w:sz w:val="28"/>
           <w:szCs w:val="28"/>
-        </w:rPr>
-      </w:pPr>
-      <w:r>
-        <w:rPr>
-          <w:rFonts w:ascii="Times New Roman" w:hAnsi="Times New Roman" w:cs="Times New Roman"/>
-          <w:sz w:val="28"/>
-          <w:szCs w:val="28"/>
-        </w:rPr>
-        <w:t>9</w:t>
-      </w:r>
-      <w:r>
-        <w:rPr>
-          <w:rFonts w:ascii="Times New Roman" w:hAnsi="Times New Roman" w:cs="Times New Roman"/>
-          <w:sz w:val="28"/>
-          <w:szCs w:val="28"/>
-        </w:rPr>
-        <w:t xml:space="preserve"> Слайд. </w:t>
-      </w:r>
-      <w:r>
-        <w:rPr>
-          <w:rFonts w:ascii="Times New Roman" w:hAnsi="Times New Roman" w:cs="Times New Roman"/>
-          <w:sz w:val="28"/>
-          <w:szCs w:val="28"/>
-        </w:rPr>
-        <w:t>Мой бот имеет таймер которой настраивается с помощью команды !</w:t>
-      </w:r>
-      <w:r>
-        <w:rPr>
-          <w:rFonts w:ascii="Times New Roman" w:hAnsi="Times New Roman" w:cs="Times New Roman"/>
-          <w:sz w:val="28"/>
-          <w:szCs w:val="28"/>
           <w:lang w:val="en-US"/>
         </w:rPr>
-        <w:t>update</w:t>
-      </w:r>
-      <w:r>
-        <w:rPr>
-          <w:rFonts w:ascii="Times New Roman" w:hAnsi="Times New Roman" w:cs="Times New Roman"/>
-          <w:sz w:val="28"/>
-          <w:szCs w:val="28"/>
-        </w:rPr>
-        <w:t>_</w:t>
+      </w:pPr>
+      <w:r>
+        <w:rPr>
+          <w:rFonts w:ascii="Times New Roman" w:hAnsi="Times New Roman" w:cs="Times New Roman"/>
+          <w:sz w:val="28"/>
+          <w:szCs w:val="28"/>
+        </w:rPr>
+        <w:t>8</w:t>
+      </w:r>
+      <w:r>
+        <w:rPr>
+          <w:rFonts w:ascii="Times New Roman" w:hAnsi="Times New Roman" w:cs="Times New Roman"/>
+          <w:sz w:val="28"/>
+          <w:szCs w:val="28"/>
+        </w:rPr>
+        <w:t xml:space="preserve"> Слайд. К заключению хочу сказать, что процесс создания и проектирования проекта оказался достаточно интересным и увлекательным, сам модуль дискорд достаточно понятен для рядовых кодеров. Так </w:t>
+      </w:r>
+      <w:r>
+        <w:rPr>
+          <w:rFonts w:ascii="Times New Roman" w:hAnsi="Times New Roman" w:cs="Times New Roman"/>
+          <w:sz w:val="28"/>
+          <w:szCs w:val="28"/>
+        </w:rPr>
+        <w:t>же модуль</w:t>
       </w:r>
       <w:r>
         <w:rPr>
@@ -742,141 +1125,6 @@
           <w:szCs w:val="28"/>
           <w:lang w:val="en-US"/>
         </w:rPr>
-        <w:t>time</w:t>
-      </w:r>
-      <w:r>
-        <w:rPr>
-          <w:rFonts w:ascii="Times New Roman" w:hAnsi="Times New Roman" w:cs="Times New Roman"/>
-          <w:sz w:val="28"/>
-          <w:szCs w:val="28"/>
-        </w:rPr>
-        <w:t>.</w:t>
-      </w:r>
-    </w:p>
-    <w:p>
-      <w:pPr>
-        <w:ind w:left="705"/>
-        <w:rPr>
-          <w:rFonts w:ascii="Times New Roman" w:hAnsi="Times New Roman" w:cs="Times New Roman"/>
-          <w:sz w:val="28"/>
-          <w:szCs w:val="28"/>
-        </w:rPr>
-      </w:pPr>
-      <w:r>
-        <w:rPr>
-          <w:rFonts w:ascii="Times New Roman" w:hAnsi="Times New Roman" w:cs="Times New Roman"/>
-          <w:sz w:val="28"/>
-          <w:szCs w:val="28"/>
-        </w:rPr>
-        <w:t xml:space="preserve">После неё пишется </w:t>
-      </w:r>
-      <w:r>
-        <w:rPr>
-          <w:rFonts w:ascii="Times New Roman" w:hAnsi="Times New Roman" w:cs="Times New Roman"/>
-          <w:sz w:val="28"/>
-          <w:szCs w:val="28"/>
-        </w:rPr>
-        <w:t>время,</w:t>
-      </w:r>
-      <w:r>
-        <w:rPr>
-          <w:rFonts w:ascii="Times New Roman" w:hAnsi="Times New Roman" w:cs="Times New Roman"/>
-          <w:sz w:val="28"/>
-          <w:szCs w:val="28"/>
-        </w:rPr>
-        <w:t xml:space="preserve"> когда нужно оповещать</w:t>
-      </w:r>
-      <w:r>
-        <w:rPr>
-          <w:rFonts w:ascii="Times New Roman" w:hAnsi="Times New Roman" w:cs="Times New Roman"/>
-          <w:sz w:val="28"/>
-          <w:szCs w:val="28"/>
-        </w:rPr>
-        <w:t xml:space="preserve"> о начале урока</w:t>
-      </w:r>
-      <w:r>
-        <w:rPr>
-          <w:rFonts w:ascii="Times New Roman" w:hAnsi="Times New Roman" w:cs="Times New Roman"/>
-          <w:sz w:val="28"/>
-          <w:szCs w:val="28"/>
-        </w:rPr>
-        <w:t xml:space="preserve"> и две цифры слитно, это дни недели. Я   реализовал эту функцию с помощью </w:t>
-      </w:r>
-      <w:r>
-        <w:rPr>
-          <w:rFonts w:ascii="Times New Roman" w:hAnsi="Times New Roman" w:cs="Times New Roman"/>
-          <w:sz w:val="28"/>
-          <w:szCs w:val="28"/>
-          <w:lang w:val="en-US"/>
-        </w:rPr>
-        <w:t>datetime</w:t>
-      </w:r>
-      <w:r>
-        <w:rPr>
-          <w:rFonts w:ascii="Times New Roman" w:hAnsi="Times New Roman" w:cs="Times New Roman"/>
-          <w:sz w:val="28"/>
-          <w:szCs w:val="28"/>
-        </w:rPr>
-        <w:t xml:space="preserve">, поэтому отчёт дней </w:t>
-      </w:r>
-      <w:r>
-        <w:rPr>
-          <w:rFonts w:ascii="Times New Roman" w:hAnsi="Times New Roman" w:cs="Times New Roman"/>
-          <w:sz w:val="28"/>
-          <w:szCs w:val="28"/>
-        </w:rPr>
-        <w:t xml:space="preserve">недели </w:t>
-      </w:r>
-      <w:r>
-        <w:rPr>
-          <w:rFonts w:ascii="Times New Roman" w:hAnsi="Times New Roman" w:cs="Times New Roman"/>
-          <w:sz w:val="28"/>
-          <w:szCs w:val="28"/>
-        </w:rPr>
-        <w:t xml:space="preserve">идёт с 0, то есть 0 понедельник а 4 – пятница. </w:t>
-      </w:r>
-    </w:p>
-    <w:p>
-      <w:pPr>
-        <w:pStyle w:val="a3"/>
-        <w:rPr>
-          <w:rFonts w:ascii="Times New Roman" w:hAnsi="Times New Roman" w:cs="Times New Roman"/>
-          <w:sz w:val="28"/>
-          <w:szCs w:val="28"/>
-          <w:lang w:val="en-US"/>
-        </w:rPr>
-      </w:pPr>
-      <w:r>
-        <w:rPr>
-          <w:rFonts w:ascii="Times New Roman" w:hAnsi="Times New Roman" w:cs="Times New Roman"/>
-          <w:sz w:val="28"/>
-          <w:szCs w:val="28"/>
-        </w:rPr>
-        <w:t>10</w:t>
-      </w:r>
-      <w:r>
-        <w:rPr>
-          <w:rFonts w:ascii="Times New Roman" w:hAnsi="Times New Roman" w:cs="Times New Roman"/>
-          <w:sz w:val="28"/>
-          <w:szCs w:val="28"/>
-        </w:rPr>
-        <w:t xml:space="preserve"> Слайд. К заключению хочу сказать, что процесс создания и проектирования проекта оказался достаточно интересным и увлекательным, сам модуль дискорд достаточно понятен для рядовых кодеров. Так </w:t>
-      </w:r>
-      <w:r>
-        <w:rPr>
-          <w:rFonts w:ascii="Times New Roman" w:hAnsi="Times New Roman" w:cs="Times New Roman"/>
-          <w:sz w:val="28"/>
-          <w:szCs w:val="28"/>
-        </w:rPr>
-        <w:t>же модуль</w:t>
-      </w:r>
-      <w:r>
-        <w:rPr>
-          <w:rFonts w:ascii="Times New Roman" w:hAnsi="Times New Roman" w:cs="Times New Roman"/>
-          <w:sz w:val="28"/>
-          <w:szCs w:val="28"/>
-          <w:lang w:val="en-US"/>
-        </w:rPr>
         <w:t xml:space="preserve"> </w:t>
       </w:r>
       <w:r>
@@ -911,8 +1159,6 @@
         </w:rPr>
         <w:t>понятную</w:t>
       </w:r>
-      <w:bookmarkStart w:id="0" w:name="_GoBack"/>
-      <w:bookmarkEnd w:id="0"/>
       <w:r>
         <w:rPr>
           <w:rFonts w:ascii="Times New Roman" w:hAnsi="Times New Roman" w:cs="Times New Roman"/>

--- a/data/Защита проекта/Текст.docx
+++ b/data/Защита проекта/Текст.docx
@@ -33,15 +33,7 @@
           <w:sz w:val="28"/>
           <w:szCs w:val="28"/>
         </w:rPr>
-        <w:t>лайд. Здравствуйте! Сегодня я хочу представить своего дискорд бота</w:t>
-      </w:r>
-      <w:r>
-        <w:rPr>
-          <w:rFonts w:ascii="Times New Roman" w:hAnsi="Times New Roman" w:cs="Times New Roman"/>
-          <w:sz w:val="28"/>
-          <w:szCs w:val="28"/>
-        </w:rPr>
-        <w:t>, которого я назвал помощник учителя.</w:t>
+        <w:t xml:space="preserve">лайд. Здравствуйте! Сегодня я хочу представить своего дискорд </w:t>
       </w:r>
     </w:p>
     <w:p>
@@ -59,39 +51,15 @@
           <w:sz w:val="28"/>
           <w:szCs w:val="28"/>
         </w:rPr>
-        <w:t xml:space="preserve">2 </w:t>
-      </w:r>
-      <w:r>
-        <w:rPr>
-          <w:rFonts w:ascii="Times New Roman" w:hAnsi="Times New Roman" w:cs="Times New Roman"/>
-          <w:sz w:val="28"/>
-          <w:szCs w:val="28"/>
-        </w:rPr>
-        <w:t>С</w:t>
-      </w:r>
-      <w:r>
-        <w:rPr>
-          <w:rFonts w:ascii="Times New Roman" w:hAnsi="Times New Roman" w:cs="Times New Roman"/>
-          <w:sz w:val="28"/>
-          <w:szCs w:val="28"/>
-        </w:rPr>
-        <w:t xml:space="preserve">лайд. После того как в нашу страну ввели карантин и дистанционное обучения, я решил сделать бота, который облегчить процесс обучения в </w:t>
-      </w:r>
-      <w:r>
-        <w:rPr>
-          <w:rFonts w:ascii="Times New Roman" w:hAnsi="Times New Roman" w:cs="Times New Roman"/>
-          <w:sz w:val="28"/>
-          <w:szCs w:val="28"/>
-        </w:rPr>
-        <w:t>дискорде на примере Яндекс лицея</w:t>
-      </w:r>
-      <w:r>
-        <w:rPr>
-          <w:rFonts w:ascii="Times New Roman" w:hAnsi="Times New Roman" w:cs="Times New Roman"/>
-          <w:sz w:val="28"/>
-          <w:szCs w:val="28"/>
-        </w:rPr>
-        <w:t>.</w:t>
+        <w:t>бота</w:t>
+      </w:r>
+      <w:r>
+        <w:rPr>
+          <w:rFonts w:ascii="Times New Roman" w:hAnsi="Times New Roman" w:cs="Times New Roman"/>
+          <w:sz w:val="28"/>
+          <w:szCs w:val="28"/>
+        </w:rPr>
+        <w:t>, которого я назвал помощник учителя.</w:t>
       </w:r>
     </w:p>
     <w:p>
@@ -109,88 +77,31 @@
           <w:sz w:val="28"/>
           <w:szCs w:val="28"/>
         </w:rPr>
-        <w:t>3</w:t>
-      </w:r>
-      <w:r>
-        <w:rPr>
-          <w:rFonts w:ascii="Times New Roman" w:hAnsi="Times New Roman" w:cs="Times New Roman"/>
-          <w:sz w:val="28"/>
-          <w:szCs w:val="28"/>
-        </w:rPr>
-        <w:t xml:space="preserve"> Слайд. </w:t>
-      </w:r>
-      <w:r>
-        <w:rPr>
-          <w:rFonts w:ascii="Times New Roman" w:hAnsi="Times New Roman" w:cs="Times New Roman"/>
-          <w:sz w:val="28"/>
-          <w:szCs w:val="28"/>
-        </w:rPr>
-        <w:t>Вызов функций</w:t>
-      </w:r>
-      <w:r>
-        <w:rPr>
-          <w:rFonts w:ascii="Times New Roman" w:hAnsi="Times New Roman" w:cs="Times New Roman"/>
-          <w:sz w:val="28"/>
-          <w:szCs w:val="28"/>
-        </w:rPr>
-        <w:t xml:space="preserve"> бота</w:t>
-      </w:r>
-      <w:r>
-        <w:rPr>
-          <w:rFonts w:ascii="Times New Roman" w:hAnsi="Times New Roman" w:cs="Times New Roman"/>
-          <w:sz w:val="28"/>
-          <w:szCs w:val="28"/>
-        </w:rPr>
-        <w:t xml:space="preserve"> происходит </w:t>
-      </w:r>
-      <w:r>
-        <w:rPr>
-          <w:rFonts w:ascii="Times New Roman" w:hAnsi="Times New Roman" w:cs="Times New Roman"/>
-          <w:sz w:val="28"/>
-          <w:szCs w:val="28"/>
-        </w:rPr>
-        <w:t xml:space="preserve">через канал </w:t>
-      </w:r>
-      <w:r>
-        <w:rPr>
-          <w:rFonts w:ascii="Times New Roman" w:hAnsi="Times New Roman" w:cs="Times New Roman"/>
-          <w:sz w:val="28"/>
-          <w:szCs w:val="28"/>
-          <w:lang w:val="en-US"/>
-        </w:rPr>
-        <w:t>commands</w:t>
-      </w:r>
-      <w:r>
-        <w:rPr>
-          <w:rFonts w:ascii="Times New Roman" w:hAnsi="Times New Roman" w:cs="Times New Roman"/>
-          <w:sz w:val="28"/>
-          <w:szCs w:val="28"/>
-        </w:rPr>
-        <w:t>,</w:t>
-      </w:r>
-      <w:r>
-        <w:rPr>
-          <w:rFonts w:ascii="Times New Roman" w:hAnsi="Times New Roman" w:cs="Times New Roman"/>
-          <w:sz w:val="28"/>
-          <w:szCs w:val="28"/>
-        </w:rPr>
-        <w:t xml:space="preserve"> который доступен только для учителей</w:t>
-      </w:r>
-      <w:r>
-        <w:rPr>
-          <w:rFonts w:ascii="Times New Roman" w:hAnsi="Times New Roman" w:cs="Times New Roman"/>
-          <w:sz w:val="28"/>
-          <w:szCs w:val="28"/>
-        </w:rPr>
-        <w:t xml:space="preserve">, </w:t>
-      </w:r>
-      <w:r>
-        <w:rPr>
-          <w:rFonts w:ascii="Times New Roman" w:hAnsi="Times New Roman" w:cs="Times New Roman"/>
-          <w:sz w:val="28"/>
-          <w:szCs w:val="28"/>
-        </w:rPr>
-        <w:t>а их результат отображается в основном канале для всех учеников</w:t>
+        <w:t xml:space="preserve">2 </w:t>
+      </w:r>
+      <w:r>
+        <w:rPr>
+          <w:rFonts w:ascii="Times New Roman" w:hAnsi="Times New Roman" w:cs="Times New Roman"/>
+          <w:sz w:val="28"/>
+          <w:szCs w:val="28"/>
+        </w:rPr>
+        <w:t>С</w:t>
+      </w:r>
+      <w:r>
+        <w:rPr>
+          <w:rFonts w:ascii="Times New Roman" w:hAnsi="Times New Roman" w:cs="Times New Roman"/>
+          <w:sz w:val="28"/>
+          <w:szCs w:val="28"/>
+        </w:rPr>
+        <w:t xml:space="preserve">лайд. После того как в нашу страну ввели карантин и дистанционное обучения, я решил сделать бота, который облегчить процесс обучения в </w:t>
+      </w:r>
+      <w:r>
+        <w:rPr>
+          <w:rFonts w:ascii="Times New Roman" w:hAnsi="Times New Roman" w:cs="Times New Roman"/>
+          <w:sz w:val="28"/>
+          <w:szCs w:val="28"/>
+        </w:rPr>
+        <w:t>дискорде на примере Яндекс лицея</w:t>
       </w:r>
       <w:r>
         <w:rPr>
@@ -216,31 +127,80 @@
           <w:sz w:val="28"/>
           <w:szCs w:val="28"/>
         </w:rPr>
-        <w:t>4</w:t>
-      </w:r>
-      <w:r>
-        <w:rPr>
-          <w:rFonts w:ascii="Times New Roman" w:hAnsi="Times New Roman" w:cs="Times New Roman"/>
-          <w:sz w:val="28"/>
-          <w:szCs w:val="28"/>
-        </w:rPr>
-        <w:t xml:space="preserve"> Слайд. На данный момент мой бот имеет </w:t>
-      </w:r>
-      <w:r>
-        <w:rPr>
-          <w:rFonts w:ascii="Times New Roman" w:hAnsi="Times New Roman" w:cs="Times New Roman"/>
-          <w:sz w:val="28"/>
-          <w:szCs w:val="28"/>
-        </w:rPr>
-        <w:t xml:space="preserve">не </w:t>
-      </w:r>
-      <w:r>
-        <w:rPr>
-          <w:rFonts w:ascii="Times New Roman" w:hAnsi="Times New Roman" w:cs="Times New Roman"/>
-          <w:sz w:val="28"/>
-          <w:szCs w:val="28"/>
-        </w:rPr>
-        <w:t>много функций</w:t>
+        <w:t>3</w:t>
+      </w:r>
+      <w:r>
+        <w:rPr>
+          <w:rFonts w:ascii="Times New Roman" w:hAnsi="Times New Roman" w:cs="Times New Roman"/>
+          <w:sz w:val="28"/>
+          <w:szCs w:val="28"/>
+        </w:rPr>
+        <w:t xml:space="preserve"> Слайд. </w:t>
+      </w:r>
+      <w:r>
+        <w:rPr>
+          <w:rFonts w:ascii="Times New Roman" w:hAnsi="Times New Roman" w:cs="Times New Roman"/>
+          <w:sz w:val="28"/>
+          <w:szCs w:val="28"/>
+        </w:rPr>
+        <w:t>Вызов функций</w:t>
+      </w:r>
+      <w:r>
+        <w:rPr>
+          <w:rFonts w:ascii="Times New Roman" w:hAnsi="Times New Roman" w:cs="Times New Roman"/>
+          <w:sz w:val="28"/>
+          <w:szCs w:val="28"/>
+        </w:rPr>
+        <w:t xml:space="preserve"> бота</w:t>
+      </w:r>
+      <w:r>
+        <w:rPr>
+          <w:rFonts w:ascii="Times New Roman" w:hAnsi="Times New Roman" w:cs="Times New Roman"/>
+          <w:sz w:val="28"/>
+          <w:szCs w:val="28"/>
+        </w:rPr>
+        <w:t xml:space="preserve"> происходит </w:t>
+      </w:r>
+      <w:r>
+        <w:rPr>
+          <w:rFonts w:ascii="Times New Roman" w:hAnsi="Times New Roman" w:cs="Times New Roman"/>
+          <w:sz w:val="28"/>
+          <w:szCs w:val="28"/>
+        </w:rPr>
+        <w:t xml:space="preserve">через канал </w:t>
+      </w:r>
+      <w:r>
+        <w:rPr>
+          <w:rFonts w:ascii="Times New Roman" w:hAnsi="Times New Roman" w:cs="Times New Roman"/>
+          <w:sz w:val="28"/>
+          <w:szCs w:val="28"/>
+          <w:lang w:val="en-US"/>
+        </w:rPr>
+        <w:t>commands</w:t>
+      </w:r>
+      <w:r>
+        <w:rPr>
+          <w:rFonts w:ascii="Times New Roman" w:hAnsi="Times New Roman" w:cs="Times New Roman"/>
+          <w:sz w:val="28"/>
+          <w:szCs w:val="28"/>
+        </w:rPr>
+        <w:t>,</w:t>
+      </w:r>
+      <w:r>
+        <w:rPr>
+          <w:rFonts w:ascii="Times New Roman" w:hAnsi="Times New Roman" w:cs="Times New Roman"/>
+          <w:sz w:val="28"/>
+          <w:szCs w:val="28"/>
+        </w:rPr>
+        <w:t xml:space="preserve"> который доступен только для учител</w:t>
+      </w:r>
+      <w:r>
+        <w:rPr>
+          <w:rFonts w:ascii="Times New Roman" w:hAnsi="Times New Roman" w:cs="Times New Roman"/>
+          <w:sz w:val="28"/>
+          <w:szCs w:val="28"/>
+        </w:rPr>
+        <w:t>я</w:t>
       </w:r>
       <w:r>
         <w:rPr>
@@ -256,42 +216,8 @@
           <w:sz w:val="28"/>
           <w:szCs w:val="28"/>
         </w:rPr>
-        <w:t xml:space="preserve">я расскажу про самые важные из </w:t>
-      </w:r>
-      <w:r>
-        <w:rPr>
-          <w:rFonts w:ascii="Times New Roman" w:hAnsi="Times New Roman" w:cs="Times New Roman"/>
-          <w:sz w:val="28"/>
-          <w:szCs w:val="28"/>
-        </w:rPr>
-        <w:t>них</w:t>
-      </w:r>
-      <w:r>
-        <w:rPr>
-          <w:rFonts w:ascii="Times New Roman" w:hAnsi="Times New Roman" w:cs="Times New Roman"/>
-          <w:sz w:val="28"/>
-          <w:szCs w:val="28"/>
-        </w:rPr>
-        <w:t xml:space="preserve">. </w:t>
-      </w:r>
-      <w:proofErr w:type="gramStart"/>
-      <w:r>
-        <w:rPr>
-          <w:rFonts w:ascii="Times New Roman" w:hAnsi="Times New Roman" w:cs="Times New Roman"/>
-          <w:sz w:val="28"/>
-          <w:szCs w:val="28"/>
-        </w:rPr>
-        <w:t xml:space="preserve">Например </w:t>
-      </w:r>
-      <w:r>
-        <w:rPr>
-          <w:rFonts w:ascii="Times New Roman" w:hAnsi="Times New Roman" w:cs="Times New Roman"/>
-          <w:sz w:val="28"/>
-          <w:szCs w:val="28"/>
-        </w:rPr>
-        <w:t>!question</w:t>
-      </w:r>
-      <w:proofErr w:type="gramEnd"/>
+        <w:t>а их результат отображается в основном канале для всех учеников</w:t>
+      </w:r>
       <w:r>
         <w:rPr>
           <w:rFonts w:ascii="Times New Roman" w:hAnsi="Times New Roman" w:cs="Times New Roman"/>
@@ -316,6 +242,132 @@
           <w:sz w:val="28"/>
           <w:szCs w:val="28"/>
         </w:rPr>
+        <w:t>4</w:t>
+      </w:r>
+      <w:r>
+        <w:rPr>
+          <w:rFonts w:ascii="Times New Roman" w:hAnsi="Times New Roman" w:cs="Times New Roman"/>
+          <w:sz w:val="28"/>
+          <w:szCs w:val="28"/>
+        </w:rPr>
+        <w:t xml:space="preserve"> Слайд. На данный момент мой бот имеет </w:t>
+      </w:r>
+      <w:r>
+        <w:rPr>
+          <w:rFonts w:ascii="Times New Roman" w:hAnsi="Times New Roman" w:cs="Times New Roman"/>
+          <w:sz w:val="28"/>
+          <w:szCs w:val="28"/>
+        </w:rPr>
+        <w:t xml:space="preserve">не </w:t>
+      </w:r>
+      <w:r>
+        <w:rPr>
+          <w:rFonts w:ascii="Times New Roman" w:hAnsi="Times New Roman" w:cs="Times New Roman"/>
+          <w:sz w:val="28"/>
+          <w:szCs w:val="28"/>
+        </w:rPr>
+        <w:t>много функций</w:t>
+      </w:r>
+      <w:r>
+        <w:rPr>
+          <w:rFonts w:ascii="Times New Roman" w:hAnsi="Times New Roman" w:cs="Times New Roman"/>
+          <w:sz w:val="28"/>
+          <w:szCs w:val="28"/>
+        </w:rPr>
+        <w:t xml:space="preserve">, </w:t>
+      </w:r>
+      <w:r>
+        <w:rPr>
+          <w:rFonts w:ascii="Times New Roman" w:hAnsi="Times New Roman" w:cs="Times New Roman"/>
+          <w:sz w:val="28"/>
+          <w:szCs w:val="28"/>
+        </w:rPr>
+        <w:t xml:space="preserve">я </w:t>
+      </w:r>
+      <w:proofErr w:type="gramStart"/>
+      <w:r>
+        <w:rPr>
+          <w:rFonts w:ascii="Times New Roman" w:hAnsi="Times New Roman" w:cs="Times New Roman"/>
+          <w:sz w:val="28"/>
+          <w:szCs w:val="28"/>
+        </w:rPr>
+        <w:t>выделил</w:t>
+      </w:r>
+      <w:r>
+        <w:rPr>
+          <w:rFonts w:ascii="Times New Roman" w:hAnsi="Times New Roman" w:cs="Times New Roman"/>
+          <w:sz w:val="28"/>
+          <w:szCs w:val="28"/>
+        </w:rPr>
+        <w:t xml:space="preserve">  самые</w:t>
+      </w:r>
+      <w:proofErr w:type="gramEnd"/>
+      <w:r>
+        <w:rPr>
+          <w:rFonts w:ascii="Times New Roman" w:hAnsi="Times New Roman" w:cs="Times New Roman"/>
+          <w:sz w:val="28"/>
+          <w:szCs w:val="28"/>
+        </w:rPr>
+        <w:t xml:space="preserve"> важные из </w:t>
+      </w:r>
+      <w:r>
+        <w:rPr>
+          <w:rFonts w:ascii="Times New Roman" w:hAnsi="Times New Roman" w:cs="Times New Roman"/>
+          <w:sz w:val="28"/>
+          <w:szCs w:val="28"/>
+        </w:rPr>
+        <w:t>них</w:t>
+      </w:r>
+      <w:r>
+        <w:rPr>
+          <w:rFonts w:ascii="Times New Roman" w:hAnsi="Times New Roman" w:cs="Times New Roman"/>
+          <w:sz w:val="28"/>
+          <w:szCs w:val="28"/>
+        </w:rPr>
+        <w:t xml:space="preserve">. </w:t>
+      </w:r>
+      <w:proofErr w:type="gramStart"/>
+      <w:r>
+        <w:rPr>
+          <w:rFonts w:ascii="Times New Roman" w:hAnsi="Times New Roman" w:cs="Times New Roman"/>
+          <w:sz w:val="28"/>
+          <w:szCs w:val="28"/>
+        </w:rPr>
+        <w:t xml:space="preserve">Например </w:t>
+      </w:r>
+      <w:r>
+        <w:rPr>
+          <w:rFonts w:ascii="Times New Roman" w:hAnsi="Times New Roman" w:cs="Times New Roman"/>
+          <w:sz w:val="28"/>
+          <w:szCs w:val="28"/>
+        </w:rPr>
+        <w:t>!question</w:t>
+      </w:r>
+      <w:proofErr w:type="gramEnd"/>
+      <w:r>
+        <w:rPr>
+          <w:rFonts w:ascii="Times New Roman" w:hAnsi="Times New Roman" w:cs="Times New Roman"/>
+          <w:sz w:val="28"/>
+          <w:szCs w:val="28"/>
+        </w:rPr>
+        <w:t>.</w:t>
+      </w:r>
+    </w:p>
+    <w:p>
+      <w:pPr>
+        <w:pStyle w:val="a3"/>
+        <w:rPr>
+          <w:rFonts w:ascii="Times New Roman" w:hAnsi="Times New Roman" w:cs="Times New Roman"/>
+          <w:sz w:val="28"/>
+          <w:szCs w:val="28"/>
+        </w:rPr>
+      </w:pPr>
+      <w:r>
+        <w:rPr>
+          <w:rFonts w:ascii="Times New Roman" w:hAnsi="Times New Roman" w:cs="Times New Roman"/>
+          <w:sz w:val="28"/>
+          <w:szCs w:val="28"/>
+        </w:rPr>
         <w:t>С помощью её учит</w:t>
       </w:r>
       <w:r>
@@ -332,7 +384,782 @@
           <w:sz w:val="28"/>
           <w:szCs w:val="28"/>
         </w:rPr>
-        <w:t xml:space="preserve"> может задать совершено любой вопрос, на </w:t>
+        <w:t xml:space="preserve"> может задать совершено любой вопрос, на который можно ответить да или нет</w:t>
+      </w:r>
+      <w:r>
+        <w:rPr>
+          <w:rFonts w:ascii="Times New Roman" w:hAnsi="Times New Roman" w:cs="Times New Roman"/>
+          <w:sz w:val="28"/>
+          <w:szCs w:val="28"/>
+        </w:rPr>
+        <w:t xml:space="preserve"> и т.д.</w:t>
+      </w:r>
+    </w:p>
+    <w:p>
+      <w:pPr>
+        <w:pStyle w:val="a3"/>
+        <w:rPr>
+          <w:rFonts w:ascii="Times New Roman" w:hAnsi="Times New Roman" w:cs="Times New Roman"/>
+          <w:sz w:val="28"/>
+          <w:szCs w:val="28"/>
+        </w:rPr>
+      </w:pPr>
+      <w:r>
+        <w:rPr>
+          <w:rFonts w:ascii="Times New Roman" w:hAnsi="Times New Roman" w:cs="Times New Roman"/>
+          <w:sz w:val="28"/>
+          <w:szCs w:val="28"/>
+        </w:rPr>
+        <w:t>5</w:t>
+      </w:r>
+      <w:r>
+        <w:rPr>
+          <w:rFonts w:ascii="Times New Roman" w:hAnsi="Times New Roman" w:cs="Times New Roman"/>
+          <w:sz w:val="28"/>
+          <w:szCs w:val="28"/>
+        </w:rPr>
+        <w:t xml:space="preserve"> Слайд. Следующая функция моего </w:t>
+      </w:r>
+      <w:r>
+        <w:rPr>
+          <w:rFonts w:ascii="Times New Roman" w:hAnsi="Times New Roman" w:cs="Times New Roman"/>
+          <w:sz w:val="28"/>
+          <w:szCs w:val="28"/>
+        </w:rPr>
+        <w:t>бота! list</w:t>
+      </w:r>
+      <w:r>
+        <w:rPr>
+          <w:rFonts w:ascii="Times New Roman" w:hAnsi="Times New Roman" w:cs="Times New Roman"/>
+          <w:sz w:val="28"/>
+          <w:szCs w:val="28"/>
+        </w:rPr>
+        <w:t xml:space="preserve">, она так же работает только в канал </w:t>
+      </w:r>
+      <w:r>
+        <w:rPr>
+          <w:rFonts w:ascii="Times New Roman" w:hAnsi="Times New Roman" w:cs="Times New Roman"/>
+          <w:sz w:val="28"/>
+          <w:szCs w:val="28"/>
+          <w:lang w:val="en-US"/>
+        </w:rPr>
+        <w:t>commands</w:t>
+      </w:r>
+      <w:r>
+        <w:rPr>
+          <w:rFonts w:ascii="Times New Roman" w:hAnsi="Times New Roman" w:cs="Times New Roman"/>
+          <w:sz w:val="28"/>
+          <w:szCs w:val="28"/>
+        </w:rPr>
+        <w:t xml:space="preserve">, </w:t>
+      </w:r>
+      <w:r>
+        <w:rPr>
+          <w:rFonts w:ascii="Times New Roman" w:hAnsi="Times New Roman" w:cs="Times New Roman"/>
+          <w:sz w:val="28"/>
+          <w:szCs w:val="28"/>
+        </w:rPr>
+        <w:t xml:space="preserve">с помощью её можно получить </w:t>
+      </w:r>
+      <w:r>
+        <w:rPr>
+          <w:rFonts w:ascii="Times New Roman" w:hAnsi="Times New Roman" w:cs="Times New Roman"/>
+          <w:sz w:val="28"/>
+          <w:szCs w:val="28"/>
+        </w:rPr>
+        <w:t>ссылку на веб-</w:t>
+      </w:r>
+      <w:r>
+        <w:rPr>
+          <w:rFonts w:ascii="Times New Roman" w:hAnsi="Times New Roman" w:cs="Times New Roman"/>
+          <w:sz w:val="28"/>
+          <w:szCs w:val="28"/>
+        </w:rPr>
+        <w:t>страницу,</w:t>
+      </w:r>
+      <w:r>
+        <w:rPr>
+          <w:rFonts w:ascii="Times New Roman" w:hAnsi="Times New Roman" w:cs="Times New Roman"/>
+          <w:sz w:val="28"/>
+          <w:szCs w:val="28"/>
+        </w:rPr>
+        <w:t xml:space="preserve"> на котором </w:t>
+      </w:r>
+      <w:proofErr w:type="gramStart"/>
+      <w:r>
+        <w:rPr>
+          <w:rFonts w:ascii="Times New Roman" w:hAnsi="Times New Roman" w:cs="Times New Roman"/>
+          <w:sz w:val="28"/>
+          <w:szCs w:val="28"/>
+        </w:rPr>
+        <w:t xml:space="preserve">находится </w:t>
+      </w:r>
+      <w:r>
+        <w:rPr>
+          <w:rFonts w:ascii="Times New Roman" w:hAnsi="Times New Roman" w:cs="Times New Roman"/>
+          <w:sz w:val="28"/>
+          <w:szCs w:val="28"/>
+        </w:rPr>
+        <w:t xml:space="preserve"> </w:t>
+      </w:r>
+      <w:r>
+        <w:rPr>
+          <w:rFonts w:ascii="Times New Roman" w:hAnsi="Times New Roman" w:cs="Times New Roman"/>
+          <w:sz w:val="28"/>
+          <w:szCs w:val="28"/>
+          <w:lang w:val="en-US"/>
+        </w:rPr>
+        <w:t>id</w:t>
+      </w:r>
+      <w:proofErr w:type="gramEnd"/>
+      <w:r>
+        <w:rPr>
+          <w:rFonts w:ascii="Times New Roman" w:hAnsi="Times New Roman" w:cs="Times New Roman"/>
+          <w:sz w:val="28"/>
+          <w:szCs w:val="28"/>
+        </w:rPr>
+        <w:t xml:space="preserve"> каждого урока. После функции </w:t>
+      </w:r>
+      <w:r>
+        <w:rPr>
+          <w:rFonts w:ascii="Times New Roman" w:hAnsi="Times New Roman" w:cs="Times New Roman"/>
+          <w:sz w:val="28"/>
+          <w:szCs w:val="28"/>
+        </w:rPr>
+        <w:t>пишется курс обучения группы.</w:t>
+      </w:r>
+    </w:p>
+    <w:p>
+      <w:pPr>
+        <w:pStyle w:val="a3"/>
+        <w:rPr>
+          <w:rFonts w:ascii="Times New Roman" w:hAnsi="Times New Roman" w:cs="Times New Roman"/>
+          <w:sz w:val="28"/>
+          <w:szCs w:val="28"/>
+        </w:rPr>
+      </w:pPr>
+      <w:r>
+        <w:rPr>
+          <w:rFonts w:ascii="Times New Roman" w:hAnsi="Times New Roman" w:cs="Times New Roman"/>
+          <w:sz w:val="28"/>
+          <w:szCs w:val="28"/>
+        </w:rPr>
+        <w:t>6</w:t>
+      </w:r>
+      <w:r>
+        <w:rPr>
+          <w:rFonts w:ascii="Times New Roman" w:hAnsi="Times New Roman" w:cs="Times New Roman"/>
+          <w:sz w:val="28"/>
+          <w:szCs w:val="28"/>
+        </w:rPr>
+        <w:t xml:space="preserve"> Слайд. </w:t>
+      </w:r>
+      <w:proofErr w:type="gramStart"/>
+      <w:r>
+        <w:rPr>
+          <w:rFonts w:ascii="Times New Roman" w:hAnsi="Times New Roman" w:cs="Times New Roman"/>
+          <w:sz w:val="28"/>
+          <w:szCs w:val="28"/>
+        </w:rPr>
+        <w:t>Функция !</w:t>
+      </w:r>
+      <w:r>
+        <w:rPr>
+          <w:rFonts w:ascii="Times New Roman" w:hAnsi="Times New Roman" w:cs="Times New Roman"/>
+          <w:sz w:val="28"/>
+          <w:szCs w:val="28"/>
+          <w:lang w:val="en-US"/>
+        </w:rPr>
+        <w:t>get</w:t>
+      </w:r>
+      <w:proofErr w:type="gramEnd"/>
+      <w:r>
+        <w:rPr>
+          <w:rFonts w:ascii="Times New Roman" w:hAnsi="Times New Roman" w:cs="Times New Roman"/>
+          <w:sz w:val="28"/>
+          <w:szCs w:val="28"/>
+        </w:rPr>
+        <w:t>_</w:t>
+      </w:r>
+      <w:r>
+        <w:rPr>
+          <w:rFonts w:ascii="Times New Roman" w:hAnsi="Times New Roman" w:cs="Times New Roman"/>
+          <w:sz w:val="28"/>
+          <w:szCs w:val="28"/>
+          <w:lang w:val="en-US"/>
+        </w:rPr>
+        <w:t>url</w:t>
+      </w:r>
+      <w:r>
+        <w:rPr>
+          <w:rFonts w:ascii="Times New Roman" w:hAnsi="Times New Roman" w:cs="Times New Roman"/>
+          <w:sz w:val="28"/>
+          <w:szCs w:val="28"/>
+        </w:rPr>
+        <w:t xml:space="preserve"> </w:t>
+      </w:r>
+      <w:r>
+        <w:rPr>
+          <w:rFonts w:ascii="Times New Roman" w:hAnsi="Times New Roman" w:cs="Times New Roman"/>
+          <w:sz w:val="28"/>
+          <w:szCs w:val="28"/>
+        </w:rPr>
+        <w:t>работает</w:t>
+      </w:r>
+      <w:r>
+        <w:rPr>
+          <w:rFonts w:ascii="Times New Roman" w:hAnsi="Times New Roman" w:cs="Times New Roman"/>
+          <w:sz w:val="28"/>
+          <w:szCs w:val="28"/>
+        </w:rPr>
+        <w:t xml:space="preserve"> </w:t>
+      </w:r>
+      <w:r>
+        <w:rPr>
+          <w:rFonts w:ascii="Times New Roman" w:hAnsi="Times New Roman" w:cs="Times New Roman"/>
+          <w:sz w:val="28"/>
+          <w:szCs w:val="28"/>
+        </w:rPr>
+        <w:t xml:space="preserve">с </w:t>
+      </w:r>
+      <w:r>
+        <w:rPr>
+          <w:rFonts w:ascii="Times New Roman" w:hAnsi="Times New Roman" w:cs="Times New Roman"/>
+          <w:sz w:val="28"/>
+          <w:szCs w:val="28"/>
+        </w:rPr>
+        <w:t>баз</w:t>
+      </w:r>
+      <w:r>
+        <w:rPr>
+          <w:rFonts w:ascii="Times New Roman" w:hAnsi="Times New Roman" w:cs="Times New Roman"/>
+          <w:sz w:val="28"/>
+          <w:szCs w:val="28"/>
+        </w:rPr>
+        <w:t>ой</w:t>
+      </w:r>
+      <w:r>
+        <w:rPr>
+          <w:rFonts w:ascii="Times New Roman" w:hAnsi="Times New Roman" w:cs="Times New Roman"/>
+          <w:sz w:val="28"/>
+          <w:szCs w:val="28"/>
+        </w:rPr>
+        <w:t xml:space="preserve"> данных с темами и ссылками уроков</w:t>
+      </w:r>
+      <w:r>
+        <w:rPr>
+          <w:rFonts w:ascii="Times New Roman" w:hAnsi="Times New Roman" w:cs="Times New Roman"/>
+          <w:sz w:val="28"/>
+          <w:szCs w:val="28"/>
+        </w:rPr>
+        <w:t xml:space="preserve"> 1 и 2 курса</w:t>
+      </w:r>
+      <w:r>
+        <w:rPr>
+          <w:rFonts w:ascii="Times New Roman" w:hAnsi="Times New Roman" w:cs="Times New Roman"/>
+          <w:sz w:val="28"/>
+          <w:szCs w:val="28"/>
+        </w:rPr>
+        <w:t xml:space="preserve">. </w:t>
+      </w:r>
+      <w:r>
+        <w:rPr>
+          <w:rFonts w:ascii="Times New Roman" w:hAnsi="Times New Roman" w:cs="Times New Roman"/>
+          <w:sz w:val="28"/>
+          <w:szCs w:val="28"/>
+        </w:rPr>
+        <w:t xml:space="preserve">После функции вместо </w:t>
+      </w:r>
+      <w:r>
+        <w:rPr>
+          <w:rFonts w:ascii="Times New Roman" w:hAnsi="Times New Roman" w:cs="Times New Roman"/>
+          <w:sz w:val="28"/>
+          <w:szCs w:val="28"/>
+          <w:lang w:val="en-US"/>
+        </w:rPr>
+        <w:t>x</w:t>
+      </w:r>
+      <w:r>
+        <w:rPr>
+          <w:rFonts w:ascii="Times New Roman" w:hAnsi="Times New Roman" w:cs="Times New Roman"/>
+          <w:sz w:val="28"/>
+          <w:szCs w:val="28"/>
+        </w:rPr>
+        <w:t xml:space="preserve"> пишется год курса</w:t>
+      </w:r>
+      <w:r>
+        <w:rPr>
+          <w:rFonts w:ascii="Times New Roman" w:hAnsi="Times New Roman" w:cs="Times New Roman"/>
+          <w:sz w:val="28"/>
+          <w:szCs w:val="28"/>
+        </w:rPr>
+        <w:t xml:space="preserve">, </w:t>
+      </w:r>
+      <w:r>
+        <w:rPr>
+          <w:rFonts w:ascii="Times New Roman" w:hAnsi="Times New Roman" w:cs="Times New Roman"/>
+          <w:sz w:val="28"/>
+          <w:szCs w:val="28"/>
+        </w:rPr>
+        <w:t xml:space="preserve">а вместо </w:t>
+      </w:r>
+      <w:r>
+        <w:rPr>
+          <w:rFonts w:ascii="Times New Roman" w:hAnsi="Times New Roman" w:cs="Times New Roman"/>
+          <w:sz w:val="28"/>
+          <w:szCs w:val="28"/>
+          <w:lang w:val="en-US"/>
+        </w:rPr>
+        <w:t>y</w:t>
+      </w:r>
+      <w:r>
+        <w:rPr>
+          <w:rFonts w:ascii="Times New Roman" w:hAnsi="Times New Roman" w:cs="Times New Roman"/>
+          <w:sz w:val="28"/>
+          <w:szCs w:val="28"/>
+        </w:rPr>
+        <w:t xml:space="preserve"> </w:t>
+      </w:r>
+      <w:r>
+        <w:rPr>
+          <w:rFonts w:ascii="Times New Roman" w:hAnsi="Times New Roman" w:cs="Times New Roman"/>
+          <w:sz w:val="28"/>
+          <w:szCs w:val="28"/>
+          <w:lang w:val="en-US"/>
+        </w:rPr>
+        <w:t>id</w:t>
+      </w:r>
+      <w:r>
+        <w:rPr>
+          <w:rFonts w:ascii="Times New Roman" w:hAnsi="Times New Roman" w:cs="Times New Roman"/>
+          <w:sz w:val="28"/>
+          <w:szCs w:val="28"/>
+        </w:rPr>
+        <w:t xml:space="preserve"> </w:t>
+      </w:r>
+      <w:r>
+        <w:rPr>
+          <w:rFonts w:ascii="Times New Roman" w:hAnsi="Times New Roman" w:cs="Times New Roman"/>
+          <w:sz w:val="28"/>
+          <w:szCs w:val="28"/>
+        </w:rPr>
+        <w:t>урока</w:t>
+      </w:r>
+      <w:r>
+        <w:rPr>
+          <w:rFonts w:ascii="Times New Roman" w:hAnsi="Times New Roman" w:cs="Times New Roman"/>
+          <w:sz w:val="28"/>
+          <w:szCs w:val="28"/>
+        </w:rPr>
+        <w:t xml:space="preserve">. </w:t>
+      </w:r>
+      <w:proofErr w:type="gramStart"/>
+      <w:r>
+        <w:rPr>
+          <w:rFonts w:ascii="Times New Roman" w:hAnsi="Times New Roman" w:cs="Times New Roman"/>
+          <w:sz w:val="28"/>
+          <w:szCs w:val="28"/>
+        </w:rPr>
+        <w:t>Например</w:t>
+      </w:r>
+      <w:proofErr w:type="gramEnd"/>
+      <w:r>
+        <w:rPr>
+          <w:rFonts w:ascii="Times New Roman" w:hAnsi="Times New Roman" w:cs="Times New Roman"/>
+          <w:sz w:val="28"/>
+          <w:szCs w:val="28"/>
+        </w:rPr>
+        <w:t xml:space="preserve"> если ввести наш курса</w:t>
+      </w:r>
+      <w:r>
+        <w:rPr>
+          <w:rFonts w:ascii="Times New Roman" w:hAnsi="Times New Roman" w:cs="Times New Roman"/>
+          <w:sz w:val="28"/>
+          <w:szCs w:val="28"/>
+        </w:rPr>
+        <w:t xml:space="preserve">, </w:t>
+      </w:r>
+      <w:r>
+        <w:rPr>
+          <w:rFonts w:ascii="Times New Roman" w:hAnsi="Times New Roman" w:cs="Times New Roman"/>
+          <w:sz w:val="28"/>
+          <w:szCs w:val="28"/>
+        </w:rPr>
+        <w:t>то есть 2-й</w:t>
+      </w:r>
+      <w:r>
+        <w:rPr>
+          <w:rFonts w:ascii="Times New Roman" w:hAnsi="Times New Roman" w:cs="Times New Roman"/>
+          <w:sz w:val="28"/>
+          <w:szCs w:val="28"/>
+        </w:rPr>
+        <w:t xml:space="preserve">, </w:t>
+      </w:r>
+      <w:r>
+        <w:rPr>
+          <w:rFonts w:ascii="Times New Roman" w:hAnsi="Times New Roman" w:cs="Times New Roman"/>
+          <w:sz w:val="28"/>
+          <w:szCs w:val="28"/>
+        </w:rPr>
+        <w:t xml:space="preserve">и вместо </w:t>
+      </w:r>
+      <w:r>
+        <w:rPr>
+          <w:rFonts w:ascii="Times New Roman" w:hAnsi="Times New Roman" w:cs="Times New Roman"/>
+          <w:sz w:val="28"/>
+          <w:szCs w:val="28"/>
+          <w:lang w:val="en-US"/>
+        </w:rPr>
+        <w:t>y</w:t>
+      </w:r>
+      <w:r>
+        <w:rPr>
+          <w:rFonts w:ascii="Times New Roman" w:hAnsi="Times New Roman" w:cs="Times New Roman"/>
+          <w:sz w:val="28"/>
+          <w:szCs w:val="28"/>
+        </w:rPr>
+        <w:t xml:space="preserve"> </w:t>
+      </w:r>
+      <w:r>
+        <w:rPr>
+          <w:rFonts w:ascii="Times New Roman" w:hAnsi="Times New Roman" w:cs="Times New Roman"/>
+          <w:sz w:val="28"/>
+          <w:szCs w:val="28"/>
+        </w:rPr>
+        <w:t>ввести 1</w:t>
+      </w:r>
+      <w:r>
+        <w:rPr>
+          <w:rFonts w:ascii="Times New Roman" w:hAnsi="Times New Roman" w:cs="Times New Roman"/>
+          <w:sz w:val="28"/>
+          <w:szCs w:val="28"/>
+        </w:rPr>
+        <w:t xml:space="preserve">. </w:t>
+      </w:r>
+      <w:r>
+        <w:rPr>
+          <w:rFonts w:ascii="Times New Roman" w:hAnsi="Times New Roman" w:cs="Times New Roman"/>
+          <w:sz w:val="28"/>
+          <w:szCs w:val="28"/>
+        </w:rPr>
+        <w:t>То бот отправит в основной чат такое сообщение</w:t>
+      </w:r>
+      <w:r>
+        <w:rPr>
+          <w:rFonts w:ascii="Times New Roman" w:hAnsi="Times New Roman" w:cs="Times New Roman"/>
+          <w:sz w:val="28"/>
+          <w:szCs w:val="28"/>
+        </w:rPr>
+        <w:t xml:space="preserve">. </w:t>
+      </w:r>
+    </w:p>
+    <w:p>
+      <w:pPr>
+        <w:pStyle w:val="a3"/>
+        <w:rPr>
+          <w:rFonts w:ascii="Times New Roman" w:hAnsi="Times New Roman" w:cs="Times New Roman"/>
+          <w:sz w:val="28"/>
+          <w:szCs w:val="28"/>
+        </w:rPr>
+      </w:pPr>
+      <w:r>
+        <w:rPr>
+          <w:rFonts w:ascii="Times New Roman" w:hAnsi="Times New Roman" w:cs="Times New Roman"/>
+          <w:sz w:val="28"/>
+          <w:szCs w:val="28"/>
+        </w:rPr>
+        <w:t>7</w:t>
+      </w:r>
+      <w:r>
+        <w:rPr>
+          <w:rFonts w:ascii="Times New Roman" w:hAnsi="Times New Roman" w:cs="Times New Roman"/>
+          <w:sz w:val="28"/>
+          <w:szCs w:val="28"/>
+        </w:rPr>
+        <w:t xml:space="preserve"> Слайд. </w:t>
+      </w:r>
+      <w:r>
+        <w:rPr>
+          <w:rFonts w:ascii="Times New Roman" w:hAnsi="Times New Roman" w:cs="Times New Roman"/>
+          <w:sz w:val="28"/>
+          <w:szCs w:val="28"/>
+        </w:rPr>
+        <w:t xml:space="preserve">Мой бот имеет таймер которой настраивается с помощью </w:t>
+      </w:r>
+      <w:proofErr w:type="gramStart"/>
+      <w:r>
+        <w:rPr>
+          <w:rFonts w:ascii="Times New Roman" w:hAnsi="Times New Roman" w:cs="Times New Roman"/>
+          <w:sz w:val="28"/>
+          <w:szCs w:val="28"/>
+        </w:rPr>
+        <w:t>команды !</w:t>
+      </w:r>
+      <w:r>
+        <w:rPr>
+          <w:rFonts w:ascii="Times New Roman" w:hAnsi="Times New Roman" w:cs="Times New Roman"/>
+          <w:sz w:val="28"/>
+          <w:szCs w:val="28"/>
+          <w:lang w:val="en-US"/>
+        </w:rPr>
+        <w:t>update</w:t>
+      </w:r>
+      <w:proofErr w:type="gramEnd"/>
+      <w:r>
+        <w:rPr>
+          <w:rFonts w:ascii="Times New Roman" w:hAnsi="Times New Roman" w:cs="Times New Roman"/>
+          <w:sz w:val="28"/>
+          <w:szCs w:val="28"/>
+        </w:rPr>
+        <w:t>_</w:t>
+      </w:r>
+      <w:r>
+        <w:rPr>
+          <w:rFonts w:ascii="Times New Roman" w:hAnsi="Times New Roman" w:cs="Times New Roman"/>
+          <w:sz w:val="28"/>
+          <w:szCs w:val="28"/>
+          <w:lang w:val="en-US"/>
+        </w:rPr>
+        <w:t>time</w:t>
+      </w:r>
+      <w:r>
+        <w:rPr>
+          <w:rFonts w:ascii="Times New Roman" w:hAnsi="Times New Roman" w:cs="Times New Roman"/>
+          <w:sz w:val="28"/>
+          <w:szCs w:val="28"/>
+        </w:rPr>
+        <w:t>.</w:t>
+      </w:r>
+      <w:r>
+        <w:rPr>
+          <w:rFonts w:ascii="Times New Roman" w:hAnsi="Times New Roman" w:cs="Times New Roman"/>
+          <w:sz w:val="28"/>
+          <w:szCs w:val="28"/>
+        </w:rPr>
+        <w:t xml:space="preserve"> Вместо </w:t>
+      </w:r>
+      <w:r>
+        <w:rPr>
+          <w:rFonts w:ascii="Times New Roman" w:hAnsi="Times New Roman" w:cs="Times New Roman"/>
+          <w:sz w:val="28"/>
+          <w:szCs w:val="28"/>
+          <w:lang w:val="en-US"/>
+        </w:rPr>
+        <w:t>x</w:t>
+      </w:r>
+      <w:r>
+        <w:rPr>
+          <w:rFonts w:ascii="Times New Roman" w:hAnsi="Times New Roman" w:cs="Times New Roman"/>
+          <w:sz w:val="28"/>
+          <w:szCs w:val="28"/>
+        </w:rPr>
+        <w:t xml:space="preserve"> </w:t>
+      </w:r>
+      <w:r>
+        <w:rPr>
+          <w:rFonts w:ascii="Times New Roman" w:hAnsi="Times New Roman" w:cs="Times New Roman"/>
+          <w:sz w:val="28"/>
+          <w:szCs w:val="28"/>
+        </w:rPr>
+        <w:t>пишется время</w:t>
+      </w:r>
+      <w:r>
+        <w:rPr>
+          <w:rFonts w:ascii="Times New Roman" w:hAnsi="Times New Roman" w:cs="Times New Roman"/>
+          <w:sz w:val="28"/>
+          <w:szCs w:val="28"/>
+        </w:rPr>
+        <w:t xml:space="preserve">, </w:t>
+      </w:r>
+      <w:r>
+        <w:rPr>
+          <w:rFonts w:ascii="Times New Roman" w:hAnsi="Times New Roman" w:cs="Times New Roman"/>
+          <w:sz w:val="28"/>
+          <w:szCs w:val="28"/>
+        </w:rPr>
+        <w:t>в которое бот будет оповещать о начале урока</w:t>
+      </w:r>
+      <w:r>
+        <w:rPr>
+          <w:rFonts w:ascii="Times New Roman" w:hAnsi="Times New Roman" w:cs="Times New Roman"/>
+          <w:sz w:val="28"/>
+          <w:szCs w:val="28"/>
+        </w:rPr>
+        <w:t xml:space="preserve">, </w:t>
+      </w:r>
+      <w:r>
+        <w:rPr>
+          <w:rFonts w:ascii="Times New Roman" w:hAnsi="Times New Roman" w:cs="Times New Roman"/>
+          <w:sz w:val="28"/>
+          <w:szCs w:val="28"/>
+        </w:rPr>
+        <w:t xml:space="preserve">а вместо </w:t>
+      </w:r>
+      <w:r>
+        <w:rPr>
+          <w:rFonts w:ascii="Times New Roman" w:hAnsi="Times New Roman" w:cs="Times New Roman"/>
+          <w:sz w:val="28"/>
+          <w:szCs w:val="28"/>
+          <w:lang w:val="en-US"/>
+        </w:rPr>
+        <w:t>y</w:t>
+      </w:r>
+      <w:r>
+        <w:rPr>
+          <w:rFonts w:ascii="Times New Roman" w:hAnsi="Times New Roman" w:cs="Times New Roman"/>
+          <w:sz w:val="28"/>
+          <w:szCs w:val="28"/>
+        </w:rPr>
+        <w:t xml:space="preserve"> </w:t>
+      </w:r>
+      <w:r>
+        <w:rPr>
+          <w:rFonts w:ascii="Times New Roman" w:hAnsi="Times New Roman" w:cs="Times New Roman"/>
+          <w:sz w:val="28"/>
+          <w:szCs w:val="28"/>
+        </w:rPr>
+        <w:t>– слитно два числа</w:t>
+      </w:r>
+      <w:r>
+        <w:rPr>
+          <w:rFonts w:ascii="Times New Roman" w:hAnsi="Times New Roman" w:cs="Times New Roman"/>
+          <w:sz w:val="28"/>
+          <w:szCs w:val="28"/>
+        </w:rPr>
+        <w:t xml:space="preserve">, </w:t>
+      </w:r>
+      <w:r>
+        <w:rPr>
+          <w:rFonts w:ascii="Times New Roman" w:hAnsi="Times New Roman" w:cs="Times New Roman"/>
+          <w:sz w:val="28"/>
+          <w:szCs w:val="28"/>
+        </w:rPr>
+        <w:t>это дни</w:t>
+      </w:r>
+      <w:r>
+        <w:rPr>
+          <w:rFonts w:ascii="Times New Roman" w:hAnsi="Times New Roman" w:cs="Times New Roman"/>
+          <w:sz w:val="28"/>
+          <w:szCs w:val="28"/>
+        </w:rPr>
+        <w:t>,</w:t>
+      </w:r>
+      <w:r>
+        <w:rPr>
+          <w:rFonts w:ascii="Times New Roman" w:hAnsi="Times New Roman" w:cs="Times New Roman"/>
+          <w:sz w:val="28"/>
+          <w:szCs w:val="28"/>
+        </w:rPr>
+        <w:t xml:space="preserve"> в которые бот будет отправлять сообщение</w:t>
+      </w:r>
+      <w:r>
+        <w:rPr>
+          <w:rFonts w:ascii="Times New Roman" w:hAnsi="Times New Roman" w:cs="Times New Roman"/>
+          <w:sz w:val="28"/>
+          <w:szCs w:val="28"/>
+        </w:rPr>
+        <w:t xml:space="preserve">. </w:t>
+      </w:r>
+      <w:r>
+        <w:rPr>
+          <w:rFonts w:ascii="Times New Roman" w:hAnsi="Times New Roman" w:cs="Times New Roman"/>
+          <w:sz w:val="28"/>
+          <w:szCs w:val="28"/>
+        </w:rPr>
+        <w:t>Отчёт дней идёт с 0</w:t>
+      </w:r>
+      <w:r>
+        <w:rPr>
+          <w:rFonts w:ascii="Times New Roman" w:hAnsi="Times New Roman" w:cs="Times New Roman"/>
+          <w:sz w:val="28"/>
+          <w:szCs w:val="28"/>
+        </w:rPr>
+        <w:t>,</w:t>
+      </w:r>
+      <w:r>
+        <w:rPr>
+          <w:rFonts w:ascii="Times New Roman" w:hAnsi="Times New Roman" w:cs="Times New Roman"/>
+          <w:sz w:val="28"/>
+          <w:szCs w:val="28"/>
+        </w:rPr>
+        <w:t xml:space="preserve"> то есть </w:t>
+      </w:r>
+      <w:r>
+        <w:rPr>
+          <w:rFonts w:ascii="Times New Roman" w:hAnsi="Times New Roman" w:cs="Times New Roman"/>
+          <w:sz w:val="28"/>
+          <w:szCs w:val="28"/>
+        </w:rPr>
+        <w:t xml:space="preserve">первый день </w:t>
+      </w:r>
+      <w:proofErr w:type="gramStart"/>
+      <w:r>
+        <w:rPr>
+          <w:rFonts w:ascii="Times New Roman" w:hAnsi="Times New Roman" w:cs="Times New Roman"/>
+          <w:sz w:val="28"/>
+          <w:szCs w:val="28"/>
+        </w:rPr>
+        <w:t xml:space="preserve">недели </w:t>
+      </w:r>
+      <w:r>
+        <w:rPr>
+          <w:rFonts w:ascii="Times New Roman" w:hAnsi="Times New Roman" w:cs="Times New Roman"/>
+          <w:sz w:val="28"/>
+          <w:szCs w:val="28"/>
+        </w:rPr>
+        <w:t xml:space="preserve"> -</w:t>
+      </w:r>
+      <w:proofErr w:type="gramEnd"/>
+      <w:r>
+        <w:rPr>
+          <w:rFonts w:ascii="Times New Roman" w:hAnsi="Times New Roman" w:cs="Times New Roman"/>
+          <w:sz w:val="28"/>
+          <w:szCs w:val="28"/>
+        </w:rPr>
+        <w:t xml:space="preserve"> </w:t>
+      </w:r>
+      <w:r>
+        <w:rPr>
+          <w:rFonts w:ascii="Times New Roman" w:hAnsi="Times New Roman" w:cs="Times New Roman"/>
+          <w:sz w:val="28"/>
+          <w:szCs w:val="28"/>
+        </w:rPr>
+        <w:t>понедельник – это число 0</w:t>
+      </w:r>
+      <w:r>
+        <w:rPr>
+          <w:rFonts w:ascii="Times New Roman" w:hAnsi="Times New Roman" w:cs="Times New Roman"/>
+          <w:sz w:val="28"/>
+          <w:szCs w:val="28"/>
+        </w:rPr>
+        <w:t>.</w:t>
+      </w:r>
+    </w:p>
+    <w:p>
+      <w:pPr>
+        <w:pStyle w:val="a3"/>
+        <w:rPr>
+          <w:rFonts w:ascii="Times New Roman" w:hAnsi="Times New Roman" w:cs="Times New Roman"/>
+          <w:sz w:val="28"/>
+          <w:szCs w:val="28"/>
+          <w:lang w:val="en-US"/>
+        </w:rPr>
+      </w:pPr>
+      <w:r>
+        <w:rPr>
+          <w:rFonts w:ascii="Times New Roman" w:hAnsi="Times New Roman" w:cs="Times New Roman"/>
+          <w:sz w:val="28"/>
+          <w:szCs w:val="28"/>
+        </w:rPr>
+        <w:t>8</w:t>
+      </w:r>
+      <w:r>
+        <w:rPr>
+          <w:rFonts w:ascii="Times New Roman" w:hAnsi="Times New Roman" w:cs="Times New Roman"/>
+          <w:sz w:val="28"/>
+          <w:szCs w:val="28"/>
+        </w:rPr>
+        <w:t xml:space="preserve"> Слайд. К заключению хочу сказать, что процесс создания и проектирования проекта оказался достаточно интересным и увлекательным, сам модуль дискорд достаточно понятен для рядовых кодеров</w:t>
       </w:r>
       <w:bookmarkStart w:id="0" w:name="_GoBack"/>
       <w:bookmarkEnd w:id="0"/>
@@ -342,773 +1169,7 @@
           <w:sz w:val="28"/>
           <w:szCs w:val="28"/>
         </w:rPr>
-        <w:t>который можно ответить да или нет</w:t>
-      </w:r>
-      <w:r>
-        <w:rPr>
-          <w:rFonts w:ascii="Times New Roman" w:hAnsi="Times New Roman" w:cs="Times New Roman"/>
-          <w:sz w:val="28"/>
-          <w:szCs w:val="28"/>
-        </w:rPr>
-        <w:t xml:space="preserve"> и т.д.</w:t>
-      </w:r>
-    </w:p>
-    <w:p>
-      <w:pPr>
-        <w:pStyle w:val="a3"/>
-        <w:rPr>
-          <w:rFonts w:ascii="Times New Roman" w:hAnsi="Times New Roman" w:cs="Times New Roman"/>
-          <w:sz w:val="28"/>
-          <w:szCs w:val="28"/>
-        </w:rPr>
-      </w:pPr>
-      <w:r>
-        <w:rPr>
-          <w:rFonts w:ascii="Times New Roman" w:hAnsi="Times New Roman" w:cs="Times New Roman"/>
-          <w:sz w:val="28"/>
-          <w:szCs w:val="28"/>
-        </w:rPr>
-        <w:t>5</w:t>
-      </w:r>
-      <w:r>
-        <w:rPr>
-          <w:rFonts w:ascii="Times New Roman" w:hAnsi="Times New Roman" w:cs="Times New Roman"/>
-          <w:sz w:val="28"/>
-          <w:szCs w:val="28"/>
-        </w:rPr>
-        <w:t xml:space="preserve"> Слайд. Следующая функция моего </w:t>
-      </w:r>
-      <w:r>
-        <w:rPr>
-          <w:rFonts w:ascii="Times New Roman" w:hAnsi="Times New Roman" w:cs="Times New Roman"/>
-          <w:sz w:val="28"/>
-          <w:szCs w:val="28"/>
-        </w:rPr>
-        <w:t>бота! list</w:t>
-      </w:r>
-      <w:r>
-        <w:rPr>
-          <w:rFonts w:ascii="Times New Roman" w:hAnsi="Times New Roman" w:cs="Times New Roman"/>
-          <w:sz w:val="28"/>
-          <w:szCs w:val="28"/>
-        </w:rPr>
-        <w:t xml:space="preserve">, она так же работает только в канал </w:t>
-      </w:r>
-      <w:r>
-        <w:rPr>
-          <w:rFonts w:ascii="Times New Roman" w:hAnsi="Times New Roman" w:cs="Times New Roman"/>
-          <w:sz w:val="28"/>
-          <w:szCs w:val="28"/>
-          <w:lang w:val="en-US"/>
-        </w:rPr>
-        <w:t>commands</w:t>
-      </w:r>
-      <w:r>
-        <w:rPr>
-          <w:rFonts w:ascii="Times New Roman" w:hAnsi="Times New Roman" w:cs="Times New Roman"/>
-          <w:sz w:val="28"/>
-          <w:szCs w:val="28"/>
-        </w:rPr>
-        <w:t xml:space="preserve">, </w:t>
-      </w:r>
-      <w:r>
-        <w:rPr>
-          <w:rFonts w:ascii="Times New Roman" w:hAnsi="Times New Roman" w:cs="Times New Roman"/>
-          <w:sz w:val="28"/>
-          <w:szCs w:val="28"/>
-        </w:rPr>
-        <w:t xml:space="preserve">с помощью её можно получить </w:t>
-      </w:r>
-      <w:r>
-        <w:rPr>
-          <w:rFonts w:ascii="Times New Roman" w:hAnsi="Times New Roman" w:cs="Times New Roman"/>
-          <w:sz w:val="28"/>
-          <w:szCs w:val="28"/>
-        </w:rPr>
-        <w:t>ссылку на веб-</w:t>
-      </w:r>
-      <w:r>
-        <w:rPr>
-          <w:rFonts w:ascii="Times New Roman" w:hAnsi="Times New Roman" w:cs="Times New Roman"/>
-          <w:sz w:val="28"/>
-          <w:szCs w:val="28"/>
-        </w:rPr>
-        <w:t>страницу,</w:t>
-      </w:r>
-      <w:r>
-        <w:rPr>
-          <w:rFonts w:ascii="Times New Roman" w:hAnsi="Times New Roman" w:cs="Times New Roman"/>
-          <w:sz w:val="28"/>
-          <w:szCs w:val="28"/>
-        </w:rPr>
-        <w:t xml:space="preserve"> на котором </w:t>
-      </w:r>
-      <w:proofErr w:type="gramStart"/>
-      <w:r>
-        <w:rPr>
-          <w:rFonts w:ascii="Times New Roman" w:hAnsi="Times New Roman" w:cs="Times New Roman"/>
-          <w:sz w:val="28"/>
-          <w:szCs w:val="28"/>
-        </w:rPr>
-        <w:t xml:space="preserve">находится </w:t>
-      </w:r>
-      <w:r>
-        <w:rPr>
-          <w:rFonts w:ascii="Times New Roman" w:hAnsi="Times New Roman" w:cs="Times New Roman"/>
-          <w:sz w:val="28"/>
-          <w:szCs w:val="28"/>
-        </w:rPr>
-        <w:t xml:space="preserve"> </w:t>
-      </w:r>
-      <w:r>
-        <w:rPr>
-          <w:rFonts w:ascii="Times New Roman" w:hAnsi="Times New Roman" w:cs="Times New Roman"/>
-          <w:sz w:val="28"/>
-          <w:szCs w:val="28"/>
-          <w:lang w:val="en-US"/>
-        </w:rPr>
-        <w:t>id</w:t>
-      </w:r>
-      <w:proofErr w:type="gramEnd"/>
-      <w:r>
-        <w:rPr>
-          <w:rFonts w:ascii="Times New Roman" w:hAnsi="Times New Roman" w:cs="Times New Roman"/>
-          <w:sz w:val="28"/>
-          <w:szCs w:val="28"/>
-        </w:rPr>
-        <w:t xml:space="preserve"> каждого урока. После функции </w:t>
-      </w:r>
-      <w:r>
-        <w:rPr>
-          <w:rFonts w:ascii="Times New Roman" w:hAnsi="Times New Roman" w:cs="Times New Roman"/>
-          <w:sz w:val="28"/>
-          <w:szCs w:val="28"/>
-        </w:rPr>
-        <w:t>пишется курс обучения группы.</w:t>
-      </w:r>
-    </w:p>
-    <w:p>
-      <w:pPr>
-        <w:pStyle w:val="a3"/>
-        <w:rPr>
-          <w:rFonts w:ascii="Times New Roman" w:hAnsi="Times New Roman" w:cs="Times New Roman"/>
-          <w:sz w:val="28"/>
-          <w:szCs w:val="28"/>
-        </w:rPr>
-      </w:pPr>
-      <w:r>
-        <w:rPr>
-          <w:rFonts w:ascii="Times New Roman" w:hAnsi="Times New Roman" w:cs="Times New Roman"/>
-          <w:sz w:val="28"/>
-          <w:szCs w:val="28"/>
-        </w:rPr>
-        <w:t>6</w:t>
-      </w:r>
-      <w:r>
-        <w:rPr>
-          <w:rFonts w:ascii="Times New Roman" w:hAnsi="Times New Roman" w:cs="Times New Roman"/>
-          <w:sz w:val="28"/>
-          <w:szCs w:val="28"/>
-        </w:rPr>
-        <w:t xml:space="preserve"> Слайд. </w:t>
-      </w:r>
-      <w:proofErr w:type="gramStart"/>
-      <w:r>
-        <w:rPr>
-          <w:rFonts w:ascii="Times New Roman" w:hAnsi="Times New Roman" w:cs="Times New Roman"/>
-          <w:sz w:val="28"/>
-          <w:szCs w:val="28"/>
-        </w:rPr>
-        <w:t>Функция !</w:t>
-      </w:r>
-      <w:r>
-        <w:rPr>
-          <w:rFonts w:ascii="Times New Roman" w:hAnsi="Times New Roman" w:cs="Times New Roman"/>
-          <w:sz w:val="28"/>
-          <w:szCs w:val="28"/>
-          <w:lang w:val="en-US"/>
-        </w:rPr>
-        <w:t>get</w:t>
-      </w:r>
-      <w:proofErr w:type="gramEnd"/>
-      <w:r>
-        <w:rPr>
-          <w:rFonts w:ascii="Times New Roman" w:hAnsi="Times New Roman" w:cs="Times New Roman"/>
-          <w:sz w:val="28"/>
-          <w:szCs w:val="28"/>
-        </w:rPr>
-        <w:t>_</w:t>
-      </w:r>
-      <w:r>
-        <w:rPr>
-          <w:rFonts w:ascii="Times New Roman" w:hAnsi="Times New Roman" w:cs="Times New Roman"/>
-          <w:sz w:val="28"/>
-          <w:szCs w:val="28"/>
-          <w:lang w:val="en-US"/>
-        </w:rPr>
-        <w:t>url</w:t>
-      </w:r>
-      <w:r>
-        <w:rPr>
-          <w:rFonts w:ascii="Times New Roman" w:hAnsi="Times New Roman" w:cs="Times New Roman"/>
-          <w:sz w:val="28"/>
-          <w:szCs w:val="28"/>
-        </w:rPr>
-        <w:t xml:space="preserve"> </w:t>
-      </w:r>
-      <w:r>
-        <w:rPr>
-          <w:rFonts w:ascii="Times New Roman" w:hAnsi="Times New Roman" w:cs="Times New Roman"/>
-          <w:sz w:val="28"/>
-          <w:szCs w:val="28"/>
-        </w:rPr>
-        <w:t>работает</w:t>
-      </w:r>
-      <w:r>
-        <w:rPr>
-          <w:rFonts w:ascii="Times New Roman" w:hAnsi="Times New Roman" w:cs="Times New Roman"/>
-          <w:sz w:val="28"/>
-          <w:szCs w:val="28"/>
-        </w:rPr>
-        <w:t xml:space="preserve"> </w:t>
-      </w:r>
-      <w:r>
-        <w:rPr>
-          <w:rFonts w:ascii="Times New Roman" w:hAnsi="Times New Roman" w:cs="Times New Roman"/>
-          <w:sz w:val="28"/>
-          <w:szCs w:val="28"/>
-        </w:rPr>
-        <w:t xml:space="preserve">с </w:t>
-      </w:r>
-      <w:r>
-        <w:rPr>
-          <w:rFonts w:ascii="Times New Roman" w:hAnsi="Times New Roman" w:cs="Times New Roman"/>
-          <w:sz w:val="28"/>
-          <w:szCs w:val="28"/>
-        </w:rPr>
-        <w:t>баз</w:t>
-      </w:r>
-      <w:r>
-        <w:rPr>
-          <w:rFonts w:ascii="Times New Roman" w:hAnsi="Times New Roman" w:cs="Times New Roman"/>
-          <w:sz w:val="28"/>
-          <w:szCs w:val="28"/>
-        </w:rPr>
-        <w:t>ой</w:t>
-      </w:r>
-      <w:r>
-        <w:rPr>
-          <w:rFonts w:ascii="Times New Roman" w:hAnsi="Times New Roman" w:cs="Times New Roman"/>
-          <w:sz w:val="28"/>
-          <w:szCs w:val="28"/>
-        </w:rPr>
-        <w:t xml:space="preserve"> данных с темами и ссылками уроков</w:t>
-      </w:r>
-      <w:r>
-        <w:rPr>
-          <w:rFonts w:ascii="Times New Roman" w:hAnsi="Times New Roman" w:cs="Times New Roman"/>
-          <w:sz w:val="28"/>
-          <w:szCs w:val="28"/>
-        </w:rPr>
-        <w:t xml:space="preserve"> 1 и 2 курса</w:t>
-      </w:r>
-      <w:r>
-        <w:rPr>
-          <w:rFonts w:ascii="Times New Roman" w:hAnsi="Times New Roman" w:cs="Times New Roman"/>
-          <w:sz w:val="28"/>
-          <w:szCs w:val="28"/>
-        </w:rPr>
-        <w:t xml:space="preserve">. </w:t>
-      </w:r>
-      <w:r>
-        <w:rPr>
-          <w:rFonts w:ascii="Times New Roman" w:hAnsi="Times New Roman" w:cs="Times New Roman"/>
-          <w:sz w:val="28"/>
-          <w:szCs w:val="28"/>
-          <w:lang w:val="en-US"/>
-        </w:rPr>
-        <w:t>id</w:t>
-      </w:r>
-      <w:r>
-        <w:rPr>
-          <w:rFonts w:ascii="Times New Roman" w:hAnsi="Times New Roman" w:cs="Times New Roman"/>
-          <w:sz w:val="28"/>
-          <w:szCs w:val="28"/>
-        </w:rPr>
-        <w:t xml:space="preserve"> урока</w:t>
-      </w:r>
-      <w:r>
-        <w:rPr>
-          <w:rFonts w:ascii="Times New Roman" w:hAnsi="Times New Roman" w:cs="Times New Roman"/>
-          <w:sz w:val="28"/>
-          <w:szCs w:val="28"/>
-        </w:rPr>
-        <w:t>.</w:t>
-      </w:r>
-      <w:r>
-        <w:rPr>
-          <w:rFonts w:ascii="Times New Roman" w:hAnsi="Times New Roman" w:cs="Times New Roman"/>
-          <w:sz w:val="28"/>
-          <w:szCs w:val="28"/>
-        </w:rPr>
-        <w:t xml:space="preserve"> </w:t>
-      </w:r>
-      <w:r>
-        <w:rPr>
-          <w:rFonts w:ascii="Times New Roman" w:hAnsi="Times New Roman" w:cs="Times New Roman"/>
-          <w:sz w:val="28"/>
-          <w:szCs w:val="28"/>
-        </w:rPr>
-        <w:t xml:space="preserve"> После функции вместо </w:t>
-      </w:r>
-      <w:r>
-        <w:rPr>
-          <w:rFonts w:ascii="Times New Roman" w:hAnsi="Times New Roman" w:cs="Times New Roman"/>
-          <w:sz w:val="28"/>
-          <w:szCs w:val="28"/>
-          <w:lang w:val="en-US"/>
-        </w:rPr>
-        <w:t>x</w:t>
-      </w:r>
-      <w:r>
-        <w:rPr>
-          <w:rFonts w:ascii="Times New Roman" w:hAnsi="Times New Roman" w:cs="Times New Roman"/>
-          <w:sz w:val="28"/>
-          <w:szCs w:val="28"/>
-        </w:rPr>
-        <w:t xml:space="preserve"> пишется год курса</w:t>
-      </w:r>
-      <w:r>
-        <w:rPr>
-          <w:rFonts w:ascii="Times New Roman" w:hAnsi="Times New Roman" w:cs="Times New Roman"/>
-          <w:sz w:val="28"/>
-          <w:szCs w:val="28"/>
-        </w:rPr>
-        <w:t xml:space="preserve">, </w:t>
-      </w:r>
-      <w:r>
-        <w:rPr>
-          <w:rFonts w:ascii="Times New Roman" w:hAnsi="Times New Roman" w:cs="Times New Roman"/>
-          <w:sz w:val="28"/>
-          <w:szCs w:val="28"/>
-        </w:rPr>
-        <w:t xml:space="preserve">а вместо </w:t>
-      </w:r>
-      <w:r>
-        <w:rPr>
-          <w:rFonts w:ascii="Times New Roman" w:hAnsi="Times New Roman" w:cs="Times New Roman"/>
-          <w:sz w:val="28"/>
-          <w:szCs w:val="28"/>
-          <w:lang w:val="en-US"/>
-        </w:rPr>
-        <w:t>y</w:t>
-      </w:r>
-      <w:r>
-        <w:rPr>
-          <w:rFonts w:ascii="Times New Roman" w:hAnsi="Times New Roman" w:cs="Times New Roman"/>
-          <w:sz w:val="28"/>
-          <w:szCs w:val="28"/>
-        </w:rPr>
-        <w:t xml:space="preserve"> </w:t>
-      </w:r>
-      <w:r>
-        <w:rPr>
-          <w:rFonts w:ascii="Times New Roman" w:hAnsi="Times New Roman" w:cs="Times New Roman"/>
-          <w:sz w:val="28"/>
-          <w:szCs w:val="28"/>
-          <w:lang w:val="en-US"/>
-        </w:rPr>
-        <w:t>id</w:t>
-      </w:r>
-      <w:r>
-        <w:rPr>
-          <w:rFonts w:ascii="Times New Roman" w:hAnsi="Times New Roman" w:cs="Times New Roman"/>
-          <w:sz w:val="28"/>
-          <w:szCs w:val="28"/>
-        </w:rPr>
-        <w:t xml:space="preserve"> </w:t>
-      </w:r>
-      <w:r>
-        <w:rPr>
-          <w:rFonts w:ascii="Times New Roman" w:hAnsi="Times New Roman" w:cs="Times New Roman"/>
-          <w:sz w:val="28"/>
-          <w:szCs w:val="28"/>
-        </w:rPr>
-        <w:t>урока</w:t>
-      </w:r>
-      <w:r>
-        <w:rPr>
-          <w:rFonts w:ascii="Times New Roman" w:hAnsi="Times New Roman" w:cs="Times New Roman"/>
-          <w:sz w:val="28"/>
-          <w:szCs w:val="28"/>
-        </w:rPr>
-        <w:t xml:space="preserve">. </w:t>
-      </w:r>
-      <w:proofErr w:type="gramStart"/>
-      <w:r>
-        <w:rPr>
-          <w:rFonts w:ascii="Times New Roman" w:hAnsi="Times New Roman" w:cs="Times New Roman"/>
-          <w:sz w:val="28"/>
-          <w:szCs w:val="28"/>
-        </w:rPr>
-        <w:t>Например</w:t>
-      </w:r>
-      <w:proofErr w:type="gramEnd"/>
-      <w:r>
-        <w:rPr>
-          <w:rFonts w:ascii="Times New Roman" w:hAnsi="Times New Roman" w:cs="Times New Roman"/>
-          <w:sz w:val="28"/>
-          <w:szCs w:val="28"/>
-        </w:rPr>
-        <w:t xml:space="preserve"> если ввести наш курса</w:t>
-      </w:r>
-      <w:r>
-        <w:rPr>
-          <w:rFonts w:ascii="Times New Roman" w:hAnsi="Times New Roman" w:cs="Times New Roman"/>
-          <w:sz w:val="28"/>
-          <w:szCs w:val="28"/>
-        </w:rPr>
-        <w:t xml:space="preserve">, </w:t>
-      </w:r>
-      <w:r>
-        <w:rPr>
-          <w:rFonts w:ascii="Times New Roman" w:hAnsi="Times New Roman" w:cs="Times New Roman"/>
-          <w:sz w:val="28"/>
-          <w:szCs w:val="28"/>
-        </w:rPr>
-        <w:t>то есть 2-й</w:t>
-      </w:r>
-      <w:r>
-        <w:rPr>
-          <w:rFonts w:ascii="Times New Roman" w:hAnsi="Times New Roman" w:cs="Times New Roman"/>
-          <w:sz w:val="28"/>
-          <w:szCs w:val="28"/>
-        </w:rPr>
-        <w:t xml:space="preserve">, </w:t>
-      </w:r>
-      <w:r>
-        <w:rPr>
-          <w:rFonts w:ascii="Times New Roman" w:hAnsi="Times New Roman" w:cs="Times New Roman"/>
-          <w:sz w:val="28"/>
-          <w:szCs w:val="28"/>
-        </w:rPr>
-        <w:t xml:space="preserve">и вместо </w:t>
-      </w:r>
-      <w:r>
-        <w:rPr>
-          <w:rFonts w:ascii="Times New Roman" w:hAnsi="Times New Roman" w:cs="Times New Roman"/>
-          <w:sz w:val="28"/>
-          <w:szCs w:val="28"/>
-          <w:lang w:val="en-US"/>
-        </w:rPr>
-        <w:t>y</w:t>
-      </w:r>
-      <w:r>
-        <w:rPr>
-          <w:rFonts w:ascii="Times New Roman" w:hAnsi="Times New Roman" w:cs="Times New Roman"/>
-          <w:sz w:val="28"/>
-          <w:szCs w:val="28"/>
-        </w:rPr>
-        <w:t xml:space="preserve"> </w:t>
-      </w:r>
-      <w:r>
-        <w:rPr>
-          <w:rFonts w:ascii="Times New Roman" w:hAnsi="Times New Roman" w:cs="Times New Roman"/>
-          <w:sz w:val="28"/>
-          <w:szCs w:val="28"/>
-        </w:rPr>
-        <w:t>ввести 1</w:t>
-      </w:r>
-      <w:r>
-        <w:rPr>
-          <w:rFonts w:ascii="Times New Roman" w:hAnsi="Times New Roman" w:cs="Times New Roman"/>
-          <w:sz w:val="28"/>
-          <w:szCs w:val="28"/>
-        </w:rPr>
-        <w:t xml:space="preserve">. </w:t>
-      </w:r>
-      <w:r>
-        <w:rPr>
-          <w:rFonts w:ascii="Times New Roman" w:hAnsi="Times New Roman" w:cs="Times New Roman"/>
-          <w:sz w:val="28"/>
-          <w:szCs w:val="28"/>
-        </w:rPr>
-        <w:t>То бот отправит в основной чат такое сообщение</w:t>
-      </w:r>
-      <w:r>
-        <w:rPr>
-          <w:rFonts w:ascii="Times New Roman" w:hAnsi="Times New Roman" w:cs="Times New Roman"/>
-          <w:sz w:val="28"/>
-          <w:szCs w:val="28"/>
-        </w:rPr>
-        <w:t xml:space="preserve">. </w:t>
-      </w:r>
-    </w:p>
-    <w:p>
-      <w:pPr>
-        <w:pStyle w:val="a3"/>
-        <w:rPr>
-          <w:rFonts w:ascii="Times New Roman" w:hAnsi="Times New Roman" w:cs="Times New Roman"/>
-          <w:sz w:val="28"/>
-          <w:szCs w:val="28"/>
-        </w:rPr>
-      </w:pPr>
-      <w:r>
-        <w:rPr>
-          <w:rFonts w:ascii="Times New Roman" w:hAnsi="Times New Roman" w:cs="Times New Roman"/>
-          <w:sz w:val="28"/>
-          <w:szCs w:val="28"/>
-        </w:rPr>
-        <w:t>7</w:t>
-      </w:r>
-      <w:r>
-        <w:rPr>
-          <w:rFonts w:ascii="Times New Roman" w:hAnsi="Times New Roman" w:cs="Times New Roman"/>
-          <w:sz w:val="28"/>
-          <w:szCs w:val="28"/>
-        </w:rPr>
-        <w:t xml:space="preserve"> Слайд. </w:t>
-      </w:r>
-      <w:r>
-        <w:rPr>
-          <w:rFonts w:ascii="Times New Roman" w:hAnsi="Times New Roman" w:cs="Times New Roman"/>
-          <w:sz w:val="28"/>
-          <w:szCs w:val="28"/>
-        </w:rPr>
-        <w:t xml:space="preserve">Мой бот имеет таймер которой настраивается с помощью </w:t>
-      </w:r>
-      <w:proofErr w:type="gramStart"/>
-      <w:r>
-        <w:rPr>
-          <w:rFonts w:ascii="Times New Roman" w:hAnsi="Times New Roman" w:cs="Times New Roman"/>
-          <w:sz w:val="28"/>
-          <w:szCs w:val="28"/>
-        </w:rPr>
-        <w:t>команды !</w:t>
-      </w:r>
-      <w:r>
-        <w:rPr>
-          <w:rFonts w:ascii="Times New Roman" w:hAnsi="Times New Roman" w:cs="Times New Roman"/>
-          <w:sz w:val="28"/>
-          <w:szCs w:val="28"/>
-          <w:lang w:val="en-US"/>
-        </w:rPr>
-        <w:t>update</w:t>
-      </w:r>
-      <w:proofErr w:type="gramEnd"/>
-      <w:r>
-        <w:rPr>
-          <w:rFonts w:ascii="Times New Roman" w:hAnsi="Times New Roman" w:cs="Times New Roman"/>
-          <w:sz w:val="28"/>
-          <w:szCs w:val="28"/>
-        </w:rPr>
-        <w:t>_</w:t>
-      </w:r>
-      <w:r>
-        <w:rPr>
-          <w:rFonts w:ascii="Times New Roman" w:hAnsi="Times New Roman" w:cs="Times New Roman"/>
-          <w:sz w:val="28"/>
-          <w:szCs w:val="28"/>
-          <w:lang w:val="en-US"/>
-        </w:rPr>
-        <w:t>time</w:t>
-      </w:r>
-      <w:r>
-        <w:rPr>
-          <w:rFonts w:ascii="Times New Roman" w:hAnsi="Times New Roman" w:cs="Times New Roman"/>
-          <w:sz w:val="28"/>
-          <w:szCs w:val="28"/>
-        </w:rPr>
-        <w:t>.</w:t>
-      </w:r>
-      <w:r>
-        <w:rPr>
-          <w:rFonts w:ascii="Times New Roman" w:hAnsi="Times New Roman" w:cs="Times New Roman"/>
-          <w:sz w:val="28"/>
-          <w:szCs w:val="28"/>
-        </w:rPr>
-        <w:t xml:space="preserve"> Вместо </w:t>
-      </w:r>
-      <w:r>
-        <w:rPr>
-          <w:rFonts w:ascii="Times New Roman" w:hAnsi="Times New Roman" w:cs="Times New Roman"/>
-          <w:sz w:val="28"/>
-          <w:szCs w:val="28"/>
-          <w:lang w:val="en-US"/>
-        </w:rPr>
-        <w:t>x</w:t>
-      </w:r>
-      <w:r>
-        <w:rPr>
-          <w:rFonts w:ascii="Times New Roman" w:hAnsi="Times New Roman" w:cs="Times New Roman"/>
-          <w:sz w:val="28"/>
-          <w:szCs w:val="28"/>
-        </w:rPr>
-        <w:t xml:space="preserve"> </w:t>
-      </w:r>
-      <w:r>
-        <w:rPr>
-          <w:rFonts w:ascii="Times New Roman" w:hAnsi="Times New Roman" w:cs="Times New Roman"/>
-          <w:sz w:val="28"/>
-          <w:szCs w:val="28"/>
-        </w:rPr>
-        <w:t>пишется время</w:t>
-      </w:r>
-      <w:r>
-        <w:rPr>
-          <w:rFonts w:ascii="Times New Roman" w:hAnsi="Times New Roman" w:cs="Times New Roman"/>
-          <w:sz w:val="28"/>
-          <w:szCs w:val="28"/>
-        </w:rPr>
-        <w:t xml:space="preserve">, </w:t>
-      </w:r>
-      <w:r>
-        <w:rPr>
-          <w:rFonts w:ascii="Times New Roman" w:hAnsi="Times New Roman" w:cs="Times New Roman"/>
-          <w:sz w:val="28"/>
-          <w:szCs w:val="28"/>
-        </w:rPr>
-        <w:t>в которое бот будет оповещать о начале урока</w:t>
-      </w:r>
-      <w:r>
-        <w:rPr>
-          <w:rFonts w:ascii="Times New Roman" w:hAnsi="Times New Roman" w:cs="Times New Roman"/>
-          <w:sz w:val="28"/>
-          <w:szCs w:val="28"/>
-        </w:rPr>
-        <w:t xml:space="preserve">, </w:t>
-      </w:r>
-      <w:r>
-        <w:rPr>
-          <w:rFonts w:ascii="Times New Roman" w:hAnsi="Times New Roman" w:cs="Times New Roman"/>
-          <w:sz w:val="28"/>
-          <w:szCs w:val="28"/>
-        </w:rPr>
-        <w:t xml:space="preserve">а вместо </w:t>
-      </w:r>
-      <w:r>
-        <w:rPr>
-          <w:rFonts w:ascii="Times New Roman" w:hAnsi="Times New Roman" w:cs="Times New Roman"/>
-          <w:sz w:val="28"/>
-          <w:szCs w:val="28"/>
-          <w:lang w:val="en-US"/>
-        </w:rPr>
-        <w:t>y</w:t>
-      </w:r>
-      <w:r>
-        <w:rPr>
-          <w:rFonts w:ascii="Times New Roman" w:hAnsi="Times New Roman" w:cs="Times New Roman"/>
-          <w:sz w:val="28"/>
-          <w:szCs w:val="28"/>
-        </w:rPr>
-        <w:t xml:space="preserve"> </w:t>
-      </w:r>
-      <w:r>
-        <w:rPr>
-          <w:rFonts w:ascii="Times New Roman" w:hAnsi="Times New Roman" w:cs="Times New Roman"/>
-          <w:sz w:val="28"/>
-          <w:szCs w:val="28"/>
-        </w:rPr>
-        <w:t>– слитно два числа</w:t>
-      </w:r>
-      <w:r>
-        <w:rPr>
-          <w:rFonts w:ascii="Times New Roman" w:hAnsi="Times New Roman" w:cs="Times New Roman"/>
-          <w:sz w:val="28"/>
-          <w:szCs w:val="28"/>
-        </w:rPr>
-        <w:t xml:space="preserve">, </w:t>
-      </w:r>
-      <w:r>
-        <w:rPr>
-          <w:rFonts w:ascii="Times New Roman" w:hAnsi="Times New Roman" w:cs="Times New Roman"/>
-          <w:sz w:val="28"/>
-          <w:szCs w:val="28"/>
-        </w:rPr>
-        <w:t>это дни</w:t>
-      </w:r>
-      <w:r>
-        <w:rPr>
-          <w:rFonts w:ascii="Times New Roman" w:hAnsi="Times New Roman" w:cs="Times New Roman"/>
-          <w:sz w:val="28"/>
-          <w:szCs w:val="28"/>
-        </w:rPr>
-        <w:t>,</w:t>
-      </w:r>
-      <w:r>
-        <w:rPr>
-          <w:rFonts w:ascii="Times New Roman" w:hAnsi="Times New Roman" w:cs="Times New Roman"/>
-          <w:sz w:val="28"/>
-          <w:szCs w:val="28"/>
-        </w:rPr>
-        <w:t xml:space="preserve"> в которые бот будет отправлять сообщение</w:t>
-      </w:r>
-      <w:r>
-        <w:rPr>
-          <w:rFonts w:ascii="Times New Roman" w:hAnsi="Times New Roman" w:cs="Times New Roman"/>
-          <w:sz w:val="28"/>
-          <w:szCs w:val="28"/>
-        </w:rPr>
-        <w:t xml:space="preserve">. </w:t>
-      </w:r>
-      <w:r>
-        <w:rPr>
-          <w:rFonts w:ascii="Times New Roman" w:hAnsi="Times New Roman" w:cs="Times New Roman"/>
-          <w:sz w:val="28"/>
-          <w:szCs w:val="28"/>
-        </w:rPr>
-        <w:t>Отчёт дней идёт с 0</w:t>
-      </w:r>
-      <w:r>
-        <w:rPr>
-          <w:rFonts w:ascii="Times New Roman" w:hAnsi="Times New Roman" w:cs="Times New Roman"/>
-          <w:sz w:val="28"/>
-          <w:szCs w:val="28"/>
-        </w:rPr>
-        <w:t>,</w:t>
-      </w:r>
-      <w:r>
-        <w:rPr>
-          <w:rFonts w:ascii="Times New Roman" w:hAnsi="Times New Roman" w:cs="Times New Roman"/>
-          <w:sz w:val="28"/>
-          <w:szCs w:val="28"/>
-        </w:rPr>
-        <w:t xml:space="preserve"> то есть понедельник – это число 0</w:t>
-      </w:r>
-      <w:r>
-        <w:rPr>
-          <w:rFonts w:ascii="Times New Roman" w:hAnsi="Times New Roman" w:cs="Times New Roman"/>
-          <w:sz w:val="28"/>
-          <w:szCs w:val="28"/>
-        </w:rPr>
-        <w:t>.</w:t>
-      </w:r>
-    </w:p>
-    <w:p>
-      <w:pPr>
-        <w:pStyle w:val="a3"/>
-        <w:rPr>
-          <w:rFonts w:ascii="Times New Roman" w:hAnsi="Times New Roman" w:cs="Times New Roman"/>
-          <w:sz w:val="28"/>
-          <w:szCs w:val="28"/>
-          <w:lang w:val="en-US"/>
-        </w:rPr>
-      </w:pPr>
-      <w:r>
-        <w:rPr>
-          <w:rFonts w:ascii="Times New Roman" w:hAnsi="Times New Roman" w:cs="Times New Roman"/>
-          <w:sz w:val="28"/>
-          <w:szCs w:val="28"/>
-        </w:rPr>
-        <w:t>8</w:t>
-      </w:r>
-      <w:r>
-        <w:rPr>
-          <w:rFonts w:ascii="Times New Roman" w:hAnsi="Times New Roman" w:cs="Times New Roman"/>
-          <w:sz w:val="28"/>
-          <w:szCs w:val="28"/>
-        </w:rPr>
-        <w:t xml:space="preserve"> Слайд. К заключению хочу сказать, что процесс создания и проектирования проекта оказался достаточно интересным и увлекательным, сам модуль дискорд достаточно понятен для рядовых кодеров. Так </w:t>
+        <w:t xml:space="preserve">. Так </w:t>
       </w:r>
       <w:r>
         <w:rPr>

--- a/data/Защита проекта/Текст.docx
+++ b/data/Защита проекта/Текст.docx
@@ -284,7 +284,6 @@
         </w:rPr>
         <w:t xml:space="preserve">я </w:t>
       </w:r>
-      <w:proofErr w:type="gramStart"/>
       <w:r>
         <w:rPr>
           <w:rFonts w:ascii="Times New Roman" w:hAnsi="Times New Roman" w:cs="Times New Roman"/>
@@ -299,16 +298,7 @@
           <w:sz w:val="28"/>
           <w:szCs w:val="28"/>
         </w:rPr>
-        <w:t xml:space="preserve">  самые</w:t>
-      </w:r>
-      <w:proofErr w:type="gramEnd"/>
-      <w:r>
-        <w:rPr>
-          <w:rFonts w:ascii="Times New Roman" w:hAnsi="Times New Roman" w:cs="Times New Roman"/>
-          <w:sz w:val="28"/>
-          <w:szCs w:val="28"/>
-        </w:rPr>
-        <w:t xml:space="preserve"> важные из </w:t>
+        <w:t xml:space="preserve">  самые важные из </w:t>
       </w:r>
       <w:r>
         <w:rPr>
@@ -326,7 +316,6 @@
         </w:rPr>
         <w:t xml:space="preserve">. </w:t>
       </w:r>
-      <w:proofErr w:type="gramStart"/>
       <w:r>
         <w:rPr>
           <w:rFonts w:ascii="Times New Roman" w:hAnsi="Times New Roman" w:cs="Times New Roman"/>
@@ -343,7 +332,6 @@
         </w:rPr>
         <w:t>!question</w:t>
       </w:r>
-      <w:proofErr w:type="gramEnd"/>
       <w:r>
         <w:rPr>
           <w:rFonts w:ascii="Times New Roman" w:hAnsi="Times New Roman" w:cs="Times New Roman"/>
@@ -483,16 +471,7 @@
           <w:sz w:val="28"/>
           <w:szCs w:val="28"/>
         </w:rPr>
-        <w:t xml:space="preserve"> на котором </w:t>
-      </w:r>
-      <w:proofErr w:type="gramStart"/>
-      <w:r>
-        <w:rPr>
-          <w:rFonts w:ascii="Times New Roman" w:hAnsi="Times New Roman" w:cs="Times New Roman"/>
-          <w:sz w:val="28"/>
-          <w:szCs w:val="28"/>
-        </w:rPr>
-        <w:t xml:space="preserve">находится </w:t>
+        <w:t xml:space="preserve"> на котором находится </w:t>
       </w:r>
       <w:r>
         <w:rPr>
@@ -511,7 +490,6 @@
         </w:rPr>
         <w:t>id</w:t>
       </w:r>
-      <w:proofErr w:type="gramEnd"/>
       <w:r>
         <w:rPr>
           <w:rFonts w:ascii="Times New Roman" w:hAnsi="Times New Roman" w:cs="Times New Roman"/>
@@ -554,7 +532,6 @@
         </w:rPr>
         <w:t xml:space="preserve"> Слайд. </w:t>
       </w:r>
-      <w:proofErr w:type="gramStart"/>
       <w:r>
         <w:rPr>
           <w:rFonts w:ascii="Times New Roman" w:hAnsi="Times New Roman" w:cs="Times New Roman"/>
@@ -572,7 +549,6 @@
         </w:rPr>
         <w:t>get</w:t>
       </w:r>
-      <w:proofErr w:type="gramEnd"/>
       <w:r>
         <w:rPr>
           <w:rFonts w:ascii="Times New Roman" w:hAnsi="Times New Roman" w:cs="Times New Roman"/>
@@ -753,23 +729,13 @@
         </w:rPr>
         <w:t xml:space="preserve">. </w:t>
       </w:r>
-      <w:proofErr w:type="gramStart"/>
-      <w:r>
-        <w:rPr>
-          <w:rFonts w:ascii="Times New Roman" w:hAnsi="Times New Roman" w:cs="Times New Roman"/>
-          <w:sz w:val="28"/>
-          <w:szCs w:val="28"/>
-        </w:rPr>
-        <w:t>Например</w:t>
-      </w:r>
-      <w:proofErr w:type="gramEnd"/>
-      <w:r>
-        <w:rPr>
-          <w:rFonts w:ascii="Times New Roman" w:hAnsi="Times New Roman" w:cs="Times New Roman"/>
-          <w:sz w:val="28"/>
-          <w:szCs w:val="28"/>
-        </w:rPr>
-        <w:t xml:space="preserve"> если ввести наш курса</w:t>
+      <w:r>
+        <w:rPr>
+          <w:rFonts w:ascii="Times New Roman" w:hAnsi="Times New Roman" w:cs="Times New Roman"/>
+          <w:sz w:val="28"/>
+          <w:szCs w:val="28"/>
+        </w:rPr>
+        <w:t>Например если ввести наш курс</w:t>
       </w:r>
       <w:r>
         <w:rPr>
@@ -884,16 +850,65 @@
           <w:sz w:val="28"/>
           <w:szCs w:val="28"/>
         </w:rPr>
-        <w:t xml:space="preserve">Мой бот имеет таймер которой настраивается с помощью </w:t>
-      </w:r>
-      <w:proofErr w:type="gramStart"/>
-      <w:r>
-        <w:rPr>
-          <w:rFonts w:ascii="Times New Roman" w:hAnsi="Times New Roman" w:cs="Times New Roman"/>
-          <w:sz w:val="28"/>
-          <w:szCs w:val="28"/>
-        </w:rPr>
-        <w:t>команды !</w:t>
+        <w:t xml:space="preserve">Мой бот имеет </w:t>
+      </w:r>
+      <w:r>
+        <w:rPr>
+          <w:rFonts w:ascii="Times New Roman" w:hAnsi="Times New Roman" w:cs="Times New Roman"/>
+          <w:sz w:val="28"/>
+          <w:szCs w:val="28"/>
+        </w:rPr>
+        <w:t>оповещение</w:t>
+      </w:r>
+      <w:r>
+        <w:rPr>
+          <w:rFonts w:ascii="Times New Roman" w:hAnsi="Times New Roman" w:cs="Times New Roman"/>
+          <w:sz w:val="28"/>
+          <w:szCs w:val="28"/>
+        </w:rPr>
+        <w:t>,</w:t>
+      </w:r>
+      <w:r>
+        <w:rPr>
+          <w:rFonts w:ascii="Times New Roman" w:hAnsi="Times New Roman" w:cs="Times New Roman"/>
+          <w:sz w:val="28"/>
+          <w:szCs w:val="28"/>
+        </w:rPr>
+        <w:t xml:space="preserve"> </w:t>
+      </w:r>
+      <w:r>
+        <w:rPr>
+          <w:rFonts w:ascii="Times New Roman" w:hAnsi="Times New Roman" w:cs="Times New Roman"/>
+          <w:sz w:val="28"/>
+          <w:szCs w:val="28"/>
+        </w:rPr>
+        <w:t xml:space="preserve"> которо</w:t>
+      </w:r>
+      <w:r>
+        <w:rPr>
+          <w:rFonts w:ascii="Times New Roman" w:hAnsi="Times New Roman" w:cs="Times New Roman"/>
+          <w:sz w:val="28"/>
+          <w:szCs w:val="28"/>
+        </w:rPr>
+        <w:t>е</w:t>
+      </w:r>
+      <w:r>
+        <w:rPr>
+          <w:rFonts w:ascii="Times New Roman" w:hAnsi="Times New Roman" w:cs="Times New Roman"/>
+          <w:sz w:val="28"/>
+          <w:szCs w:val="28"/>
+        </w:rPr>
+        <w:t xml:space="preserve"> настраи</w:t>
+      </w:r>
+      <w:bookmarkStart w:id="0" w:name="_GoBack"/>
+      <w:bookmarkEnd w:id="0"/>
+      <w:r>
+        <w:rPr>
+          <w:rFonts w:ascii="Times New Roman" w:hAnsi="Times New Roman" w:cs="Times New Roman"/>
+          <w:sz w:val="28"/>
+          <w:szCs w:val="28"/>
+        </w:rPr>
+        <w:t>вается с помощью команды !</w:t>
       </w:r>
       <w:r>
         <w:rPr>
@@ -904,7 +919,6 @@
         </w:rPr>
         <w:t>update</w:t>
       </w:r>
-      <w:proofErr w:type="gramEnd"/>
       <w:r>
         <w:rPr>
           <w:rFonts w:ascii="Times New Roman" w:hAnsi="Times New Roman" w:cs="Times New Roman"/>
@@ -1090,33 +1104,15 @@
           <w:sz w:val="28"/>
           <w:szCs w:val="28"/>
         </w:rPr>
-        <w:t xml:space="preserve">первый день </w:t>
-      </w:r>
-      <w:proofErr w:type="gramStart"/>
-      <w:r>
-        <w:rPr>
-          <w:rFonts w:ascii="Times New Roman" w:hAnsi="Times New Roman" w:cs="Times New Roman"/>
-          <w:sz w:val="28"/>
-          <w:szCs w:val="28"/>
-        </w:rPr>
-        <w:t xml:space="preserve">недели </w:t>
-      </w:r>
-      <w:r>
-        <w:rPr>
-          <w:rFonts w:ascii="Times New Roman" w:hAnsi="Times New Roman" w:cs="Times New Roman"/>
-          <w:sz w:val="28"/>
-          <w:szCs w:val="28"/>
-        </w:rPr>
-        <w:t xml:space="preserve"> -</w:t>
-      </w:r>
-      <w:proofErr w:type="gramEnd"/>
-      <w:r>
-        <w:rPr>
-          <w:rFonts w:ascii="Times New Roman" w:hAnsi="Times New Roman" w:cs="Times New Roman"/>
-          <w:sz w:val="28"/>
-          <w:szCs w:val="28"/>
-        </w:rPr>
-        <w:t xml:space="preserve"> </w:t>
+        <w:t xml:space="preserve">первый день недели </w:t>
+      </w:r>
+      <w:r>
+        <w:rPr>
+          <w:rFonts w:ascii="Times New Roman" w:hAnsi="Times New Roman" w:cs="Times New Roman"/>
+          <w:sz w:val="28"/>
+          <w:szCs w:val="28"/>
+        </w:rPr>
+        <w:t xml:space="preserve"> - </w:t>
       </w:r>
       <w:r>
         <w:rPr>
@@ -1159,17 +1155,7 @@
           <w:sz w:val="28"/>
           <w:szCs w:val="28"/>
         </w:rPr>
-        <w:t xml:space="preserve"> Слайд. К заключению хочу сказать, что процесс создания и проектирования проекта оказался достаточно интересным и увлекательным, сам модуль дискорд достаточно понятен для рядовых кодеров</w:t>
-      </w:r>
-      <w:bookmarkStart w:id="0" w:name="_GoBack"/>
-      <w:bookmarkEnd w:id="0"/>
-      <w:r>
-        <w:rPr>
-          <w:rFonts w:ascii="Times New Roman" w:hAnsi="Times New Roman" w:cs="Times New Roman"/>
-          <w:sz w:val="28"/>
-          <w:szCs w:val="28"/>
-        </w:rPr>
-        <w:t xml:space="preserve">. Так </w:t>
+        <w:t xml:space="preserve"> Слайд. К заключению хочу сказать, что процесс создания и проектирования проекта оказался достаточно интересным и увлекательным, сам модуль дискорд достаточно понятен для рядовых кодеров. Так </w:t>
       </w:r>
       <w:r>
         <w:rPr>
